--- a/Calculo.docx
+++ b/Calculo.docx
@@ -127,8 +127,6 @@
           <w:lang w:eastAsia="pt-BR"/>
         </w:rPr>
       </w:pPr>
-      <w:bookmarkStart w:id="0" w:name="_GoBack"/>
-      <w:bookmarkEnd w:id="0"/>
     </w:p>
     <w:p>
       <w:pPr>
@@ -266,7 +264,7 @@
           <w:lang w:eastAsia="pt-BR"/>
         </w:rPr>
         <w:pict>
-          <v:rect id="_x0000_i1036" style="width:0;height:1.5pt" o:hralign="center" o:hrstd="t" o:hr="t" fillcolor="#a0a0a0" stroked="f"/>
+          <v:rect id="_x0000_i1025" style="width:0;height:1.5pt" o:hralign="center" o:hrstd="t" o:hr="t" fillcolor="#a0a0a0" stroked="f"/>
         </w:pict>
       </w:r>
     </w:p>
@@ -888,23 +886,200 @@
     </w:p>
     <w:p>
       <w:pPr>
-        <w:spacing w:after="0" w:line="360" w:lineRule="auto"/>
-        <w:jc w:val="both"/>
-        <w:rPr>
-          <w:rFonts w:ascii="Times New Roman" w:eastAsia="Times New Roman" w:hAnsi="Times New Roman" w:cs="Times New Roman"/>
-          <w:sz w:val="24"/>
-          <w:szCs w:val="24"/>
-          <w:lang w:eastAsia="pt-BR"/>
-        </w:rPr>
-      </w:pPr>
-      <w:r>
-        <w:rPr>
-          <w:rFonts w:ascii="Times New Roman" w:eastAsia="Times New Roman" w:hAnsi="Times New Roman" w:cs="Times New Roman"/>
-          <w:sz w:val="24"/>
-          <w:szCs w:val="24"/>
-          <w:lang w:eastAsia="pt-BR"/>
-        </w:rPr>
-        <w:t>Com base nos dados, uma função polinomial de grau 3. Uma aproximação (exemplo) seria:</w:t>
+        <w:spacing w:before="100" w:beforeAutospacing="1" w:after="100" w:afterAutospacing="1" w:line="240" w:lineRule="auto"/>
+        <w:rPr>
+          <w:rFonts w:ascii="Times New Roman" w:eastAsia="Times New Roman" w:hAnsi="Times New Roman" w:cs="Times New Roman"/>
+          <w:sz w:val="24"/>
+          <w:szCs w:val="24"/>
+          <w:lang w:eastAsia="pt-BR"/>
+        </w:rPr>
+      </w:pPr>
+      <w:r>
+        <w:rPr>
+          <w:rFonts w:ascii="Times New Roman" w:eastAsia="Times New Roman" w:hAnsi="Times New Roman" w:cs="Times New Roman"/>
+          <w:b/>
+          <w:bCs/>
+          <w:sz w:val="24"/>
+          <w:szCs w:val="24"/>
+          <w:lang w:eastAsia="pt-BR"/>
+        </w:rPr>
+        <w:t>Organizamos os dados</w:t>
+      </w:r>
+      <w:r>
+        <w:rPr>
+          <w:rFonts w:ascii="Times New Roman" w:eastAsia="Times New Roman" w:hAnsi="Times New Roman" w:cs="Times New Roman"/>
+          <w:sz w:val="24"/>
+          <w:szCs w:val="24"/>
+          <w:lang w:eastAsia="pt-BR"/>
+        </w:rPr>
+        <w:t xml:space="preserve"> em pares ordenados (</w:t>
+      </w:r>
+      <w:proofErr w:type="spellStart"/>
+      <w:proofErr w:type="gramStart"/>
+      <w:r>
+        <w:rPr>
+          <w:rFonts w:ascii="Times New Roman" w:eastAsia="Times New Roman" w:hAnsi="Times New Roman" w:cs="Times New Roman"/>
+          <w:sz w:val="24"/>
+          <w:szCs w:val="24"/>
+          <w:lang w:eastAsia="pt-BR"/>
+        </w:rPr>
+        <w:t>x,f</w:t>
+      </w:r>
+      <w:proofErr w:type="spellEnd"/>
+      <w:proofErr w:type="gramEnd"/>
+      <w:r>
+        <w:rPr>
+          <w:rFonts w:ascii="Times New Roman" w:eastAsia="Times New Roman" w:hAnsi="Times New Roman" w:cs="Times New Roman"/>
+          <w:sz w:val="24"/>
+          <w:szCs w:val="24"/>
+          <w:lang w:eastAsia="pt-BR"/>
+        </w:rPr>
+        <w:t>(x))(x, f(x))(</w:t>
+      </w:r>
+      <w:proofErr w:type="spellStart"/>
+      <w:r>
+        <w:rPr>
+          <w:rFonts w:ascii="Times New Roman" w:eastAsia="Times New Roman" w:hAnsi="Times New Roman" w:cs="Times New Roman"/>
+          <w:sz w:val="24"/>
+          <w:szCs w:val="24"/>
+          <w:lang w:eastAsia="pt-BR"/>
+        </w:rPr>
+        <w:t>x,f</w:t>
+      </w:r>
+      <w:proofErr w:type="spellEnd"/>
+      <w:r>
+        <w:rPr>
+          <w:rFonts w:ascii="Times New Roman" w:eastAsia="Times New Roman" w:hAnsi="Times New Roman" w:cs="Times New Roman"/>
+          <w:sz w:val="24"/>
+          <w:szCs w:val="24"/>
+          <w:lang w:eastAsia="pt-BR"/>
+        </w:rPr>
+        <w:t xml:space="preserve">(x)), onde </w:t>
+      </w:r>
+      <w:r>
+        <w:rPr>
+          <w:rFonts w:ascii="Courier New" w:eastAsia="Times New Roman" w:hAnsi="Courier New" w:cs="Courier New"/>
+          <w:sz w:val="20"/>
+          <w:szCs w:val="20"/>
+          <w:lang w:eastAsia="pt-BR"/>
+        </w:rPr>
+        <w:t>x</w:t>
+      </w:r>
+      <w:r>
+        <w:rPr>
+          <w:rFonts w:ascii="Times New Roman" w:eastAsia="Times New Roman" w:hAnsi="Times New Roman" w:cs="Times New Roman"/>
+          <w:sz w:val="24"/>
+          <w:szCs w:val="24"/>
+          <w:lang w:eastAsia="pt-BR"/>
+        </w:rPr>
+        <w:t xml:space="preserve"> representa o dia e </w:t>
+      </w:r>
+      <w:r>
+        <w:rPr>
+          <w:rFonts w:ascii="Courier New" w:eastAsia="Times New Roman" w:hAnsi="Courier New" w:cs="Courier New"/>
+          <w:sz w:val="20"/>
+          <w:szCs w:val="20"/>
+          <w:lang w:eastAsia="pt-BR"/>
+        </w:rPr>
+        <w:t>f(x)</w:t>
+      </w:r>
+      <w:r>
+        <w:rPr>
+          <w:rFonts w:ascii="Times New Roman" w:eastAsia="Times New Roman" w:hAnsi="Times New Roman" w:cs="Times New Roman"/>
+          <w:sz w:val="24"/>
+          <w:szCs w:val="24"/>
+          <w:lang w:eastAsia="pt-BR"/>
+        </w:rPr>
+        <w:t xml:space="preserve"> o nível do rio.</w:t>
+      </w:r>
+    </w:p>
+    <w:p>
+      <w:pPr>
+        <w:spacing w:before="100" w:beforeAutospacing="1" w:after="100" w:afterAutospacing="1" w:line="240" w:lineRule="auto"/>
+        <w:rPr>
+          <w:rFonts w:ascii="Times New Roman" w:eastAsia="Times New Roman" w:hAnsi="Times New Roman" w:cs="Times New Roman"/>
+          <w:sz w:val="24"/>
+          <w:szCs w:val="24"/>
+          <w:lang w:eastAsia="pt-BR"/>
+        </w:rPr>
+      </w:pPr>
+      <w:r>
+        <w:rPr>
+          <w:rFonts w:ascii="Times New Roman" w:eastAsia="Times New Roman" w:hAnsi="Times New Roman" w:cs="Times New Roman"/>
+          <w:b/>
+          <w:bCs/>
+          <w:sz w:val="24"/>
+          <w:szCs w:val="24"/>
+          <w:lang w:eastAsia="pt-BR"/>
+        </w:rPr>
+        <w:t>Aplicamos uma regressão polinomial</w:t>
+      </w:r>
+      <w:r>
+        <w:rPr>
+          <w:rFonts w:ascii="Times New Roman" w:eastAsia="Times New Roman" w:hAnsi="Times New Roman" w:cs="Times New Roman"/>
+          <w:sz w:val="24"/>
+          <w:szCs w:val="24"/>
+          <w:lang w:eastAsia="pt-BR"/>
+        </w:rPr>
+        <w:t xml:space="preserve"> </w:t>
+      </w:r>
+      <w:r>
+        <w:rPr>
+          <w:rFonts w:ascii="Times New Roman" w:eastAsia="Times New Roman" w:hAnsi="Times New Roman" w:cs="Times New Roman"/>
+          <w:sz w:val="24"/>
+          <w:szCs w:val="24"/>
+          <w:lang w:eastAsia="pt-BR"/>
+        </w:rPr>
+        <w:t xml:space="preserve">usando o </w:t>
+      </w:r>
+      <w:proofErr w:type="spellStart"/>
+      <w:r>
+        <w:rPr>
+          <w:rFonts w:ascii="Times New Roman" w:eastAsia="Times New Roman" w:hAnsi="Times New Roman" w:cs="Times New Roman"/>
+          <w:sz w:val="24"/>
+          <w:szCs w:val="24"/>
+          <w:lang w:eastAsia="pt-BR"/>
+        </w:rPr>
+        <w:t>GeoGebra</w:t>
+      </w:r>
+      <w:proofErr w:type="spellEnd"/>
+      <w:r>
+        <w:rPr>
+          <w:rFonts w:ascii="Times New Roman" w:eastAsia="Times New Roman" w:hAnsi="Times New Roman" w:cs="Times New Roman"/>
+          <w:sz w:val="24"/>
+          <w:szCs w:val="24"/>
+          <w:lang w:eastAsia="pt-BR"/>
+        </w:rPr>
+        <w:t xml:space="preserve"> </w:t>
+      </w:r>
+      <w:r>
+        <w:rPr>
+          <w:rFonts w:ascii="Times New Roman" w:eastAsia="Times New Roman" w:hAnsi="Times New Roman" w:cs="Times New Roman"/>
+          <w:sz w:val="24"/>
+          <w:szCs w:val="24"/>
+          <w:lang w:eastAsia="pt-BR"/>
+        </w:rPr>
+        <w:t xml:space="preserve">para encontrar uma função que </w:t>
+      </w:r>
+      <w:r>
+        <w:rPr>
+          <w:rFonts w:ascii="Times New Roman" w:eastAsia="Times New Roman" w:hAnsi="Times New Roman" w:cs="Times New Roman"/>
+          <w:b/>
+          <w:bCs/>
+          <w:sz w:val="24"/>
+          <w:szCs w:val="24"/>
+          <w:lang w:eastAsia="pt-BR"/>
+        </w:rPr>
+        <w:t>se aproxime bem desses pontos</w:t>
+      </w:r>
+      <w:r>
+        <w:rPr>
+          <w:rFonts w:ascii="Times New Roman" w:eastAsia="Times New Roman" w:hAnsi="Times New Roman" w:cs="Times New Roman"/>
+          <w:sz w:val="24"/>
+          <w:szCs w:val="24"/>
+          <w:lang w:eastAsia="pt-BR"/>
+        </w:rPr>
+        <w:t>.</w:t>
       </w:r>
     </w:p>
     <w:p>
@@ -941,6 +1116,140 @@
           <w:lang w:eastAsia="pt-BR"/>
         </w:rPr>
         <w:t>x) = -0.012x³ + 0.18x² - 0.2x + 0.8</w:t>
+      </w:r>
+    </w:p>
+    <w:p>
+      <w:pPr>
+        <w:spacing w:before="100" w:beforeAutospacing="1" w:after="100" w:afterAutospacing="1" w:line="240" w:lineRule="auto"/>
+        <w:rPr>
+          <w:rFonts w:ascii="Times New Roman" w:eastAsia="Times New Roman" w:hAnsi="Times New Roman" w:cs="Times New Roman"/>
+          <w:sz w:val="24"/>
+          <w:szCs w:val="24"/>
+          <w:lang w:eastAsia="pt-BR"/>
+        </w:rPr>
+      </w:pPr>
+      <w:r>
+        <w:rPr>
+          <w:rFonts w:ascii="Times New Roman" w:eastAsia="Times New Roman" w:hAnsi="Times New Roman" w:cs="Times New Roman"/>
+          <w:sz w:val="24"/>
+          <w:szCs w:val="24"/>
+          <w:lang w:eastAsia="pt-BR"/>
+        </w:rPr>
+        <w:t xml:space="preserve">Essa função </w:t>
+      </w:r>
+      <w:r>
+        <w:rPr>
+          <w:rFonts w:ascii="Times New Roman" w:eastAsia="Times New Roman" w:hAnsi="Times New Roman" w:cs="Times New Roman"/>
+          <w:b/>
+          <w:bCs/>
+          <w:sz w:val="24"/>
+          <w:szCs w:val="24"/>
+          <w:lang w:eastAsia="pt-BR"/>
+        </w:rPr>
+        <w:t>"encaixa" bem</w:t>
+      </w:r>
+      <w:r>
+        <w:rPr>
+          <w:rFonts w:ascii="Times New Roman" w:eastAsia="Times New Roman" w:hAnsi="Times New Roman" w:cs="Times New Roman"/>
+          <w:sz w:val="24"/>
+          <w:szCs w:val="24"/>
+          <w:lang w:eastAsia="pt-BR"/>
+        </w:rPr>
+        <w:t xml:space="preserve"> nos dados, formando uma curva que:</w:t>
+      </w:r>
+      <w:bookmarkStart w:id="0" w:name="_GoBack"/>
+      <w:bookmarkEnd w:id="0"/>
+    </w:p>
+    <w:p>
+      <w:pPr>
+        <w:numPr>
+          <w:ilvl w:val="0"/>
+          <w:numId w:val="7"/>
+        </w:numPr>
+        <w:spacing w:before="100" w:beforeAutospacing="1" w:after="100" w:afterAutospacing="1" w:line="240" w:lineRule="auto"/>
+        <w:rPr>
+          <w:rFonts w:ascii="Times New Roman" w:eastAsia="Times New Roman" w:hAnsi="Times New Roman" w:cs="Times New Roman"/>
+          <w:sz w:val="24"/>
+          <w:szCs w:val="24"/>
+          <w:lang w:eastAsia="pt-BR"/>
+        </w:rPr>
+      </w:pPr>
+      <w:r>
+        <w:rPr>
+          <w:rFonts w:ascii="Times New Roman" w:eastAsia="Times New Roman" w:hAnsi="Times New Roman" w:cs="Times New Roman"/>
+          <w:sz w:val="24"/>
+          <w:szCs w:val="24"/>
+          <w:lang w:eastAsia="pt-BR"/>
+        </w:rPr>
+        <w:t>Sobe nos primeiros dias,</w:t>
+      </w:r>
+    </w:p>
+    <w:p>
+      <w:pPr>
+        <w:numPr>
+          <w:ilvl w:val="0"/>
+          <w:numId w:val="7"/>
+        </w:numPr>
+        <w:spacing w:before="100" w:beforeAutospacing="1" w:after="100" w:afterAutospacing="1" w:line="240" w:lineRule="auto"/>
+        <w:rPr>
+          <w:rFonts w:ascii="Times New Roman" w:eastAsia="Times New Roman" w:hAnsi="Times New Roman" w:cs="Times New Roman"/>
+          <w:sz w:val="24"/>
+          <w:szCs w:val="24"/>
+          <w:lang w:eastAsia="pt-BR"/>
+        </w:rPr>
+      </w:pPr>
+      <w:r>
+        <w:rPr>
+          <w:rFonts w:ascii="Times New Roman" w:eastAsia="Times New Roman" w:hAnsi="Times New Roman" w:cs="Times New Roman"/>
+          <w:sz w:val="24"/>
+          <w:szCs w:val="24"/>
+          <w:lang w:eastAsia="pt-BR"/>
+        </w:rPr>
+        <w:t xml:space="preserve">Atinge um </w:t>
+      </w:r>
+      <w:r>
+        <w:rPr>
+          <w:rFonts w:ascii="Times New Roman" w:eastAsia="Times New Roman" w:hAnsi="Times New Roman" w:cs="Times New Roman"/>
+          <w:b/>
+          <w:bCs/>
+          <w:sz w:val="24"/>
+          <w:szCs w:val="24"/>
+          <w:lang w:eastAsia="pt-BR"/>
+        </w:rPr>
+        <w:t>pico máximo no dia 6 (≈2.91 m)</w:t>
+      </w:r>
+      <w:r>
+        <w:rPr>
+          <w:rFonts w:ascii="Times New Roman" w:eastAsia="Times New Roman" w:hAnsi="Times New Roman" w:cs="Times New Roman"/>
+          <w:sz w:val="24"/>
+          <w:szCs w:val="24"/>
+          <w:lang w:eastAsia="pt-BR"/>
+        </w:rPr>
+        <w:t>,</w:t>
+      </w:r>
+    </w:p>
+    <w:p>
+      <w:pPr>
+        <w:numPr>
+          <w:ilvl w:val="0"/>
+          <w:numId w:val="7"/>
+        </w:numPr>
+        <w:spacing w:before="100" w:beforeAutospacing="1" w:after="100" w:afterAutospacing="1" w:line="240" w:lineRule="auto"/>
+        <w:rPr>
+          <w:rFonts w:ascii="Times New Roman" w:eastAsia="Times New Roman" w:hAnsi="Times New Roman" w:cs="Times New Roman"/>
+          <w:sz w:val="24"/>
+          <w:szCs w:val="24"/>
+          <w:lang w:eastAsia="pt-BR"/>
+        </w:rPr>
+      </w:pPr>
+      <w:r>
+        <w:rPr>
+          <w:rFonts w:ascii="Times New Roman" w:eastAsia="Times New Roman" w:hAnsi="Times New Roman" w:cs="Times New Roman"/>
+          <w:sz w:val="24"/>
+          <w:szCs w:val="24"/>
+          <w:lang w:eastAsia="pt-BR"/>
+        </w:rPr>
+        <w:t>Depois começa a descer, simulando o recuo da água.</w:t>
       </w:r>
     </w:p>
     <w:p>
@@ -1223,6 +1532,7 @@
         <w:rPr>
           <w:b/>
         </w:rPr>
+        <w:lastRenderedPageBreak/>
         <w:t xml:space="preserve">b)Imagem:  </w:t>
       </w:r>
       <w:r>
@@ -1405,7 +1715,6 @@
         <w:rPr>
           <w:noProof/>
         </w:rPr>
-        <w:lastRenderedPageBreak/>
         <w:drawing>
           <wp:inline distT="0" distB="0" distL="0" distR="0" wp14:anchorId="3DF92667" wp14:editId="4EBAF5FB">
             <wp:extent cx="5400040" cy="2230755"/>
@@ -1717,10 +2026,12 @@
       <w:r>
         <w:rPr>
           <w:rFonts w:ascii="Times New Roman" w:eastAsia="Times New Roman" w:hAnsi="Times New Roman" w:cs="Times New Roman"/>
-          <w:sz w:val="24"/>
-          <w:szCs w:val="24"/>
-          <w:lang w:eastAsia="pt-BR"/>
-        </w:rPr>
+          <w:noProof/>
+          <w:sz w:val="24"/>
+          <w:szCs w:val="24"/>
+          <w:lang w:eastAsia="pt-BR"/>
+        </w:rPr>
+        <w:lastRenderedPageBreak/>
         <w:drawing>
           <wp:inline distT="0" distB="0" distL="0" distR="0" wp14:anchorId="4E77545F" wp14:editId="32335E19">
             <wp:extent cx="5400040" cy="3246755"/>
@@ -1833,7 +2144,6 @@
           <w:szCs w:val="24"/>
           <w:lang w:eastAsia="pt-BR"/>
         </w:rPr>
-        <w:lastRenderedPageBreak/>
         <w:t>5. Conclusão</w:t>
       </w:r>
     </w:p>
@@ -2804,9 +3114,271 @@
     </w:lvl>
   </w:abstractNum>
   <w:abstractNum w:abstractNumId="4" w15:restartNumberingAfterBreak="0">
+    <w:nsid w:val="41064566"/>
+    <w:multiLevelType w:val="multilevel"/>
+    <w:tmpl w:val="28E8AA74"/>
+    <w:lvl w:ilvl="0">
+      <w:start w:val="1"/>
+      <w:numFmt w:val="decimal"/>
+      <w:lvlText w:val="%1."/>
+      <w:lvlJc w:val="left"/>
+      <w:pPr>
+        <w:tabs>
+          <w:tab w:val="num" w:pos="720"/>
+        </w:tabs>
+        <w:ind w:left="720" w:hanging="360"/>
+      </w:pPr>
+    </w:lvl>
+    <w:lvl w:ilvl="1" w:tentative="1">
+      <w:start w:val="1"/>
+      <w:numFmt w:val="decimal"/>
+      <w:lvlText w:val="%2."/>
+      <w:lvlJc w:val="left"/>
+      <w:pPr>
+        <w:tabs>
+          <w:tab w:val="num" w:pos="1440"/>
+        </w:tabs>
+        <w:ind w:left="1440" w:hanging="360"/>
+      </w:pPr>
+    </w:lvl>
+    <w:lvl w:ilvl="2" w:tentative="1">
+      <w:start w:val="1"/>
+      <w:numFmt w:val="decimal"/>
+      <w:lvlText w:val="%3."/>
+      <w:lvlJc w:val="left"/>
+      <w:pPr>
+        <w:tabs>
+          <w:tab w:val="num" w:pos="2160"/>
+        </w:tabs>
+        <w:ind w:left="2160" w:hanging="360"/>
+      </w:pPr>
+    </w:lvl>
+    <w:lvl w:ilvl="3" w:tentative="1">
+      <w:start w:val="1"/>
+      <w:numFmt w:val="decimal"/>
+      <w:lvlText w:val="%4."/>
+      <w:lvlJc w:val="left"/>
+      <w:pPr>
+        <w:tabs>
+          <w:tab w:val="num" w:pos="2880"/>
+        </w:tabs>
+        <w:ind w:left="2880" w:hanging="360"/>
+      </w:pPr>
+    </w:lvl>
+    <w:lvl w:ilvl="4" w:tentative="1">
+      <w:start w:val="1"/>
+      <w:numFmt w:val="decimal"/>
+      <w:lvlText w:val="%5."/>
+      <w:lvlJc w:val="left"/>
+      <w:pPr>
+        <w:tabs>
+          <w:tab w:val="num" w:pos="3600"/>
+        </w:tabs>
+        <w:ind w:left="3600" w:hanging="360"/>
+      </w:pPr>
+    </w:lvl>
+    <w:lvl w:ilvl="5" w:tentative="1">
+      <w:start w:val="1"/>
+      <w:numFmt w:val="decimal"/>
+      <w:lvlText w:val="%6."/>
+      <w:lvlJc w:val="left"/>
+      <w:pPr>
+        <w:tabs>
+          <w:tab w:val="num" w:pos="4320"/>
+        </w:tabs>
+        <w:ind w:left="4320" w:hanging="360"/>
+      </w:pPr>
+    </w:lvl>
+    <w:lvl w:ilvl="6" w:tentative="1">
+      <w:start w:val="1"/>
+      <w:numFmt w:val="decimal"/>
+      <w:lvlText w:val="%7."/>
+      <w:lvlJc w:val="left"/>
+      <w:pPr>
+        <w:tabs>
+          <w:tab w:val="num" w:pos="5040"/>
+        </w:tabs>
+        <w:ind w:left="5040" w:hanging="360"/>
+      </w:pPr>
+    </w:lvl>
+    <w:lvl w:ilvl="7" w:tentative="1">
+      <w:start w:val="1"/>
+      <w:numFmt w:val="decimal"/>
+      <w:lvlText w:val="%8."/>
+      <w:lvlJc w:val="left"/>
+      <w:pPr>
+        <w:tabs>
+          <w:tab w:val="num" w:pos="5760"/>
+        </w:tabs>
+        <w:ind w:left="5760" w:hanging="360"/>
+      </w:pPr>
+    </w:lvl>
+    <w:lvl w:ilvl="8" w:tentative="1">
+      <w:start w:val="1"/>
+      <w:numFmt w:val="decimal"/>
+      <w:lvlText w:val="%9."/>
+      <w:lvlJc w:val="left"/>
+      <w:pPr>
+        <w:tabs>
+          <w:tab w:val="num" w:pos="6480"/>
+        </w:tabs>
+        <w:ind w:left="6480" w:hanging="360"/>
+      </w:pPr>
+    </w:lvl>
+  </w:abstractNum>
+  <w:abstractNum w:abstractNumId="5" w15:restartNumberingAfterBreak="0">
     <w:nsid w:val="5F633119"/>
     <w:multiLevelType w:val="multilevel"/>
     <w:tmpl w:val="B664A73E"/>
+    <w:lvl w:ilvl="0">
+      <w:start w:val="1"/>
+      <w:numFmt w:val="bullet"/>
+      <w:lvlText w:val=""/>
+      <w:lvlJc w:val="left"/>
+      <w:pPr>
+        <w:tabs>
+          <w:tab w:val="num" w:pos="720"/>
+        </w:tabs>
+        <w:ind w:left="720" w:hanging="360"/>
+      </w:pPr>
+      <w:rPr>
+        <w:rFonts w:ascii="Symbol" w:hAnsi="Symbol" w:hint="default"/>
+        <w:sz w:val="20"/>
+      </w:rPr>
+    </w:lvl>
+    <w:lvl w:ilvl="1" w:tentative="1">
+      <w:start w:val="1"/>
+      <w:numFmt w:val="bullet"/>
+      <w:lvlText w:val="o"/>
+      <w:lvlJc w:val="left"/>
+      <w:pPr>
+        <w:tabs>
+          <w:tab w:val="num" w:pos="1440"/>
+        </w:tabs>
+        <w:ind w:left="1440" w:hanging="360"/>
+      </w:pPr>
+      <w:rPr>
+        <w:rFonts w:ascii="Courier New" w:hAnsi="Courier New" w:hint="default"/>
+        <w:sz w:val="20"/>
+      </w:rPr>
+    </w:lvl>
+    <w:lvl w:ilvl="2" w:tentative="1">
+      <w:start w:val="1"/>
+      <w:numFmt w:val="bullet"/>
+      <w:lvlText w:val=""/>
+      <w:lvlJc w:val="left"/>
+      <w:pPr>
+        <w:tabs>
+          <w:tab w:val="num" w:pos="2160"/>
+        </w:tabs>
+        <w:ind w:left="2160" w:hanging="360"/>
+      </w:pPr>
+      <w:rPr>
+        <w:rFonts w:ascii="Wingdings" w:hAnsi="Wingdings" w:hint="default"/>
+        <w:sz w:val="20"/>
+      </w:rPr>
+    </w:lvl>
+    <w:lvl w:ilvl="3" w:tentative="1">
+      <w:start w:val="1"/>
+      <w:numFmt w:val="bullet"/>
+      <w:lvlText w:val=""/>
+      <w:lvlJc w:val="left"/>
+      <w:pPr>
+        <w:tabs>
+          <w:tab w:val="num" w:pos="2880"/>
+        </w:tabs>
+        <w:ind w:left="2880" w:hanging="360"/>
+      </w:pPr>
+      <w:rPr>
+        <w:rFonts w:ascii="Wingdings" w:hAnsi="Wingdings" w:hint="default"/>
+        <w:sz w:val="20"/>
+      </w:rPr>
+    </w:lvl>
+    <w:lvl w:ilvl="4" w:tentative="1">
+      <w:start w:val="1"/>
+      <w:numFmt w:val="bullet"/>
+      <w:lvlText w:val=""/>
+      <w:lvlJc w:val="left"/>
+      <w:pPr>
+        <w:tabs>
+          <w:tab w:val="num" w:pos="3600"/>
+        </w:tabs>
+        <w:ind w:left="3600" w:hanging="360"/>
+      </w:pPr>
+      <w:rPr>
+        <w:rFonts w:ascii="Wingdings" w:hAnsi="Wingdings" w:hint="default"/>
+        <w:sz w:val="20"/>
+      </w:rPr>
+    </w:lvl>
+    <w:lvl w:ilvl="5" w:tentative="1">
+      <w:start w:val="1"/>
+      <w:numFmt w:val="bullet"/>
+      <w:lvlText w:val=""/>
+      <w:lvlJc w:val="left"/>
+      <w:pPr>
+        <w:tabs>
+          <w:tab w:val="num" w:pos="4320"/>
+        </w:tabs>
+        <w:ind w:left="4320" w:hanging="360"/>
+      </w:pPr>
+      <w:rPr>
+        <w:rFonts w:ascii="Wingdings" w:hAnsi="Wingdings" w:hint="default"/>
+        <w:sz w:val="20"/>
+      </w:rPr>
+    </w:lvl>
+    <w:lvl w:ilvl="6" w:tentative="1">
+      <w:start w:val="1"/>
+      <w:numFmt w:val="bullet"/>
+      <w:lvlText w:val=""/>
+      <w:lvlJc w:val="left"/>
+      <w:pPr>
+        <w:tabs>
+          <w:tab w:val="num" w:pos="5040"/>
+        </w:tabs>
+        <w:ind w:left="5040" w:hanging="360"/>
+      </w:pPr>
+      <w:rPr>
+        <w:rFonts w:ascii="Wingdings" w:hAnsi="Wingdings" w:hint="default"/>
+        <w:sz w:val="20"/>
+      </w:rPr>
+    </w:lvl>
+    <w:lvl w:ilvl="7" w:tentative="1">
+      <w:start w:val="1"/>
+      <w:numFmt w:val="bullet"/>
+      <w:lvlText w:val=""/>
+      <w:lvlJc w:val="left"/>
+      <w:pPr>
+        <w:tabs>
+          <w:tab w:val="num" w:pos="5760"/>
+        </w:tabs>
+        <w:ind w:left="5760" w:hanging="360"/>
+      </w:pPr>
+      <w:rPr>
+        <w:rFonts w:ascii="Wingdings" w:hAnsi="Wingdings" w:hint="default"/>
+        <w:sz w:val="20"/>
+      </w:rPr>
+    </w:lvl>
+    <w:lvl w:ilvl="8" w:tentative="1">
+      <w:start w:val="1"/>
+      <w:numFmt w:val="bullet"/>
+      <w:lvlText w:val=""/>
+      <w:lvlJc w:val="left"/>
+      <w:pPr>
+        <w:tabs>
+          <w:tab w:val="num" w:pos="6480"/>
+        </w:tabs>
+        <w:ind w:left="6480" w:hanging="360"/>
+      </w:pPr>
+      <w:rPr>
+        <w:rFonts w:ascii="Wingdings" w:hAnsi="Wingdings" w:hint="default"/>
+        <w:sz w:val="20"/>
+      </w:rPr>
+    </w:lvl>
+  </w:abstractNum>
+  <w:abstractNum w:abstractNumId="6" w15:restartNumberingAfterBreak="0">
+    <w:nsid w:val="6A741FBC"/>
+    <w:multiLevelType w:val="multilevel"/>
+    <w:tmpl w:val="64F460F8"/>
     <w:lvl w:ilvl="0">
       <w:start w:val="1"/>
       <w:numFmt w:val="bullet"/>
@@ -2959,13 +3531,19 @@
     <w:abstractNumId w:val="1"/>
   </w:num>
   <w:num w:numId="3">
-    <w:abstractNumId w:val="4"/>
+    <w:abstractNumId w:val="5"/>
   </w:num>
   <w:num w:numId="4">
     <w:abstractNumId w:val="0"/>
   </w:num>
   <w:num w:numId="5">
     <w:abstractNumId w:val="3"/>
+  </w:num>
+  <w:num w:numId="6">
+    <w:abstractNumId w:val="4"/>
+  </w:num>
+  <w:num w:numId="7">
+    <w:abstractNumId w:val="6"/>
   </w:num>
 </w:numbering>
 </file>
@@ -3524,6 +4102,24 @@
     <w:basedOn w:val="Fontepargpadro"/>
     <w:rsid w:val="000D160E"/>
   </w:style>
+  <w:style w:type="character" w:styleId="CdigoHTML">
+    <w:name w:val="HTML Code"/>
+    <w:basedOn w:val="Fontepargpadro"/>
+    <w:uiPriority w:val="99"/>
+    <w:semiHidden/>
+    <w:unhideWhenUsed/>
+    <w:rsid w:val="00F718EF"/>
+    <w:rPr>
+      <w:rFonts w:ascii="Courier New" w:eastAsia="Times New Roman" w:hAnsi="Courier New" w:cs="Courier New"/>
+      <w:sz w:val="20"/>
+      <w:szCs w:val="20"/>
+    </w:rPr>
+  </w:style>
+  <w:style w:type="character" w:customStyle="1" w:styleId="mbin">
+    <w:name w:val="mbin"/>
+    <w:basedOn w:val="Fontepargpadro"/>
+    <w:rsid w:val="00F718EF"/>
+  </w:style>
 </w:styles>
 </file>
 

--- a/Calculo.docx
+++ b/Calculo.docx
@@ -326,7 +326,37 @@
           <w:szCs w:val="24"/>
           <w:lang w:eastAsia="pt-BR"/>
         </w:rPr>
-        <w:t>Blumenau – Santa Catarina</w:t>
+        <w:t>Petrópolis – Rio de Janeiro</w:t>
+      </w:r>
+    </w:p>
+    <w:p>
+      <w:pPr>
+        <w:pStyle w:val="NormalWeb"/>
+        <w:spacing w:before="0" w:beforeAutospacing="0" w:after="0" w:afterAutospacing="0" w:line="360" w:lineRule="auto"/>
+        <w:jc w:val="both"/>
+      </w:pPr>
+      <w:r>
+        <w:t>Localizada na Região Serrana do Rio de Janeiro, Petrópolis é uma cidade histórica conhecida por seu patrimônio imperial e clima ameno. No entanto, também é marcada por tragédias relacionadas a deslizamentos e enchentes. Sua geografia montanhosa e urbanização acelerada em áreas de risco a tornam especialmente vulnerável a chuvas intensas.</w:t>
+      </w:r>
+    </w:p>
+    <w:p>
+      <w:pPr>
+        <w:pStyle w:val="NormalWeb"/>
+        <w:spacing w:before="0" w:beforeAutospacing="0" w:after="0" w:afterAutospacing="0" w:line="360" w:lineRule="auto"/>
+        <w:jc w:val="both"/>
+      </w:pPr>
+      <w:r>
+        <w:t>Em fevereiro de 2022, Petrópolis sofreu uma das piores catástrofes naturais de sua história: em apenas algumas horas, choveu mais do que a média esperada para o mês inteiro. O desastre resultou em centenas de mortes, milhares de desabrigados e prejuízos imensuráveis. Desde então, a cidade passou a receber maior atenção de órgãos como o CEMADEN e a Defesa Civil, que vêm utilizando sensores, alertas via SMS e monitoramento meteorológico para prevenir novas tragédias.</w:t>
+      </w:r>
+    </w:p>
+    <w:p>
+      <w:pPr>
+        <w:pStyle w:val="NormalWeb"/>
+        <w:spacing w:before="0" w:beforeAutospacing="0" w:after="0" w:afterAutospacing="0" w:line="360" w:lineRule="auto"/>
+        <w:jc w:val="both"/>
+      </w:pPr>
+      <w:r>
+        <w:t>O uso de modelos matemáticos para prever o comportamento de rios e encostas tem sido fundamental para entender os riscos e organizar planos de evacuação mais eficientes. A combinação de dados históricos, tecnologias de monitoramento e análise preditiva é essencial para proteger vidas e mitigar os impactos de futuros eventos extremos.</w:t>
       </w:r>
     </w:p>
     <w:p>
@@ -340,119 +370,6 @@
           <w:lang w:eastAsia="pt-BR"/>
         </w:rPr>
       </w:pPr>
-      <w:r>
-        <w:rPr>
-          <w:rFonts w:ascii="Times New Roman" w:eastAsia="Times New Roman" w:hAnsi="Times New Roman" w:cs="Times New Roman"/>
-          <w:b/>
-          <w:bCs/>
-          <w:sz w:val="24"/>
-          <w:szCs w:val="24"/>
-          <w:lang w:eastAsia="pt-BR"/>
-        </w:rPr>
-        <w:t>Blumenau</w:t>
-      </w:r>
-      <w:r>
-        <w:rPr>
-          <w:rFonts w:ascii="Times New Roman" w:eastAsia="Times New Roman" w:hAnsi="Times New Roman" w:cs="Times New Roman"/>
-          <w:sz w:val="24"/>
-          <w:szCs w:val="24"/>
-          <w:lang w:eastAsia="pt-BR"/>
-        </w:rPr>
-        <w:t xml:space="preserve"> é uma cidade localizada no </w:t>
-      </w:r>
-      <w:r>
-        <w:rPr>
-          <w:rFonts w:ascii="Times New Roman" w:eastAsia="Times New Roman" w:hAnsi="Times New Roman" w:cs="Times New Roman"/>
-          <w:b/>
-          <w:bCs/>
-          <w:sz w:val="24"/>
-          <w:szCs w:val="24"/>
-          <w:lang w:eastAsia="pt-BR"/>
-        </w:rPr>
-        <w:t>Vale do Itajaí</w:t>
-      </w:r>
-      <w:r>
-        <w:rPr>
-          <w:rFonts w:ascii="Times New Roman" w:eastAsia="Times New Roman" w:hAnsi="Times New Roman" w:cs="Times New Roman"/>
-          <w:sz w:val="24"/>
-          <w:szCs w:val="24"/>
-          <w:lang w:eastAsia="pt-BR"/>
-        </w:rPr>
-        <w:t xml:space="preserve">, no estado de </w:t>
-      </w:r>
-      <w:r>
-        <w:rPr>
-          <w:rFonts w:ascii="Times New Roman" w:eastAsia="Times New Roman" w:hAnsi="Times New Roman" w:cs="Times New Roman"/>
-          <w:b/>
-          <w:bCs/>
-          <w:sz w:val="24"/>
-          <w:szCs w:val="24"/>
-          <w:lang w:eastAsia="pt-BR"/>
-        </w:rPr>
-        <w:t>Santa Catarina</w:t>
-      </w:r>
-      <w:r>
-        <w:rPr>
-          <w:rFonts w:ascii="Times New Roman" w:eastAsia="Times New Roman" w:hAnsi="Times New Roman" w:cs="Times New Roman"/>
-          <w:sz w:val="24"/>
-          <w:szCs w:val="24"/>
-          <w:lang w:eastAsia="pt-BR"/>
-        </w:rPr>
-        <w:t xml:space="preserve">, região Sul do Brasil. Fundada em </w:t>
-      </w:r>
-      <w:r>
-        <w:rPr>
-          <w:rFonts w:ascii="Times New Roman" w:eastAsia="Times New Roman" w:hAnsi="Times New Roman" w:cs="Times New Roman"/>
-          <w:b/>
-          <w:bCs/>
-          <w:sz w:val="24"/>
-          <w:szCs w:val="24"/>
-          <w:lang w:eastAsia="pt-BR"/>
-        </w:rPr>
-        <w:t>1850</w:t>
-      </w:r>
-      <w:r>
-        <w:rPr>
-          <w:rFonts w:ascii="Times New Roman" w:eastAsia="Times New Roman" w:hAnsi="Times New Roman" w:cs="Times New Roman"/>
-          <w:sz w:val="24"/>
-          <w:szCs w:val="24"/>
-          <w:lang w:eastAsia="pt-BR"/>
-        </w:rPr>
-        <w:t xml:space="preserve"> por imigrantes alemães liderados por Hermann Bruno Otto Blumenau, a cidade preserva até hoje fortes traços da cultura germânica, visíveis na arquitetura, gastronomia e festas tradicionais, como a famosa </w:t>
-      </w:r>
-      <w:proofErr w:type="spellStart"/>
-      <w:r>
-        <w:rPr>
-          <w:rFonts w:ascii="Times New Roman" w:eastAsia="Times New Roman" w:hAnsi="Times New Roman" w:cs="Times New Roman"/>
-          <w:b/>
-          <w:bCs/>
-          <w:sz w:val="24"/>
-          <w:szCs w:val="24"/>
-          <w:lang w:eastAsia="pt-BR"/>
-        </w:rPr>
-        <w:t>Oktoberfest</w:t>
-      </w:r>
-      <w:proofErr w:type="spellEnd"/>
-      <w:r>
-        <w:rPr>
-          <w:rFonts w:ascii="Times New Roman" w:eastAsia="Times New Roman" w:hAnsi="Times New Roman" w:cs="Times New Roman"/>
-          <w:b/>
-          <w:bCs/>
-          <w:sz w:val="24"/>
-          <w:szCs w:val="24"/>
-          <w:lang w:eastAsia="pt-BR"/>
-        </w:rPr>
-        <w:t xml:space="preserve"> de Blumenau</w:t>
-      </w:r>
-      <w:r>
-        <w:rPr>
-          <w:rFonts w:ascii="Times New Roman" w:eastAsia="Times New Roman" w:hAnsi="Times New Roman" w:cs="Times New Roman"/>
-          <w:sz w:val="24"/>
-          <w:szCs w:val="24"/>
-          <w:lang w:eastAsia="pt-BR"/>
-        </w:rPr>
-        <w:t>, a segunda maior do mundo após a de Munique.</w:t>
-      </w:r>
     </w:p>
     <w:p>
       <w:pPr>
@@ -465,35 +382,6 @@
           <w:lang w:eastAsia="pt-BR"/>
         </w:rPr>
       </w:pPr>
-      <w:r>
-        <w:rPr>
-          <w:rFonts w:ascii="Times New Roman" w:eastAsia="Times New Roman" w:hAnsi="Times New Roman" w:cs="Times New Roman"/>
-          <w:sz w:val="24"/>
-          <w:szCs w:val="24"/>
-          <w:lang w:eastAsia="pt-BR"/>
-        </w:rPr>
-        <w:t xml:space="preserve">Blumenau também é tristemente conhecida por seu histórico de enchentes, causadas principalmente pela elevação do nível do </w:t>
-      </w:r>
-      <w:r>
-        <w:rPr>
-          <w:rFonts w:ascii="Times New Roman" w:eastAsia="Times New Roman" w:hAnsi="Times New Roman" w:cs="Times New Roman"/>
-          <w:b/>
-          <w:bCs/>
-          <w:sz w:val="24"/>
-          <w:szCs w:val="24"/>
-          <w:lang w:eastAsia="pt-BR"/>
-        </w:rPr>
-        <w:t>Rio Itajaí-Açu</w:t>
-      </w:r>
-      <w:r>
-        <w:rPr>
-          <w:rFonts w:ascii="Times New Roman" w:eastAsia="Times New Roman" w:hAnsi="Times New Roman" w:cs="Times New Roman"/>
-          <w:sz w:val="24"/>
-          <w:szCs w:val="24"/>
-          <w:lang w:eastAsia="pt-BR"/>
-        </w:rPr>
-        <w:t>, que corta a cidade. A geografia local — com muitos morros e o rio central — agrava os efeitos das chuvas intensas.</w:t>
-      </w:r>
     </w:p>
     <w:p>
       <w:pPr>
@@ -506,129 +394,32 @@
           <w:lang w:eastAsia="pt-BR"/>
         </w:rPr>
       </w:pPr>
-      <w:r>
-        <w:rPr>
-          <w:rFonts w:ascii="Times New Roman" w:eastAsia="Times New Roman" w:hAnsi="Times New Roman" w:cs="Times New Roman"/>
-          <w:sz w:val="24"/>
-          <w:szCs w:val="24"/>
-          <w:lang w:eastAsia="pt-BR"/>
-        </w:rPr>
-        <w:t>Alguns dos eventos mais graves aconteceram nos anos:</w:t>
-      </w:r>
-    </w:p>
-    <w:p>
-      <w:pPr>
-        <w:numPr>
-          <w:ilvl w:val="0"/>
-          <w:numId w:val="4"/>
-        </w:numPr>
+    </w:p>
+    <w:p>
+      <w:pPr>
         <w:spacing w:after="0" w:line="360" w:lineRule="auto"/>
-        <w:ind w:firstLine="0"/>
-        <w:jc w:val="both"/>
-        <w:rPr>
-          <w:rFonts w:ascii="Times New Roman" w:eastAsia="Times New Roman" w:hAnsi="Times New Roman" w:cs="Times New Roman"/>
-          <w:sz w:val="24"/>
-          <w:szCs w:val="24"/>
-          <w:lang w:eastAsia="pt-BR"/>
-        </w:rPr>
-      </w:pPr>
-      <w:r>
-        <w:rPr>
-          <w:rFonts w:ascii="Times New Roman" w:eastAsia="Times New Roman" w:hAnsi="Times New Roman" w:cs="Times New Roman"/>
-          <w:b/>
-          <w:bCs/>
-          <w:sz w:val="24"/>
-          <w:szCs w:val="24"/>
-          <w:lang w:eastAsia="pt-BR"/>
-        </w:rPr>
-        <w:t>1983 e 1984</w:t>
-      </w:r>
-      <w:r>
-        <w:rPr>
-          <w:rFonts w:ascii="Times New Roman" w:eastAsia="Times New Roman" w:hAnsi="Times New Roman" w:cs="Times New Roman"/>
-          <w:sz w:val="24"/>
-          <w:szCs w:val="24"/>
-          <w:lang w:eastAsia="pt-BR"/>
-        </w:rPr>
-        <w:t xml:space="preserve"> – enchentes históricas que causaram centenas de mortes e deixaram milhares de desabrigados.</w:t>
-      </w:r>
-    </w:p>
-    <w:p>
-      <w:pPr>
-        <w:numPr>
-          <w:ilvl w:val="0"/>
-          <w:numId w:val="4"/>
-        </w:numPr>
+        <w:jc w:val="both"/>
+        <w:rPr>
+          <w:rFonts w:ascii="Times New Roman" w:eastAsia="Times New Roman" w:hAnsi="Times New Roman" w:cs="Times New Roman"/>
+          <w:sz w:val="24"/>
+          <w:szCs w:val="24"/>
+          <w:lang w:eastAsia="pt-BR"/>
+        </w:rPr>
+      </w:pPr>
+      <w:bookmarkStart w:id="0" w:name="_GoBack"/>
+      <w:bookmarkEnd w:id="0"/>
+    </w:p>
+    <w:p>
+      <w:pPr>
         <w:spacing w:after="0" w:line="360" w:lineRule="auto"/>
-        <w:ind w:firstLine="0"/>
-        <w:jc w:val="both"/>
-        <w:rPr>
-          <w:rFonts w:ascii="Times New Roman" w:eastAsia="Times New Roman" w:hAnsi="Times New Roman" w:cs="Times New Roman"/>
-          <w:sz w:val="24"/>
-          <w:szCs w:val="24"/>
-          <w:lang w:eastAsia="pt-BR"/>
-        </w:rPr>
-      </w:pPr>
-      <w:r>
-        <w:rPr>
-          <w:rFonts w:ascii="Times New Roman" w:eastAsia="Times New Roman" w:hAnsi="Times New Roman" w:cs="Times New Roman"/>
-          <w:b/>
-          <w:bCs/>
-          <w:sz w:val="24"/>
-          <w:szCs w:val="24"/>
-          <w:lang w:eastAsia="pt-BR"/>
-        </w:rPr>
-        <w:t>2008</w:t>
-      </w:r>
-      <w:r>
-        <w:rPr>
-          <w:rFonts w:ascii="Times New Roman" w:eastAsia="Times New Roman" w:hAnsi="Times New Roman" w:cs="Times New Roman"/>
-          <w:sz w:val="24"/>
-          <w:szCs w:val="24"/>
-          <w:lang w:eastAsia="pt-BR"/>
-        </w:rPr>
-        <w:t xml:space="preserve"> – </w:t>
-      </w:r>
-      <w:proofErr w:type="gramStart"/>
-      <w:r>
-        <w:rPr>
-          <w:rFonts w:ascii="Times New Roman" w:eastAsia="Times New Roman" w:hAnsi="Times New Roman" w:cs="Times New Roman"/>
-          <w:sz w:val="24"/>
-          <w:szCs w:val="24"/>
-          <w:lang w:eastAsia="pt-BR"/>
-        </w:rPr>
-        <w:t>considerada</w:t>
-      </w:r>
-      <w:proofErr w:type="gramEnd"/>
-      <w:r>
-        <w:rPr>
-          <w:rFonts w:ascii="Times New Roman" w:eastAsia="Times New Roman" w:hAnsi="Times New Roman" w:cs="Times New Roman"/>
-          <w:sz w:val="24"/>
-          <w:szCs w:val="24"/>
-          <w:lang w:eastAsia="pt-BR"/>
-        </w:rPr>
-        <w:t xml:space="preserve"> uma das maiores tragédias naturais da cidade, com </w:t>
-      </w:r>
-      <w:r>
-        <w:rPr>
-          <w:rFonts w:ascii="Times New Roman" w:eastAsia="Times New Roman" w:hAnsi="Times New Roman" w:cs="Times New Roman"/>
-          <w:b/>
-          <w:bCs/>
-          <w:sz w:val="24"/>
-          <w:szCs w:val="24"/>
-          <w:lang w:eastAsia="pt-BR"/>
-        </w:rPr>
-        <w:t>135 mortos</w:t>
-      </w:r>
-      <w:r>
-        <w:rPr>
-          <w:rFonts w:ascii="Times New Roman" w:eastAsia="Times New Roman" w:hAnsi="Times New Roman" w:cs="Times New Roman"/>
-          <w:sz w:val="24"/>
-          <w:szCs w:val="24"/>
-          <w:lang w:eastAsia="pt-BR"/>
-        </w:rPr>
-        <w:t>, deslizamentos de terra, colapso de pontes e evacuações em massa.</w:t>
-      </w:r>
+        <w:jc w:val="both"/>
+        <w:rPr>
+          <w:rFonts w:ascii="Times New Roman" w:eastAsia="Times New Roman" w:hAnsi="Times New Roman" w:cs="Times New Roman"/>
+          <w:sz w:val="24"/>
+          <w:szCs w:val="24"/>
+          <w:lang w:eastAsia="pt-BR"/>
+        </w:rPr>
+      </w:pPr>
     </w:p>
     <w:p>
       <w:pPr>
@@ -641,33 +432,6 @@
           <w:lang w:eastAsia="pt-BR"/>
         </w:rPr>
       </w:pPr>
-      <w:r>
-        <w:rPr>
-          <w:rFonts w:ascii="Times New Roman" w:eastAsia="Times New Roman" w:hAnsi="Times New Roman" w:cs="Times New Roman"/>
-          <w:sz w:val="24"/>
-          <w:szCs w:val="24"/>
-          <w:lang w:eastAsia="pt-BR"/>
-        </w:rPr>
-        <w:t>Diante desse cenário, Blumenau investiu em sistemas de alerta e monitoramento hidrológico, mas ainda enfrenta desafios em bairros mais afastados. A criação de modelos matemáticos e o uso d</w:t>
-      </w:r>
-      <w:r>
-        <w:rPr>
-          <w:rFonts w:ascii="Times New Roman" w:eastAsia="Times New Roman" w:hAnsi="Times New Roman" w:cs="Times New Roman"/>
-          <w:sz w:val="24"/>
-          <w:szCs w:val="24"/>
-          <w:lang w:eastAsia="pt-BR"/>
-        </w:rPr>
-        <w:t xml:space="preserve">e tecnologia, como sensores, </w:t>
-      </w:r>
-      <w:r>
-        <w:rPr>
-          <w:rFonts w:ascii="Times New Roman" w:eastAsia="Times New Roman" w:hAnsi="Times New Roman" w:cs="Times New Roman"/>
-          <w:sz w:val="24"/>
-          <w:szCs w:val="24"/>
-          <w:lang w:eastAsia="pt-BR"/>
-        </w:rPr>
-        <w:t>são essenciais para prevenir desastres e organizar evacuações com antecedência.</w:t>
-      </w:r>
     </w:p>
     <w:p>
       <w:pPr>
@@ -709,42 +473,6 @@
       <w:pPr>
         <w:spacing w:after="0" w:line="360" w:lineRule="auto"/>
         <w:jc w:val="both"/>
-        <w:rPr>
-          <w:rFonts w:ascii="Times New Roman" w:eastAsia="Times New Roman" w:hAnsi="Times New Roman" w:cs="Times New Roman"/>
-          <w:sz w:val="24"/>
-          <w:szCs w:val="24"/>
-          <w:lang w:eastAsia="pt-BR"/>
-        </w:rPr>
-      </w:pPr>
-    </w:p>
-    <w:p>
-      <w:pPr>
-        <w:spacing w:after="0" w:line="360" w:lineRule="auto"/>
-        <w:jc w:val="both"/>
-        <w:rPr>
-          <w:rFonts w:ascii="Times New Roman" w:eastAsia="Times New Roman" w:hAnsi="Times New Roman" w:cs="Times New Roman"/>
-          <w:sz w:val="24"/>
-          <w:szCs w:val="24"/>
-          <w:lang w:eastAsia="pt-BR"/>
-        </w:rPr>
-      </w:pPr>
-    </w:p>
-    <w:p>
-      <w:pPr>
-        <w:spacing w:after="0" w:line="360" w:lineRule="auto"/>
-        <w:jc w:val="both"/>
-        <w:rPr>
-          <w:rFonts w:ascii="Times New Roman" w:eastAsia="Times New Roman" w:hAnsi="Times New Roman" w:cs="Times New Roman"/>
-          <w:sz w:val="24"/>
-          <w:szCs w:val="24"/>
-          <w:lang w:eastAsia="pt-BR"/>
-        </w:rPr>
-      </w:pPr>
-    </w:p>
-    <w:p>
-      <w:pPr>
-        <w:spacing w:after="0" w:line="360" w:lineRule="auto"/>
-        <w:jc w:val="both"/>
         <w:outlineLvl w:val="2"/>
         <w:rPr>
           <w:rFonts w:ascii="Times New Roman" w:eastAsia="Times New Roman" w:hAnsi="Times New Roman" w:cs="Times New Roman"/>
@@ -764,7 +492,6 @@
           <w:szCs w:val="24"/>
           <w:lang w:eastAsia="pt-BR"/>
         </w:rPr>
-        <w:lastRenderedPageBreak/>
         <w:t>2. Tabela – Nível do rio em 10 dias consecutivos</w:t>
       </w:r>
       <w:r>
@@ -912,49 +639,7 @@
           <w:szCs w:val="24"/>
           <w:lang w:eastAsia="pt-BR"/>
         </w:rPr>
-        <w:t xml:space="preserve"> em pares ordenados (</w:t>
-      </w:r>
-      <w:proofErr w:type="spellStart"/>
-      <w:proofErr w:type="gramStart"/>
-      <w:r>
-        <w:rPr>
-          <w:rFonts w:ascii="Times New Roman" w:eastAsia="Times New Roman" w:hAnsi="Times New Roman" w:cs="Times New Roman"/>
-          <w:sz w:val="24"/>
-          <w:szCs w:val="24"/>
-          <w:lang w:eastAsia="pt-BR"/>
-        </w:rPr>
-        <w:t>x,f</w:t>
-      </w:r>
-      <w:proofErr w:type="spellEnd"/>
-      <w:proofErr w:type="gramEnd"/>
-      <w:r>
-        <w:rPr>
-          <w:rFonts w:ascii="Times New Roman" w:eastAsia="Times New Roman" w:hAnsi="Times New Roman" w:cs="Times New Roman"/>
-          <w:sz w:val="24"/>
-          <w:szCs w:val="24"/>
-          <w:lang w:eastAsia="pt-BR"/>
-        </w:rPr>
-        <w:t>(x))(x, f(x))(</w:t>
-      </w:r>
-      <w:proofErr w:type="spellStart"/>
-      <w:r>
-        <w:rPr>
-          <w:rFonts w:ascii="Times New Roman" w:eastAsia="Times New Roman" w:hAnsi="Times New Roman" w:cs="Times New Roman"/>
-          <w:sz w:val="24"/>
-          <w:szCs w:val="24"/>
-          <w:lang w:eastAsia="pt-BR"/>
-        </w:rPr>
-        <w:t>x,f</w:t>
-      </w:r>
-      <w:proofErr w:type="spellEnd"/>
-      <w:r>
-        <w:rPr>
-          <w:rFonts w:ascii="Times New Roman" w:eastAsia="Times New Roman" w:hAnsi="Times New Roman" w:cs="Times New Roman"/>
-          <w:sz w:val="24"/>
-          <w:szCs w:val="24"/>
-          <w:lang w:eastAsia="pt-BR"/>
-        </w:rPr>
-        <w:t xml:space="preserve">(x)), onde </w:t>
+        <w:t xml:space="preserve"> em pares ordenados, onde </w:t>
       </w:r>
       <w:r>
         <w:rPr>
@@ -972,16 +657,7 @@
           <w:szCs w:val="24"/>
           <w:lang w:eastAsia="pt-BR"/>
         </w:rPr>
-        <w:t xml:space="preserve"> representa o dia e </w:t>
-      </w:r>
-      <w:r>
-        <w:rPr>
-          <w:rFonts w:ascii="Courier New" w:eastAsia="Times New Roman" w:hAnsi="Courier New" w:cs="Courier New"/>
-          <w:sz w:val="20"/>
-          <w:szCs w:val="20"/>
-          <w:lang w:eastAsia="pt-BR"/>
-        </w:rPr>
-        <w:t>f(x)</w:t>
+        <w:t xml:space="preserve"> representa o dia e y</w:t>
       </w:r>
       <w:r>
         <w:rPr>
@@ -1084,11 +760,12 @@
     </w:p>
     <w:p>
       <w:pPr>
-        <w:spacing w:after="0" w:line="360" w:lineRule="auto"/>
+        <w:spacing w:before="100" w:beforeAutospacing="1" w:after="100" w:afterAutospacing="1" w:line="240" w:lineRule="auto"/>
         <w:jc w:val="center"/>
         <w:rPr>
           <w:rFonts w:ascii="Times New Roman" w:eastAsia="Times New Roman" w:hAnsi="Times New Roman" w:cs="Times New Roman"/>
-          <w:sz w:val="24"/>
+          <w:b/>
+          <w:bCs/>
           <w:szCs w:val="24"/>
           <w:lang w:eastAsia="pt-BR"/>
         </w:rPr>
@@ -1099,7 +776,6 @@
           <w:rFonts w:ascii="Times New Roman" w:eastAsia="Times New Roman" w:hAnsi="Times New Roman" w:cs="Times New Roman"/>
           <w:b/>
           <w:bCs/>
-          <w:sz w:val="24"/>
           <w:szCs w:val="24"/>
           <w:lang w:eastAsia="pt-BR"/>
         </w:rPr>
@@ -1111,11 +787,10 @@
           <w:rFonts w:ascii="Times New Roman" w:eastAsia="Times New Roman" w:hAnsi="Times New Roman" w:cs="Times New Roman"/>
           <w:b/>
           <w:bCs/>
-          <w:sz w:val="24"/>
-          <w:szCs w:val="24"/>
-          <w:lang w:eastAsia="pt-BR"/>
-        </w:rPr>
-        <w:t>x) = -0.012x³ + 0.18x² - 0.2x + 0.8</w:t>
+          <w:szCs w:val="24"/>
+          <w:lang w:eastAsia="pt-BR"/>
+        </w:rPr>
+        <w:t>x)= -0.0045143745143 x3 -0.0257400932405 x² +0.7736227661181 x 0.0723333332883</w:t>
       </w:r>
     </w:p>
     <w:p>
@@ -1157,8 +832,6 @@
         </w:rPr>
         <w:t xml:space="preserve"> nos dados, formando uma curva que:</w:t>
       </w:r>
-      <w:bookmarkStart w:id="0" w:name="_GoBack"/>
-      <w:bookmarkEnd w:id="0"/>
     </w:p>
     <w:p>
       <w:pPr>
@@ -1216,7 +889,18 @@
           <w:szCs w:val="24"/>
           <w:lang w:eastAsia="pt-BR"/>
         </w:rPr>
-        <w:t>pico máximo no dia 6 (≈2.91 m)</w:t>
+        <w:t>pico máximo no dia 7 (≈2.33</w:t>
+      </w:r>
+      <w:r>
+        <w:rPr>
+          <w:rFonts w:ascii="Times New Roman" w:eastAsia="Times New Roman" w:hAnsi="Times New Roman" w:cs="Times New Roman"/>
+          <w:b/>
+          <w:bCs/>
+          <w:sz w:val="24"/>
+          <w:szCs w:val="24"/>
+          <w:lang w:eastAsia="pt-BR"/>
+        </w:rPr>
+        <w:t xml:space="preserve"> m)</w:t>
       </w:r>
       <w:r>
         <w:rPr>
@@ -1593,94 +1277,16 @@
         <w:rPr>
           <w:rStyle w:val="katex-mathml"/>
         </w:rPr>
-        <w:t>x)f(x)</w:t>
-      </w:r>
-      <w:r>
-        <w:rPr>
-          <w:rStyle w:val="mord"/>
-        </w:rPr>
-        <w:t>f</w:t>
-      </w:r>
-      <w:r>
-        <w:rPr>
-          <w:rStyle w:val="mopen"/>
-        </w:rPr>
-        <w:t>(</w:t>
-      </w:r>
-      <w:r>
-        <w:rPr>
-          <w:rStyle w:val="mord"/>
-        </w:rPr>
-        <w:t>x</w:t>
-      </w:r>
-      <w:r>
-        <w:rPr>
-          <w:rStyle w:val="mclose"/>
-        </w:rPr>
-        <w:t>)</w:t>
-      </w:r>
-      <w:r>
-        <w:t xml:space="preserve"> para </w:t>
+        <w:t>x)</w:t>
+      </w:r>
+      <w:r>
+        <w:t xml:space="preserve">para </w:t>
       </w:r>
       <w:r>
         <w:rPr>
           <w:rStyle w:val="katex-mathml"/>
         </w:rPr>
-        <w:t>x=1,2,...,10x = 1, 2, ..., 10</w:t>
-      </w:r>
-      <w:r>
-        <w:rPr>
-          <w:rStyle w:val="mord"/>
-        </w:rPr>
-        <w:t>x</w:t>
-      </w:r>
-      <w:r>
-        <w:rPr>
-          <w:rStyle w:val="mrel"/>
-        </w:rPr>
-        <w:t>=</w:t>
-      </w:r>
-      <w:r>
-        <w:rPr>
-          <w:rStyle w:val="mord"/>
-        </w:rPr>
-        <w:t>1</w:t>
-      </w:r>
-      <w:r>
-        <w:rPr>
-          <w:rStyle w:val="mpunct"/>
-        </w:rPr>
-        <w:t>,</w:t>
-      </w:r>
-      <w:r>
-        <w:rPr>
-          <w:rStyle w:val="mord"/>
-        </w:rPr>
-        <w:t>2</w:t>
-      </w:r>
-      <w:r>
-        <w:rPr>
-          <w:rStyle w:val="mpunct"/>
-        </w:rPr>
-        <w:t>,</w:t>
-      </w:r>
-      <w:r>
-        <w:rPr>
-          <w:rStyle w:val="mord"/>
-        </w:rPr>
-        <w:t>...</w:t>
-      </w:r>
-      <w:r>
-        <w:rPr>
-          <w:rStyle w:val="mpunct"/>
-        </w:rPr>
-        <w:t>,</w:t>
-      </w:r>
-      <w:r>
-        <w:rPr>
-          <w:rStyle w:val="mord"/>
-        </w:rPr>
-        <w:t>10</w:t>
+        <w:t>x=1,2,...,</w:t>
       </w:r>
       <w:r>
         <w:t xml:space="preserve"> e ver os </w:t>
@@ -1705,21 +1311,891 @@
         <w:t>Cálculo dos valores aproximados:</w:t>
       </w:r>
     </w:p>
-    <w:p>
-      <w:pPr>
-        <w:pStyle w:val="Ttulo4"/>
-        <w:spacing w:before="0" w:beforeAutospacing="0" w:after="0" w:afterAutospacing="0" w:line="360" w:lineRule="auto"/>
-        <w:jc w:val="both"/>
-      </w:pPr>
-      <w:r>
-        <w:rPr>
+    <w:tbl>
+      <w:tblPr>
+        <w:tblStyle w:val="TabeladeGrade6Colorida-nfase1"/>
+        <w:tblW w:w="0" w:type="auto"/>
+        <w:tblBorders>
+          <w:top w:val="none" w:sz="0" w:space="0" w:color="auto"/>
+          <w:left w:val="none" w:sz="0" w:space="0" w:color="auto"/>
+          <w:bottom w:val="none" w:sz="0" w:space="0" w:color="auto"/>
+          <w:right w:val="none" w:sz="0" w:space="0" w:color="auto"/>
+          <w:insideH w:val="none" w:sz="0" w:space="0" w:color="auto"/>
+          <w:insideV w:val="none" w:sz="0" w:space="0" w:color="auto"/>
+        </w:tblBorders>
+        <w:tblLook w:val="04A0" w:firstRow="1" w:lastRow="0" w:firstColumn="1" w:lastColumn="0" w:noHBand="0" w:noVBand="1"/>
+      </w:tblPr>
+      <w:tblGrid>
+        <w:gridCol w:w="4249"/>
+        <w:gridCol w:w="4255"/>
+      </w:tblGrid>
+      <w:tr>
+        <w:trPr>
+          <w:cnfStyle w:val="100000000000" w:firstRow="1" w:lastRow="0" w:firstColumn="0" w:lastColumn="0" w:oddVBand="0" w:evenVBand="0" w:oddHBand="0" w:evenHBand="0" w:firstRowFirstColumn="0" w:firstRowLastColumn="0" w:lastRowFirstColumn="0" w:lastRowLastColumn="0"/>
+        </w:trPr>
+        <w:tc>
+          <w:tcPr>
+            <w:cnfStyle w:val="001000000000" w:firstRow="0" w:lastRow="0" w:firstColumn="1" w:lastColumn="0" w:oddVBand="0" w:evenVBand="0" w:oddHBand="0" w:evenHBand="0" w:firstRowFirstColumn="0" w:firstRowLastColumn="0" w:lastRowFirstColumn="0" w:lastRowLastColumn="0"/>
+            <w:tcW w:w="4320" w:type="dxa"/>
+            <w:tcBorders>
+              <w:bottom w:val="none" w:sz="0" w:space="0" w:color="auto"/>
+            </w:tcBorders>
+          </w:tcPr>
+          <w:p>
+            <w:pPr>
+              <w:jc w:val="center"/>
+              <w:rPr>
+                <w:rFonts w:ascii="Times New Roman" w:hAnsi="Times New Roman" w:cs="Times New Roman"/>
+                <w:b w:val="0"/>
+                <w:color w:val="auto"/>
+              </w:rPr>
+            </w:pPr>
+            <w:r>
+              <w:rPr>
+                <w:rFonts w:ascii="Times New Roman" w:hAnsi="Times New Roman" w:cs="Times New Roman"/>
+                <w:b w:val="0"/>
+                <w:color w:val="auto"/>
+              </w:rPr>
+              <w:t>DIA</w:t>
+            </w:r>
+          </w:p>
+        </w:tc>
+        <w:tc>
+          <w:tcPr>
+            <w:tcW w:w="4320" w:type="dxa"/>
+            <w:tcBorders>
+              <w:bottom w:val="none" w:sz="0" w:space="0" w:color="auto"/>
+            </w:tcBorders>
+          </w:tcPr>
+          <w:p>
+            <w:pPr>
+              <w:jc w:val="center"/>
+              <w:cnfStyle w:val="100000000000" w:firstRow="1" w:lastRow="0" w:firstColumn="0" w:lastColumn="0" w:oddVBand="0" w:evenVBand="0" w:oddHBand="0" w:evenHBand="0" w:firstRowFirstColumn="0" w:firstRowLastColumn="0" w:lastRowFirstColumn="0" w:lastRowLastColumn="0"/>
+              <w:rPr>
+                <w:rFonts w:ascii="Times New Roman" w:hAnsi="Times New Roman" w:cs="Times New Roman"/>
+                <w:b w:val="0"/>
+                <w:color w:val="auto"/>
+              </w:rPr>
+            </w:pPr>
+            <w:r>
+              <w:rPr>
+                <w:rFonts w:ascii="Times New Roman" w:hAnsi="Times New Roman" w:cs="Times New Roman"/>
+                <w:b w:val="0"/>
+                <w:color w:val="auto"/>
+              </w:rPr>
+              <w:t>NIVEL</w:t>
+            </w:r>
+          </w:p>
+        </w:tc>
+      </w:tr>
+      <w:tr>
+        <w:trPr>
+          <w:cnfStyle w:val="000000100000" w:firstRow="0" w:lastRow="0" w:firstColumn="0" w:lastColumn="0" w:oddVBand="0" w:evenVBand="0" w:oddHBand="1" w:evenHBand="0" w:firstRowFirstColumn="0" w:firstRowLastColumn="0" w:lastRowFirstColumn="0" w:lastRowLastColumn="0"/>
+        </w:trPr>
+        <w:tc>
+          <w:tcPr>
+            <w:cnfStyle w:val="001000000000" w:firstRow="0" w:lastRow="0" w:firstColumn="1" w:lastColumn="0" w:oddVBand="0" w:evenVBand="0" w:oddHBand="0" w:evenHBand="0" w:firstRowFirstColumn="0" w:firstRowLastColumn="0" w:lastRowFirstColumn="0" w:lastRowLastColumn="0"/>
+            <w:tcW w:w="4320" w:type="dxa"/>
+            <w:shd w:val="clear" w:color="auto" w:fill="BDD6EE" w:themeFill="accent1" w:themeFillTint="66"/>
+          </w:tcPr>
+          <w:p>
+            <w:pPr>
+              <w:jc w:val="center"/>
+              <w:rPr>
+                <w:rFonts w:ascii="Times New Roman" w:hAnsi="Times New Roman" w:cs="Times New Roman"/>
+                <w:b w:val="0"/>
+                <w:color w:val="auto"/>
+              </w:rPr>
+            </w:pPr>
+            <w:r>
+              <w:rPr>
+                <w:rFonts w:ascii="Times New Roman" w:hAnsi="Times New Roman" w:cs="Times New Roman"/>
+                <w:b w:val="0"/>
+                <w:color w:val="auto"/>
+              </w:rPr>
+              <w:t>1</w:t>
+            </w:r>
+          </w:p>
+        </w:tc>
+        <w:tc>
+          <w:tcPr>
+            <w:tcW w:w="4320" w:type="dxa"/>
+            <w:shd w:val="clear" w:color="auto" w:fill="BDD6EE" w:themeFill="accent1" w:themeFillTint="66"/>
+          </w:tcPr>
+          <w:p>
+            <w:pPr>
+              <w:jc w:val="center"/>
+              <w:cnfStyle w:val="000000100000" w:firstRow="0" w:lastRow="0" w:firstColumn="0" w:lastColumn="0" w:oddVBand="0" w:evenVBand="0" w:oddHBand="1" w:evenHBand="0" w:firstRowFirstColumn="0" w:firstRowLastColumn="0" w:lastRowFirstColumn="0" w:lastRowLastColumn="0"/>
+              <w:rPr>
+                <w:rFonts w:ascii="Times New Roman" w:hAnsi="Times New Roman" w:cs="Times New Roman"/>
+                <w:color w:val="auto"/>
+              </w:rPr>
+            </w:pPr>
+            <w:r>
+              <w:rPr>
+                <w:rFonts w:ascii="Times New Roman" w:hAnsi="Times New Roman" w:cs="Times New Roman"/>
+                <w:color w:val="auto"/>
+              </w:rPr>
+              <w:t>≈ 0,50</w:t>
+            </w:r>
+          </w:p>
+        </w:tc>
+      </w:tr>
+      <w:tr>
+        <w:tc>
+          <w:tcPr>
+            <w:cnfStyle w:val="001000000000" w:firstRow="0" w:lastRow="0" w:firstColumn="1" w:lastColumn="0" w:oddVBand="0" w:evenVBand="0" w:oddHBand="0" w:evenHBand="0" w:firstRowFirstColumn="0" w:firstRowLastColumn="0" w:lastRowFirstColumn="0" w:lastRowLastColumn="0"/>
+            <w:tcW w:w="4320" w:type="dxa"/>
+          </w:tcPr>
+          <w:p>
+            <w:pPr>
+              <w:jc w:val="center"/>
+              <w:rPr>
+                <w:rFonts w:ascii="Times New Roman" w:hAnsi="Times New Roman" w:cs="Times New Roman"/>
+                <w:b w:val="0"/>
+                <w:color w:val="auto"/>
+              </w:rPr>
+            </w:pPr>
+            <w:r>
+              <w:rPr>
+                <w:rFonts w:ascii="Times New Roman" w:hAnsi="Times New Roman" w:cs="Times New Roman"/>
+                <w:b w:val="0"/>
+                <w:color w:val="auto"/>
+              </w:rPr>
+              <w:t>2</w:t>
+            </w:r>
+          </w:p>
+        </w:tc>
+        <w:tc>
+          <w:tcPr>
+            <w:tcW w:w="4320" w:type="dxa"/>
+          </w:tcPr>
+          <w:p>
+            <w:pPr>
+              <w:jc w:val="center"/>
+              <w:cnfStyle w:val="000000000000" w:firstRow="0" w:lastRow="0" w:firstColumn="0" w:lastColumn="0" w:oddVBand="0" w:evenVBand="0" w:oddHBand="0" w:evenHBand="0" w:firstRowFirstColumn="0" w:firstRowLastColumn="0" w:lastRowFirstColumn="0" w:lastRowLastColumn="0"/>
+              <w:rPr>
+                <w:rFonts w:ascii="Times New Roman" w:hAnsi="Times New Roman" w:cs="Times New Roman"/>
+                <w:color w:val="auto"/>
+              </w:rPr>
+            </w:pPr>
+            <w:r>
+              <w:rPr>
+                <w:rFonts w:ascii="Times New Roman" w:hAnsi="Times New Roman" w:cs="Times New Roman"/>
+                <w:color w:val="auto"/>
+              </w:rPr>
+              <w:t>≈ 0,83</w:t>
+            </w:r>
+          </w:p>
+        </w:tc>
+      </w:tr>
+      <w:tr>
+        <w:trPr>
+          <w:cnfStyle w:val="000000100000" w:firstRow="0" w:lastRow="0" w:firstColumn="0" w:lastColumn="0" w:oddVBand="0" w:evenVBand="0" w:oddHBand="1" w:evenHBand="0" w:firstRowFirstColumn="0" w:firstRowLastColumn="0" w:lastRowFirstColumn="0" w:lastRowLastColumn="0"/>
+        </w:trPr>
+        <w:tc>
+          <w:tcPr>
+            <w:cnfStyle w:val="001000000000" w:firstRow="0" w:lastRow="0" w:firstColumn="1" w:lastColumn="0" w:oddVBand="0" w:evenVBand="0" w:oddHBand="0" w:evenHBand="0" w:firstRowFirstColumn="0" w:firstRowLastColumn="0" w:lastRowFirstColumn="0" w:lastRowLastColumn="0"/>
+            <w:tcW w:w="4320" w:type="dxa"/>
+            <w:shd w:val="clear" w:color="auto" w:fill="BDD6EE" w:themeFill="accent1" w:themeFillTint="66"/>
+          </w:tcPr>
+          <w:p>
+            <w:pPr>
+              <w:jc w:val="center"/>
+              <w:rPr>
+                <w:rFonts w:ascii="Times New Roman" w:hAnsi="Times New Roman" w:cs="Times New Roman"/>
+                <w:b w:val="0"/>
+                <w:color w:val="auto"/>
+              </w:rPr>
+            </w:pPr>
+            <w:r>
+              <w:rPr>
+                <w:rFonts w:ascii="Times New Roman" w:hAnsi="Times New Roman" w:cs="Times New Roman"/>
+                <w:b w:val="0"/>
+                <w:color w:val="auto"/>
+              </w:rPr>
+              <w:t>3</w:t>
+            </w:r>
+          </w:p>
+        </w:tc>
+        <w:tc>
+          <w:tcPr>
+            <w:tcW w:w="4320" w:type="dxa"/>
+            <w:shd w:val="clear" w:color="auto" w:fill="BDD6EE" w:themeFill="accent1" w:themeFillTint="66"/>
+          </w:tcPr>
+          <w:p>
+            <w:pPr>
+              <w:jc w:val="center"/>
+              <w:cnfStyle w:val="000000100000" w:firstRow="0" w:lastRow="0" w:firstColumn="0" w:lastColumn="0" w:oddVBand="0" w:evenVBand="0" w:oddHBand="1" w:evenHBand="0" w:firstRowFirstColumn="0" w:firstRowLastColumn="0" w:lastRowFirstColumn="0" w:lastRowLastColumn="0"/>
+              <w:rPr>
+                <w:rFonts w:ascii="Times New Roman" w:hAnsi="Times New Roman" w:cs="Times New Roman"/>
+                <w:color w:val="auto"/>
+              </w:rPr>
+            </w:pPr>
+            <w:r>
+              <w:rPr>
+                <w:rFonts w:ascii="Times New Roman" w:hAnsi="Times New Roman" w:cs="Times New Roman"/>
+                <w:color w:val="auto"/>
+              </w:rPr>
+              <w:t>≈ 1,16</w:t>
+            </w:r>
+          </w:p>
+        </w:tc>
+      </w:tr>
+      <w:tr>
+        <w:tc>
+          <w:tcPr>
+            <w:cnfStyle w:val="001000000000" w:firstRow="0" w:lastRow="0" w:firstColumn="1" w:lastColumn="0" w:oddVBand="0" w:evenVBand="0" w:oddHBand="0" w:evenHBand="0" w:firstRowFirstColumn="0" w:firstRowLastColumn="0" w:lastRowFirstColumn="0" w:lastRowLastColumn="0"/>
+            <w:tcW w:w="4320" w:type="dxa"/>
+          </w:tcPr>
+          <w:p>
+            <w:pPr>
+              <w:jc w:val="center"/>
+              <w:rPr>
+                <w:rFonts w:ascii="Times New Roman" w:hAnsi="Times New Roman" w:cs="Times New Roman"/>
+                <w:b w:val="0"/>
+                <w:color w:val="auto"/>
+              </w:rPr>
+            </w:pPr>
+            <w:r>
+              <w:rPr>
+                <w:rFonts w:ascii="Times New Roman" w:hAnsi="Times New Roman" w:cs="Times New Roman"/>
+                <w:b w:val="0"/>
+                <w:color w:val="auto"/>
+              </w:rPr>
+              <w:t>4</w:t>
+            </w:r>
+          </w:p>
+        </w:tc>
+        <w:tc>
+          <w:tcPr>
+            <w:tcW w:w="4320" w:type="dxa"/>
+          </w:tcPr>
+          <w:p>
+            <w:pPr>
+              <w:jc w:val="center"/>
+              <w:cnfStyle w:val="000000000000" w:firstRow="0" w:lastRow="0" w:firstColumn="0" w:lastColumn="0" w:oddVBand="0" w:evenVBand="0" w:oddHBand="0" w:evenHBand="0" w:firstRowFirstColumn="0" w:firstRowLastColumn="0" w:lastRowFirstColumn="0" w:lastRowLastColumn="0"/>
+              <w:rPr>
+                <w:rFonts w:ascii="Times New Roman" w:hAnsi="Times New Roman" w:cs="Times New Roman"/>
+                <w:color w:val="auto"/>
+              </w:rPr>
+            </w:pPr>
+            <w:r>
+              <w:rPr>
+                <w:rFonts w:ascii="Times New Roman" w:hAnsi="Times New Roman" w:cs="Times New Roman"/>
+                <w:color w:val="auto"/>
+              </w:rPr>
+              <w:t>≈ 1,55</w:t>
+            </w:r>
+          </w:p>
+        </w:tc>
+      </w:tr>
+      <w:tr>
+        <w:trPr>
+          <w:cnfStyle w:val="000000100000" w:firstRow="0" w:lastRow="0" w:firstColumn="0" w:lastColumn="0" w:oddVBand="0" w:evenVBand="0" w:oddHBand="1" w:evenHBand="0" w:firstRowFirstColumn="0" w:firstRowLastColumn="0" w:lastRowFirstColumn="0" w:lastRowLastColumn="0"/>
+        </w:trPr>
+        <w:tc>
+          <w:tcPr>
+            <w:cnfStyle w:val="001000000000" w:firstRow="0" w:lastRow="0" w:firstColumn="1" w:lastColumn="0" w:oddVBand="0" w:evenVBand="0" w:oddHBand="0" w:evenHBand="0" w:firstRowFirstColumn="0" w:firstRowLastColumn="0" w:lastRowFirstColumn="0" w:lastRowLastColumn="0"/>
+            <w:tcW w:w="4320" w:type="dxa"/>
+            <w:shd w:val="clear" w:color="auto" w:fill="BDD6EE" w:themeFill="accent1" w:themeFillTint="66"/>
+          </w:tcPr>
+          <w:p>
+            <w:pPr>
+              <w:jc w:val="center"/>
+              <w:rPr>
+                <w:rFonts w:ascii="Times New Roman" w:hAnsi="Times New Roman" w:cs="Times New Roman"/>
+                <w:b w:val="0"/>
+                <w:color w:val="auto"/>
+              </w:rPr>
+            </w:pPr>
+            <w:r>
+              <w:rPr>
+                <w:rFonts w:ascii="Times New Roman" w:hAnsi="Times New Roman" w:cs="Times New Roman"/>
+                <w:b w:val="0"/>
+                <w:color w:val="auto"/>
+              </w:rPr>
+              <w:t>5</w:t>
+            </w:r>
+          </w:p>
+        </w:tc>
+        <w:tc>
+          <w:tcPr>
+            <w:tcW w:w="4320" w:type="dxa"/>
+            <w:shd w:val="clear" w:color="auto" w:fill="BDD6EE" w:themeFill="accent1" w:themeFillTint="66"/>
+          </w:tcPr>
+          <w:p>
+            <w:pPr>
+              <w:jc w:val="center"/>
+              <w:cnfStyle w:val="000000100000" w:firstRow="0" w:lastRow="0" w:firstColumn="0" w:lastColumn="0" w:oddVBand="0" w:evenVBand="0" w:oddHBand="1" w:evenHBand="0" w:firstRowFirstColumn="0" w:firstRowLastColumn="0" w:lastRowFirstColumn="0" w:lastRowLastColumn="0"/>
+              <w:rPr>
+                <w:rFonts w:ascii="Times New Roman" w:hAnsi="Times New Roman" w:cs="Times New Roman"/>
+                <w:color w:val="auto"/>
+              </w:rPr>
+            </w:pPr>
+            <w:r>
+              <w:rPr>
+                <w:rFonts w:ascii="Times New Roman" w:hAnsi="Times New Roman" w:cs="Times New Roman"/>
+                <w:color w:val="auto"/>
+              </w:rPr>
+              <w:t>≈ 1,93</w:t>
+            </w:r>
+          </w:p>
+        </w:tc>
+      </w:tr>
+      <w:tr>
+        <w:tc>
+          <w:tcPr>
+            <w:cnfStyle w:val="001000000000" w:firstRow="0" w:lastRow="0" w:firstColumn="1" w:lastColumn="0" w:oddVBand="0" w:evenVBand="0" w:oddHBand="0" w:evenHBand="0" w:firstRowFirstColumn="0" w:firstRowLastColumn="0" w:lastRowFirstColumn="0" w:lastRowLastColumn="0"/>
+            <w:tcW w:w="4320" w:type="dxa"/>
+          </w:tcPr>
+          <w:p>
+            <w:pPr>
+              <w:jc w:val="center"/>
+              <w:rPr>
+                <w:rFonts w:ascii="Times New Roman" w:hAnsi="Times New Roman" w:cs="Times New Roman"/>
+                <w:b w:val="0"/>
+                <w:color w:val="auto"/>
+              </w:rPr>
+            </w:pPr>
+            <w:r>
+              <w:rPr>
+                <w:rFonts w:ascii="Times New Roman" w:hAnsi="Times New Roman" w:cs="Times New Roman"/>
+                <w:b w:val="0"/>
+                <w:color w:val="auto"/>
+              </w:rPr>
+              <w:t>6</w:t>
+            </w:r>
+          </w:p>
+        </w:tc>
+        <w:tc>
+          <w:tcPr>
+            <w:tcW w:w="4320" w:type="dxa"/>
+          </w:tcPr>
+          <w:p>
+            <w:pPr>
+              <w:jc w:val="center"/>
+              <w:cnfStyle w:val="000000000000" w:firstRow="0" w:lastRow="0" w:firstColumn="0" w:lastColumn="0" w:oddVBand="0" w:evenVBand="0" w:oddHBand="0" w:evenHBand="0" w:firstRowFirstColumn="0" w:firstRowLastColumn="0" w:lastRowFirstColumn="0" w:lastRowLastColumn="0"/>
+              <w:rPr>
+                <w:rFonts w:ascii="Times New Roman" w:hAnsi="Times New Roman" w:cs="Times New Roman"/>
+                <w:color w:val="auto"/>
+              </w:rPr>
+            </w:pPr>
+            <w:r>
+              <w:rPr>
+                <w:rFonts w:ascii="Times New Roman" w:hAnsi="Times New Roman" w:cs="Times New Roman"/>
+                <w:color w:val="auto"/>
+              </w:rPr>
+              <w:t>≈ 2,20</w:t>
+            </w:r>
+          </w:p>
+        </w:tc>
+      </w:tr>
+      <w:tr>
+        <w:trPr>
+          <w:cnfStyle w:val="000000100000" w:firstRow="0" w:lastRow="0" w:firstColumn="0" w:lastColumn="0" w:oddVBand="0" w:evenVBand="0" w:oddHBand="1" w:evenHBand="0" w:firstRowFirstColumn="0" w:firstRowLastColumn="0" w:lastRowFirstColumn="0" w:lastRowLastColumn="0"/>
+        </w:trPr>
+        <w:tc>
+          <w:tcPr>
+            <w:cnfStyle w:val="001000000000" w:firstRow="0" w:lastRow="0" w:firstColumn="1" w:lastColumn="0" w:oddVBand="0" w:evenVBand="0" w:oddHBand="0" w:evenHBand="0" w:firstRowFirstColumn="0" w:firstRowLastColumn="0" w:lastRowFirstColumn="0" w:lastRowLastColumn="0"/>
+            <w:tcW w:w="4320" w:type="dxa"/>
+            <w:shd w:val="clear" w:color="auto" w:fill="BDD6EE" w:themeFill="accent1" w:themeFillTint="66"/>
+          </w:tcPr>
+          <w:p>
+            <w:pPr>
+              <w:jc w:val="center"/>
+              <w:rPr>
+                <w:rFonts w:ascii="Times New Roman" w:hAnsi="Times New Roman" w:cs="Times New Roman"/>
+                <w:b w:val="0"/>
+                <w:color w:val="auto"/>
+              </w:rPr>
+            </w:pPr>
+            <w:r>
+              <w:rPr>
+                <w:rFonts w:ascii="Times New Roman" w:hAnsi="Times New Roman" w:cs="Times New Roman"/>
+                <w:b w:val="0"/>
+                <w:color w:val="auto"/>
+              </w:rPr>
+              <w:t>7</w:t>
+            </w:r>
+          </w:p>
+        </w:tc>
+        <w:tc>
+          <w:tcPr>
+            <w:tcW w:w="4320" w:type="dxa"/>
+            <w:shd w:val="clear" w:color="auto" w:fill="BDD6EE" w:themeFill="accent1" w:themeFillTint="66"/>
+          </w:tcPr>
+          <w:p>
+            <w:pPr>
+              <w:jc w:val="center"/>
+              <w:cnfStyle w:val="000000100000" w:firstRow="0" w:lastRow="0" w:firstColumn="0" w:lastColumn="0" w:oddVBand="0" w:evenVBand="0" w:oddHBand="1" w:evenHBand="0" w:firstRowFirstColumn="0" w:firstRowLastColumn="0" w:lastRowFirstColumn="0" w:lastRowLastColumn="0"/>
+              <w:rPr>
+                <w:rFonts w:ascii="Times New Roman" w:hAnsi="Times New Roman" w:cs="Times New Roman"/>
+                <w:color w:val="auto"/>
+              </w:rPr>
+            </w:pPr>
+            <w:r>
+              <w:rPr>
+                <w:rFonts w:ascii="Times New Roman" w:hAnsi="Times New Roman" w:cs="Times New Roman"/>
+                <w:color w:val="auto"/>
+              </w:rPr>
+              <w:t>≈ 2,33</w:t>
+            </w:r>
+          </w:p>
+        </w:tc>
+      </w:tr>
+      <w:tr>
+        <w:tc>
+          <w:tcPr>
+            <w:cnfStyle w:val="001000000000" w:firstRow="0" w:lastRow="0" w:firstColumn="1" w:lastColumn="0" w:oddVBand="0" w:evenVBand="0" w:oddHBand="0" w:evenHBand="0" w:firstRowFirstColumn="0" w:firstRowLastColumn="0" w:lastRowFirstColumn="0" w:lastRowLastColumn="0"/>
+            <w:tcW w:w="4320" w:type="dxa"/>
+          </w:tcPr>
+          <w:p>
+            <w:pPr>
+              <w:jc w:val="center"/>
+              <w:rPr>
+                <w:rFonts w:ascii="Times New Roman" w:hAnsi="Times New Roman" w:cs="Times New Roman"/>
+                <w:b w:val="0"/>
+                <w:color w:val="auto"/>
+              </w:rPr>
+            </w:pPr>
+            <w:r>
+              <w:rPr>
+                <w:rFonts w:ascii="Times New Roman" w:hAnsi="Times New Roman" w:cs="Times New Roman"/>
+                <w:b w:val="0"/>
+                <w:color w:val="auto"/>
+              </w:rPr>
+              <w:t>8</w:t>
+            </w:r>
+          </w:p>
+        </w:tc>
+        <w:tc>
+          <w:tcPr>
+            <w:tcW w:w="4320" w:type="dxa"/>
+          </w:tcPr>
+          <w:p>
+            <w:pPr>
+              <w:jc w:val="center"/>
+              <w:cnfStyle w:val="000000000000" w:firstRow="0" w:lastRow="0" w:firstColumn="0" w:lastColumn="0" w:oddVBand="0" w:evenVBand="0" w:oddHBand="0" w:evenHBand="0" w:firstRowFirstColumn="0" w:firstRowLastColumn="0" w:lastRowFirstColumn="0" w:lastRowLastColumn="0"/>
+              <w:rPr>
+                <w:rFonts w:ascii="Times New Roman" w:hAnsi="Times New Roman" w:cs="Times New Roman"/>
+                <w:color w:val="auto"/>
+              </w:rPr>
+            </w:pPr>
+            <w:r>
+              <w:rPr>
+                <w:rFonts w:ascii="Times New Roman" w:hAnsi="Times New Roman" w:cs="Times New Roman"/>
+                <w:color w:val="auto"/>
+              </w:rPr>
+              <w:t>≈ 2,30</w:t>
+            </w:r>
+          </w:p>
+        </w:tc>
+      </w:tr>
+      <w:tr>
+        <w:trPr>
+          <w:cnfStyle w:val="000000100000" w:firstRow="0" w:lastRow="0" w:firstColumn="0" w:lastColumn="0" w:oddVBand="0" w:evenVBand="0" w:oddHBand="1" w:evenHBand="0" w:firstRowFirstColumn="0" w:firstRowLastColumn="0" w:lastRowFirstColumn="0" w:lastRowLastColumn="0"/>
+        </w:trPr>
+        <w:tc>
+          <w:tcPr>
+            <w:cnfStyle w:val="001000000000" w:firstRow="0" w:lastRow="0" w:firstColumn="1" w:lastColumn="0" w:oddVBand="0" w:evenVBand="0" w:oddHBand="0" w:evenHBand="0" w:firstRowFirstColumn="0" w:firstRowLastColumn="0" w:lastRowFirstColumn="0" w:lastRowLastColumn="0"/>
+            <w:tcW w:w="4320" w:type="dxa"/>
+            <w:shd w:val="clear" w:color="auto" w:fill="BDD6EE" w:themeFill="accent1" w:themeFillTint="66"/>
+          </w:tcPr>
+          <w:p>
+            <w:pPr>
+              <w:jc w:val="center"/>
+              <w:rPr>
+                <w:rFonts w:ascii="Times New Roman" w:hAnsi="Times New Roman" w:cs="Times New Roman"/>
+                <w:b w:val="0"/>
+                <w:color w:val="auto"/>
+              </w:rPr>
+            </w:pPr>
+            <w:r>
+              <w:rPr>
+                <w:rFonts w:ascii="Times New Roman" w:hAnsi="Times New Roman" w:cs="Times New Roman"/>
+                <w:b w:val="0"/>
+                <w:color w:val="auto"/>
+              </w:rPr>
+              <w:t>9</w:t>
+            </w:r>
+          </w:p>
+        </w:tc>
+        <w:tc>
+          <w:tcPr>
+            <w:tcW w:w="4320" w:type="dxa"/>
+            <w:shd w:val="clear" w:color="auto" w:fill="BDD6EE" w:themeFill="accent1" w:themeFillTint="66"/>
+          </w:tcPr>
+          <w:p>
+            <w:pPr>
+              <w:jc w:val="center"/>
+              <w:cnfStyle w:val="000000100000" w:firstRow="0" w:lastRow="0" w:firstColumn="0" w:lastColumn="0" w:oddVBand="0" w:evenVBand="0" w:oddHBand="1" w:evenHBand="0" w:firstRowFirstColumn="0" w:firstRowLastColumn="0" w:lastRowFirstColumn="0" w:lastRowLastColumn="0"/>
+              <w:rPr>
+                <w:rFonts w:ascii="Times New Roman" w:hAnsi="Times New Roman" w:cs="Times New Roman"/>
+                <w:color w:val="auto"/>
+              </w:rPr>
+            </w:pPr>
+            <w:r>
+              <w:rPr>
+                <w:rFonts w:ascii="Times New Roman" w:hAnsi="Times New Roman" w:cs="Times New Roman"/>
+                <w:color w:val="auto"/>
+              </w:rPr>
+              <w:t>≈ 2,10</w:t>
+            </w:r>
+          </w:p>
+        </w:tc>
+      </w:tr>
+      <w:tr>
+        <w:tc>
+          <w:tcPr>
+            <w:cnfStyle w:val="001000000000" w:firstRow="0" w:lastRow="0" w:firstColumn="1" w:lastColumn="0" w:oddVBand="0" w:evenVBand="0" w:oddHBand="0" w:evenHBand="0" w:firstRowFirstColumn="0" w:firstRowLastColumn="0" w:lastRowFirstColumn="0" w:lastRowLastColumn="0"/>
+            <w:tcW w:w="4320" w:type="dxa"/>
+          </w:tcPr>
+          <w:p>
+            <w:pPr>
+              <w:jc w:val="center"/>
+              <w:rPr>
+                <w:rFonts w:ascii="Times New Roman" w:hAnsi="Times New Roman" w:cs="Times New Roman"/>
+                <w:b w:val="0"/>
+                <w:color w:val="auto"/>
+              </w:rPr>
+            </w:pPr>
+            <w:r>
+              <w:rPr>
+                <w:rFonts w:ascii="Times New Roman" w:hAnsi="Times New Roman" w:cs="Times New Roman"/>
+                <w:b w:val="0"/>
+                <w:color w:val="auto"/>
+              </w:rPr>
+              <w:t>10</w:t>
+            </w:r>
+          </w:p>
+        </w:tc>
+        <w:tc>
+          <w:tcPr>
+            <w:tcW w:w="4320" w:type="dxa"/>
+          </w:tcPr>
+          <w:p>
+            <w:pPr>
+              <w:jc w:val="center"/>
+              <w:cnfStyle w:val="000000000000" w:firstRow="0" w:lastRow="0" w:firstColumn="0" w:lastColumn="0" w:oddVBand="0" w:evenVBand="0" w:oddHBand="0" w:evenHBand="0" w:firstRowFirstColumn="0" w:firstRowLastColumn="0" w:lastRowFirstColumn="0" w:lastRowLastColumn="0"/>
+              <w:rPr>
+                <w:rFonts w:ascii="Times New Roman" w:hAnsi="Times New Roman" w:cs="Times New Roman"/>
+                <w:color w:val="auto"/>
+              </w:rPr>
+            </w:pPr>
+            <w:r>
+              <w:rPr>
+                <w:rFonts w:ascii="Times New Roman" w:hAnsi="Times New Roman" w:cs="Times New Roman"/>
+                <w:color w:val="auto"/>
+              </w:rPr>
+              <w:t>≈ 1,70</w:t>
+            </w:r>
+          </w:p>
+        </w:tc>
+      </w:tr>
+    </w:tbl>
+    <w:p>
+      <w:pPr>
+        <w:spacing w:after="0" w:line="360" w:lineRule="auto"/>
+        <w:jc w:val="both"/>
+        <w:rPr>
+          <w:rFonts w:ascii="Times New Roman" w:eastAsia="Times New Roman" w:hAnsi="Times New Roman" w:cs="Times New Roman"/>
+          <w:b/>
+          <w:sz w:val="24"/>
+          <w:szCs w:val="24"/>
+          <w:lang w:eastAsia="pt-BR"/>
+        </w:rPr>
+      </w:pPr>
+    </w:p>
+    <w:p>
+      <w:pPr>
+        <w:spacing w:after="0" w:line="360" w:lineRule="auto"/>
+        <w:jc w:val="both"/>
+        <w:outlineLvl w:val="3"/>
+        <w:rPr>
+          <w:rFonts w:ascii="Times New Roman" w:eastAsia="Times New Roman" w:hAnsi="Times New Roman" w:cs="Times New Roman"/>
+          <w:b/>
+          <w:bCs/>
+          <w:sz w:val="24"/>
+          <w:szCs w:val="24"/>
+          <w:lang w:eastAsia="pt-BR"/>
+        </w:rPr>
+      </w:pPr>
+      <w:r>
+        <w:rPr>
+          <w:rFonts w:ascii="Times New Roman" w:eastAsia="Times New Roman" w:hAnsi="Times New Roman" w:cs="Times New Roman"/>
+          <w:b/>
+          <w:bCs/>
+          <w:sz w:val="24"/>
+          <w:szCs w:val="24"/>
+          <w:lang w:eastAsia="pt-BR"/>
+        </w:rPr>
+        <w:t>c</w:t>
+      </w:r>
+      <w:r>
+        <w:rPr>
+          <w:rFonts w:ascii="Times New Roman" w:eastAsia="Times New Roman" w:hAnsi="Times New Roman" w:cs="Times New Roman"/>
+          <w:b/>
+          <w:bCs/>
+          <w:sz w:val="24"/>
+          <w:szCs w:val="24"/>
+          <w:lang w:eastAsia="pt-BR"/>
+        </w:rPr>
+        <w:t>) Ponto máximo:</w:t>
+      </w:r>
+    </w:p>
+    <w:p>
+      <w:pPr>
+        <w:spacing w:after="0" w:line="360" w:lineRule="auto"/>
+        <w:jc w:val="both"/>
+        <w:outlineLvl w:val="3"/>
+        <w:rPr>
+          <w:rFonts w:ascii="Times New Roman" w:eastAsia="Times New Roman" w:hAnsi="Times New Roman" w:cs="Times New Roman"/>
+          <w:b/>
+          <w:bCs/>
+          <w:sz w:val="24"/>
+          <w:szCs w:val="24"/>
+          <w:lang w:eastAsia="pt-BR"/>
+        </w:rPr>
+      </w:pPr>
+    </w:p>
+    <w:p>
+      <w:pPr>
+        <w:numPr>
+          <w:ilvl w:val="0"/>
+          <w:numId w:val="2"/>
+        </w:numPr>
+        <w:spacing w:after="0" w:line="360" w:lineRule="auto"/>
+        <w:ind w:firstLine="0"/>
+        <w:jc w:val="both"/>
+        <w:rPr>
+          <w:rFonts w:ascii="Times New Roman" w:eastAsia="Times New Roman" w:hAnsi="Times New Roman" w:cs="Times New Roman"/>
+          <w:sz w:val="24"/>
+          <w:szCs w:val="24"/>
+          <w:lang w:eastAsia="pt-BR"/>
+        </w:rPr>
+      </w:pPr>
+      <w:r>
+        <w:rPr>
+          <w:rFonts w:ascii="Times New Roman" w:eastAsia="Times New Roman" w:hAnsi="Times New Roman" w:cs="Times New Roman"/>
+          <w:sz w:val="24"/>
+          <w:szCs w:val="24"/>
+          <w:lang w:eastAsia="pt-BR"/>
+        </w:rPr>
+        <w:t xml:space="preserve">O nível máximo ocorre no </w:t>
+      </w:r>
+      <w:r>
+        <w:rPr>
+          <w:rFonts w:ascii="Times New Roman" w:eastAsia="Times New Roman" w:hAnsi="Times New Roman" w:cs="Times New Roman"/>
+          <w:b/>
+          <w:bCs/>
+          <w:sz w:val="24"/>
+          <w:szCs w:val="24"/>
+          <w:lang w:eastAsia="pt-BR"/>
+        </w:rPr>
+        <w:t>dia 7</w:t>
+      </w:r>
+      <w:r>
+        <w:rPr>
+          <w:rFonts w:ascii="Times New Roman" w:eastAsia="Times New Roman" w:hAnsi="Times New Roman" w:cs="Times New Roman"/>
+          <w:sz w:val="24"/>
+          <w:szCs w:val="24"/>
+          <w:lang w:eastAsia="pt-BR"/>
+        </w:rPr>
+        <w:t xml:space="preserve">, com </w:t>
+      </w:r>
+      <w:r>
+        <w:rPr>
+          <w:rFonts w:ascii="Times New Roman" w:eastAsia="Times New Roman" w:hAnsi="Times New Roman" w:cs="Times New Roman"/>
+          <w:b/>
+          <w:bCs/>
+          <w:sz w:val="24"/>
+          <w:szCs w:val="24"/>
+          <w:lang w:eastAsia="pt-BR"/>
+        </w:rPr>
+        <w:t>2.33</w:t>
+      </w:r>
+      <w:r>
+        <w:rPr>
+          <w:rFonts w:ascii="Times New Roman" w:eastAsia="Times New Roman" w:hAnsi="Times New Roman" w:cs="Times New Roman"/>
+          <w:b/>
+          <w:bCs/>
+          <w:sz w:val="24"/>
+          <w:szCs w:val="24"/>
+          <w:lang w:eastAsia="pt-BR"/>
+        </w:rPr>
+        <w:t xml:space="preserve"> m</w:t>
+      </w:r>
+    </w:p>
+    <w:p>
+      <w:pPr>
+        <w:spacing w:after="0" w:line="360" w:lineRule="auto"/>
+        <w:jc w:val="both"/>
+        <w:rPr>
+          <w:rFonts w:ascii="Times New Roman" w:eastAsia="Times New Roman" w:hAnsi="Times New Roman" w:cs="Times New Roman"/>
+          <w:sz w:val="24"/>
+          <w:szCs w:val="24"/>
+          <w:lang w:eastAsia="pt-BR"/>
+        </w:rPr>
+      </w:pPr>
+    </w:p>
+    <w:p>
+      <w:pPr>
+        <w:spacing w:after="0" w:line="360" w:lineRule="auto"/>
+        <w:jc w:val="both"/>
+        <w:outlineLvl w:val="3"/>
+        <w:rPr>
+          <w:rFonts w:ascii="Times New Roman" w:eastAsia="Times New Roman" w:hAnsi="Times New Roman" w:cs="Times New Roman"/>
+          <w:b/>
+          <w:bCs/>
+          <w:sz w:val="24"/>
+          <w:szCs w:val="24"/>
+          <w:lang w:eastAsia="pt-BR"/>
+        </w:rPr>
+      </w:pPr>
+      <w:r>
+        <w:rPr>
+          <w:rFonts w:ascii="Times New Roman" w:eastAsia="Times New Roman" w:hAnsi="Times New Roman" w:cs="Times New Roman"/>
+          <w:b/>
+          <w:bCs/>
+          <w:sz w:val="24"/>
+          <w:szCs w:val="24"/>
+          <w:lang w:eastAsia="pt-BR"/>
+        </w:rPr>
+        <w:t>d</w:t>
+      </w:r>
+      <w:r>
+        <w:rPr>
+          <w:rFonts w:ascii="Times New Roman" w:eastAsia="Times New Roman" w:hAnsi="Times New Roman" w:cs="Times New Roman"/>
+          <w:b/>
+          <w:bCs/>
+          <w:sz w:val="24"/>
+          <w:szCs w:val="24"/>
+          <w:lang w:eastAsia="pt-BR"/>
+        </w:rPr>
+        <w:t>) Dias de risco (nível &gt; 2 m):</w:t>
+      </w:r>
+    </w:p>
+    <w:p>
+      <w:pPr>
+        <w:spacing w:after="0" w:line="360" w:lineRule="auto"/>
+        <w:jc w:val="both"/>
+        <w:outlineLvl w:val="3"/>
+        <w:rPr>
+          <w:rFonts w:ascii="Times New Roman" w:eastAsia="Times New Roman" w:hAnsi="Times New Roman" w:cs="Times New Roman"/>
+          <w:b/>
+          <w:bCs/>
+          <w:sz w:val="24"/>
+          <w:szCs w:val="24"/>
+          <w:lang w:eastAsia="pt-BR"/>
+        </w:rPr>
+      </w:pPr>
+    </w:p>
+    <w:p>
+      <w:pPr>
+        <w:numPr>
+          <w:ilvl w:val="0"/>
+          <w:numId w:val="3"/>
+        </w:numPr>
+        <w:spacing w:after="0" w:line="360" w:lineRule="auto"/>
+        <w:ind w:firstLine="0"/>
+        <w:jc w:val="both"/>
+        <w:rPr>
+          <w:rFonts w:ascii="Times New Roman" w:eastAsia="Times New Roman" w:hAnsi="Times New Roman" w:cs="Times New Roman"/>
+          <w:sz w:val="24"/>
+          <w:szCs w:val="24"/>
+          <w:lang w:eastAsia="pt-BR"/>
+        </w:rPr>
+      </w:pPr>
+      <w:r>
+        <w:rPr>
+          <w:rFonts w:ascii="Times New Roman" w:eastAsia="Times New Roman" w:hAnsi="Times New Roman" w:cs="Times New Roman"/>
+          <w:sz w:val="24"/>
+          <w:szCs w:val="24"/>
+          <w:lang w:eastAsia="pt-BR"/>
+        </w:rPr>
+        <w:t>Dias 6, 7,</w:t>
+      </w:r>
+      <w:r>
+        <w:rPr>
+          <w:rFonts w:ascii="Times New Roman" w:eastAsia="Times New Roman" w:hAnsi="Times New Roman" w:cs="Times New Roman"/>
+          <w:sz w:val="24"/>
+          <w:szCs w:val="24"/>
+          <w:lang w:eastAsia="pt-BR"/>
+        </w:rPr>
+        <w:t xml:space="preserve"> 8</w:t>
+      </w:r>
+      <w:r>
+        <w:rPr>
+          <w:rFonts w:ascii="Times New Roman" w:eastAsia="Times New Roman" w:hAnsi="Times New Roman" w:cs="Times New Roman"/>
+          <w:sz w:val="24"/>
+          <w:szCs w:val="24"/>
+          <w:lang w:eastAsia="pt-BR"/>
+        </w:rPr>
+        <w:t xml:space="preserve"> e 9.</w:t>
+      </w:r>
+    </w:p>
+    <w:p>
+      <w:pPr>
+        <w:spacing w:after="0" w:line="360" w:lineRule="auto"/>
+        <w:jc w:val="both"/>
+        <w:rPr>
+          <w:rFonts w:ascii="Times New Roman" w:eastAsia="Times New Roman" w:hAnsi="Times New Roman" w:cs="Times New Roman"/>
+          <w:sz w:val="24"/>
+          <w:szCs w:val="24"/>
+          <w:lang w:eastAsia="pt-BR"/>
+        </w:rPr>
+      </w:pPr>
+    </w:p>
+    <w:p>
+      <w:pPr>
+        <w:spacing w:after="0" w:line="360" w:lineRule="auto"/>
+        <w:jc w:val="both"/>
+        <w:rPr>
+          <w:rFonts w:ascii="Times New Roman" w:eastAsia="Times New Roman" w:hAnsi="Times New Roman" w:cs="Times New Roman"/>
+          <w:b/>
+          <w:bCs/>
+          <w:sz w:val="28"/>
+          <w:szCs w:val="24"/>
+          <w:lang w:eastAsia="pt-BR"/>
+        </w:rPr>
+      </w:pPr>
+      <w:r>
+        <w:rPr>
+          <w:rFonts w:ascii="Times New Roman" w:eastAsia="Times New Roman" w:hAnsi="Times New Roman" w:cs="Times New Roman"/>
+          <w:b/>
+          <w:bCs/>
+          <w:sz w:val="28"/>
+          <w:szCs w:val="24"/>
+          <w:lang w:eastAsia="pt-BR"/>
+        </w:rPr>
+        <w:t>5. Gráfico</w:t>
+      </w:r>
+    </w:p>
+    <w:p>
+      <w:pPr>
+        <w:spacing w:after="0" w:line="360" w:lineRule="auto"/>
+        <w:jc w:val="both"/>
+        <w:rPr>
+          <w:rFonts w:ascii="Times New Roman" w:eastAsia="Times New Roman" w:hAnsi="Times New Roman" w:cs="Times New Roman"/>
+          <w:sz w:val="24"/>
+          <w:szCs w:val="24"/>
+          <w:lang w:eastAsia="pt-BR"/>
+        </w:rPr>
+      </w:pPr>
+      <w:r>
+        <w:rPr>
+          <w:rFonts w:ascii="Times New Roman" w:eastAsia="Times New Roman" w:hAnsi="Times New Roman" w:cs="Times New Roman"/>
           <w:noProof/>
+          <w:sz w:val="24"/>
+          <w:szCs w:val="24"/>
+          <w:lang w:eastAsia="pt-BR"/>
         </w:rPr>
         <w:drawing>
-          <wp:inline distT="0" distB="0" distL="0" distR="0" wp14:anchorId="3DF92667" wp14:editId="4EBAF5FB">
-            <wp:extent cx="5400040" cy="2230755"/>
+          <wp:inline distT="0" distB="0" distL="0" distR="0">
+            <wp:extent cx="5400040" cy="2406650"/>
             <wp:effectExtent l="0" t="0" r="0" b="0"/>
-            <wp:docPr id="2" name="Imagem 2"/>
+            <wp:docPr id="5" name="Imagem 5"/>
             <wp:cNvGraphicFramePr>
               <a:graphicFrameLocks xmlns:a="http://schemas.openxmlformats.org/drawingml/2006/main" noChangeAspect="1"/>
             </wp:cNvGraphicFramePr>
@@ -1727,11 +2203,17 @@
               <a:graphicData uri="http://schemas.openxmlformats.org/drawingml/2006/picture">
                 <pic:pic xmlns:pic="http://schemas.openxmlformats.org/drawingml/2006/picture">
                   <pic:nvPicPr>
-                    <pic:cNvPr id="1" name=""/>
+                    <pic:cNvPr id="5" name="GS.png"/>
                     <pic:cNvPicPr/>
                   </pic:nvPicPr>
                   <pic:blipFill>
-                    <a:blip r:embed="rId6"/>
+                    <a:blip r:embed="rId6" cstate="print">
+                      <a:extLst>
+                        <a:ext uri="{28A0092B-C50C-407E-A947-70E740481C1C}">
+                          <a14:useLocalDpi xmlns:a14="http://schemas.microsoft.com/office/drawing/2010/main" val="0"/>
+                        </a:ext>
+                      </a:extLst>
+                    </a:blip>
                     <a:stretch>
                       <a:fillRect/>
                     </a:stretch>
@@ -1739,7 +2221,7 @@
                   <pic:spPr>
                     <a:xfrm>
                       <a:off x="0" y="0"/>
-                      <a:ext cx="5400040" cy="2230755"/>
+                      <a:ext cx="5400040" cy="2406650"/>
                     </a:xfrm>
                     <a:prstGeom prst="rect">
                       <a:avLst/>
@@ -1758,239 +2240,76 @@
         <w:jc w:val="both"/>
         <w:rPr>
           <w:rFonts w:ascii="Times New Roman" w:eastAsia="Times New Roman" w:hAnsi="Times New Roman" w:cs="Times New Roman"/>
-          <w:b/>
-          <w:sz w:val="24"/>
-          <w:szCs w:val="24"/>
-          <w:lang w:eastAsia="pt-BR"/>
-        </w:rPr>
-      </w:pPr>
+          <w:sz w:val="24"/>
+          <w:szCs w:val="24"/>
+          <w:lang w:eastAsia="pt-BR"/>
+        </w:rPr>
+      </w:pPr>
+      <w:r>
+        <w:rPr>
+          <w:rFonts w:ascii="Times New Roman" w:eastAsia="Times New Roman" w:hAnsi="Times New Roman" w:cs="Times New Roman"/>
+          <w:b/>
+          <w:sz w:val="24"/>
+          <w:szCs w:val="24"/>
+          <w:lang w:eastAsia="pt-BR"/>
+        </w:rPr>
+        <w:t xml:space="preserve">Link </w:t>
+      </w:r>
+      <w:proofErr w:type="spellStart"/>
+      <w:r>
+        <w:rPr>
+          <w:rFonts w:ascii="Times New Roman" w:eastAsia="Times New Roman" w:hAnsi="Times New Roman" w:cs="Times New Roman"/>
+          <w:b/>
+          <w:sz w:val="24"/>
+          <w:szCs w:val="24"/>
+          <w:lang w:eastAsia="pt-BR"/>
+        </w:rPr>
+        <w:t>GeoGebra</w:t>
+      </w:r>
+      <w:proofErr w:type="spellEnd"/>
+      <w:r>
+        <w:rPr>
+          <w:rFonts w:ascii="Times New Roman" w:eastAsia="Times New Roman" w:hAnsi="Times New Roman" w:cs="Times New Roman"/>
+          <w:b/>
+          <w:sz w:val="24"/>
+          <w:szCs w:val="24"/>
+          <w:lang w:eastAsia="pt-BR"/>
+        </w:rPr>
+        <w:t>:</w:t>
+      </w:r>
+      <w:r>
+        <w:rPr>
+          <w:rFonts w:ascii="Times New Roman" w:eastAsia="Times New Roman" w:hAnsi="Times New Roman" w:cs="Times New Roman"/>
+          <w:sz w:val="24"/>
+          <w:szCs w:val="24"/>
+          <w:lang w:eastAsia="pt-BR"/>
+        </w:rPr>
+        <w:t xml:space="preserve"> </w:t>
+      </w:r>
+      <w:r>
+        <w:rPr>
+          <w:rFonts w:ascii="Times New Roman" w:eastAsia="Times New Roman" w:hAnsi="Times New Roman" w:cs="Times New Roman"/>
+          <w:sz w:val="24"/>
+          <w:szCs w:val="24"/>
+          <w:lang w:eastAsia="pt-BR"/>
+        </w:rPr>
+        <w:t>https://www.geogebra.org/graphing/yjpnpz2m</w:t>
+      </w:r>
     </w:p>
     <w:p>
       <w:pPr>
         <w:spacing w:after="0" w:line="360" w:lineRule="auto"/>
         <w:jc w:val="both"/>
-        <w:outlineLvl w:val="3"/>
-        <w:rPr>
-          <w:rFonts w:ascii="Times New Roman" w:eastAsia="Times New Roman" w:hAnsi="Times New Roman" w:cs="Times New Roman"/>
-          <w:b/>
-          <w:bCs/>
-          <w:sz w:val="24"/>
-          <w:szCs w:val="24"/>
-          <w:lang w:eastAsia="pt-BR"/>
-        </w:rPr>
-      </w:pPr>
-      <w:r>
-        <w:rPr>
-          <w:rFonts w:ascii="Times New Roman" w:eastAsia="Times New Roman" w:hAnsi="Times New Roman" w:cs="Times New Roman"/>
-          <w:b/>
-          <w:bCs/>
-          <w:sz w:val="24"/>
-          <w:szCs w:val="24"/>
-          <w:lang w:eastAsia="pt-BR"/>
-        </w:rPr>
-        <w:t>c</w:t>
-      </w:r>
-      <w:r>
-        <w:rPr>
-          <w:rFonts w:ascii="Times New Roman" w:eastAsia="Times New Roman" w:hAnsi="Times New Roman" w:cs="Times New Roman"/>
-          <w:b/>
-          <w:bCs/>
-          <w:sz w:val="24"/>
-          <w:szCs w:val="24"/>
-          <w:lang w:eastAsia="pt-BR"/>
-        </w:rPr>
-        <w:t>) Ponto máximo:</w:t>
-      </w:r>
-    </w:p>
-    <w:p>
-      <w:pPr>
-        <w:spacing w:after="0" w:line="360" w:lineRule="auto"/>
-        <w:jc w:val="both"/>
-        <w:outlineLvl w:val="3"/>
-        <w:rPr>
-          <w:rFonts w:ascii="Times New Roman" w:eastAsia="Times New Roman" w:hAnsi="Times New Roman" w:cs="Times New Roman"/>
-          <w:b/>
-          <w:bCs/>
-          <w:sz w:val="24"/>
-          <w:szCs w:val="24"/>
-          <w:lang w:eastAsia="pt-BR"/>
-        </w:rPr>
-      </w:pPr>
-    </w:p>
-    <w:p>
-      <w:pPr>
-        <w:numPr>
-          <w:ilvl w:val="0"/>
-          <w:numId w:val="2"/>
-        </w:numPr>
-        <w:spacing w:after="0" w:line="360" w:lineRule="auto"/>
-        <w:ind w:firstLine="0"/>
-        <w:jc w:val="both"/>
-        <w:rPr>
-          <w:rFonts w:ascii="Times New Roman" w:eastAsia="Times New Roman" w:hAnsi="Times New Roman" w:cs="Times New Roman"/>
-          <w:sz w:val="24"/>
-          <w:szCs w:val="24"/>
-          <w:lang w:eastAsia="pt-BR"/>
-        </w:rPr>
-      </w:pPr>
-      <w:r>
-        <w:rPr>
-          <w:rFonts w:ascii="Times New Roman" w:eastAsia="Times New Roman" w:hAnsi="Times New Roman" w:cs="Times New Roman"/>
-          <w:sz w:val="24"/>
-          <w:szCs w:val="24"/>
-          <w:lang w:eastAsia="pt-BR"/>
-        </w:rPr>
-        <w:t xml:space="preserve">O nível máximo ocorre no </w:t>
-      </w:r>
-      <w:r>
-        <w:rPr>
-          <w:rFonts w:ascii="Times New Roman" w:eastAsia="Times New Roman" w:hAnsi="Times New Roman" w:cs="Times New Roman"/>
-          <w:b/>
-          <w:bCs/>
-          <w:sz w:val="24"/>
-          <w:szCs w:val="24"/>
-          <w:lang w:eastAsia="pt-BR"/>
-        </w:rPr>
-        <w:t>dia 6</w:t>
-      </w:r>
-      <w:r>
-        <w:rPr>
-          <w:rFonts w:ascii="Times New Roman" w:eastAsia="Times New Roman" w:hAnsi="Times New Roman" w:cs="Times New Roman"/>
-          <w:sz w:val="24"/>
-          <w:szCs w:val="24"/>
-          <w:lang w:eastAsia="pt-BR"/>
-        </w:rPr>
-        <w:t xml:space="preserve">, com </w:t>
-      </w:r>
-      <w:r>
-        <w:rPr>
-          <w:rFonts w:ascii="Times New Roman" w:eastAsia="Times New Roman" w:hAnsi="Times New Roman" w:cs="Times New Roman"/>
-          <w:b/>
-          <w:bCs/>
-          <w:sz w:val="24"/>
-          <w:szCs w:val="24"/>
-          <w:lang w:eastAsia="pt-BR"/>
-        </w:rPr>
-        <w:t>2.9 m</w:t>
-      </w:r>
-    </w:p>
-    <w:p>
-      <w:pPr>
-        <w:spacing w:after="0" w:line="360" w:lineRule="auto"/>
-        <w:ind w:left="720"/>
-        <w:jc w:val="both"/>
-        <w:rPr>
-          <w:rFonts w:ascii="Times New Roman" w:eastAsia="Times New Roman" w:hAnsi="Times New Roman" w:cs="Times New Roman"/>
-          <w:sz w:val="24"/>
-          <w:szCs w:val="24"/>
-          <w:lang w:eastAsia="pt-BR"/>
-        </w:rPr>
-      </w:pPr>
-    </w:p>
-    <w:p>
-      <w:pPr>
-        <w:spacing w:after="0" w:line="360" w:lineRule="auto"/>
-        <w:ind w:left="720"/>
-        <w:jc w:val="both"/>
-        <w:rPr>
-          <w:rFonts w:ascii="Times New Roman" w:eastAsia="Times New Roman" w:hAnsi="Times New Roman" w:cs="Times New Roman"/>
-          <w:sz w:val="24"/>
-          <w:szCs w:val="24"/>
-          <w:lang w:eastAsia="pt-BR"/>
-        </w:rPr>
-      </w:pPr>
-    </w:p>
-    <w:p>
-      <w:pPr>
-        <w:spacing w:after="0" w:line="360" w:lineRule="auto"/>
-        <w:jc w:val="both"/>
-        <w:outlineLvl w:val="3"/>
-        <w:rPr>
-          <w:rFonts w:ascii="Times New Roman" w:eastAsia="Times New Roman" w:hAnsi="Times New Roman" w:cs="Times New Roman"/>
-          <w:b/>
-          <w:bCs/>
-          <w:sz w:val="24"/>
-          <w:szCs w:val="24"/>
-          <w:lang w:eastAsia="pt-BR"/>
-        </w:rPr>
-      </w:pPr>
-      <w:r>
-        <w:rPr>
-          <w:rFonts w:ascii="Times New Roman" w:eastAsia="Times New Roman" w:hAnsi="Times New Roman" w:cs="Times New Roman"/>
-          <w:b/>
-          <w:bCs/>
-          <w:sz w:val="24"/>
-          <w:szCs w:val="24"/>
-          <w:lang w:eastAsia="pt-BR"/>
-        </w:rPr>
-        <w:t>d</w:t>
-      </w:r>
-      <w:r>
-        <w:rPr>
-          <w:rFonts w:ascii="Times New Roman" w:eastAsia="Times New Roman" w:hAnsi="Times New Roman" w:cs="Times New Roman"/>
-          <w:b/>
-          <w:bCs/>
-          <w:sz w:val="24"/>
-          <w:szCs w:val="24"/>
-          <w:lang w:eastAsia="pt-BR"/>
-        </w:rPr>
-        <w:t>) Dias de risco (nível &gt; 2 m):</w:t>
-      </w:r>
-    </w:p>
-    <w:p>
-      <w:pPr>
-        <w:spacing w:after="0" w:line="360" w:lineRule="auto"/>
-        <w:jc w:val="both"/>
-        <w:outlineLvl w:val="3"/>
-        <w:rPr>
-          <w:rFonts w:ascii="Times New Roman" w:eastAsia="Times New Roman" w:hAnsi="Times New Roman" w:cs="Times New Roman"/>
-          <w:b/>
-          <w:bCs/>
-          <w:sz w:val="24"/>
-          <w:szCs w:val="24"/>
-          <w:lang w:eastAsia="pt-BR"/>
-        </w:rPr>
-      </w:pPr>
-    </w:p>
-    <w:p>
-      <w:pPr>
-        <w:numPr>
-          <w:ilvl w:val="0"/>
-          <w:numId w:val="3"/>
-        </w:numPr>
-        <w:spacing w:after="0" w:line="360" w:lineRule="auto"/>
-        <w:ind w:firstLine="0"/>
-        <w:jc w:val="both"/>
-        <w:rPr>
-          <w:rFonts w:ascii="Times New Roman" w:eastAsia="Times New Roman" w:hAnsi="Times New Roman" w:cs="Times New Roman"/>
-          <w:sz w:val="24"/>
-          <w:szCs w:val="24"/>
-          <w:lang w:eastAsia="pt-BR"/>
-        </w:rPr>
-      </w:pPr>
-      <w:r>
-        <w:rPr>
-          <w:rFonts w:ascii="Times New Roman" w:eastAsia="Times New Roman" w:hAnsi="Times New Roman" w:cs="Times New Roman"/>
-          <w:sz w:val="24"/>
-          <w:szCs w:val="24"/>
-          <w:lang w:eastAsia="pt-BR"/>
-        </w:rPr>
-        <w:t>Dias 4, 5, 6, 7 e 8</w:t>
-      </w:r>
-    </w:p>
-    <w:p>
-      <w:pPr>
-        <w:rPr>
-          <w:rFonts w:ascii="Times New Roman" w:hAnsi="Times New Roman" w:cs="Times New Roman"/>
-          <w:sz w:val="24"/>
-          <w:szCs w:val="24"/>
-        </w:rPr>
-      </w:pPr>
-    </w:p>
-    <w:p>
-      <w:pPr>
-        <w:spacing w:after="0" w:line="360" w:lineRule="auto"/>
-        <w:jc w:val="both"/>
+        <w:rPr>
+          <w:rFonts w:ascii="Times New Roman" w:eastAsia="Times New Roman" w:hAnsi="Times New Roman" w:cs="Times New Roman"/>
+          <w:b/>
+          <w:bCs/>
+          <w:sz w:val="24"/>
+          <w:szCs w:val="24"/>
+          <w:lang w:eastAsia="pt-BR"/>
+        </w:rPr>
+      </w:pPr>
+      <w:r>
         <w:rPr>
           <w:rFonts w:ascii="Times New Roman" w:eastAsia="Times New Roman" w:hAnsi="Times New Roman" w:cs="Times New Roman"/>
           <w:b/>
@@ -1999,151 +2318,7 @@
           <w:szCs w:val="24"/>
           <w:lang w:eastAsia="pt-BR"/>
         </w:rPr>
-      </w:pPr>
-      <w:r>
-        <w:rPr>
-          <w:rFonts w:ascii="Times New Roman" w:eastAsia="Times New Roman" w:hAnsi="Times New Roman" w:cs="Times New Roman"/>
-          <w:b/>
-          <w:bCs/>
-          <w:sz w:val="28"/>
-          <w:szCs w:val="24"/>
-          <w:lang w:eastAsia="pt-BR"/>
-        </w:rPr>
-        <w:t>5. Gráfico</w:t>
-      </w:r>
-    </w:p>
-    <w:p>
-      <w:pPr>
-        <w:spacing w:after="0" w:line="360" w:lineRule="auto"/>
-        <w:jc w:val="both"/>
-        <w:rPr>
-          <w:rFonts w:ascii="Times New Roman" w:eastAsia="Times New Roman" w:hAnsi="Times New Roman" w:cs="Times New Roman"/>
-          <w:sz w:val="24"/>
-          <w:szCs w:val="24"/>
-          <w:lang w:eastAsia="pt-BR"/>
-        </w:rPr>
-      </w:pPr>
-      <w:r>
-        <w:rPr>
-          <w:rFonts w:ascii="Times New Roman" w:eastAsia="Times New Roman" w:hAnsi="Times New Roman" w:cs="Times New Roman"/>
-          <w:noProof/>
-          <w:sz w:val="24"/>
-          <w:szCs w:val="24"/>
-          <w:lang w:eastAsia="pt-BR"/>
-        </w:rPr>
         <w:lastRenderedPageBreak/>
-        <w:drawing>
-          <wp:inline distT="0" distB="0" distL="0" distR="0" wp14:anchorId="4E77545F" wp14:editId="32335E19">
-            <wp:extent cx="5400040" cy="3246755"/>
-            <wp:effectExtent l="0" t="0" r="0" b="0"/>
-            <wp:docPr id="3" name="Imagem 3"/>
-            <wp:cNvGraphicFramePr>
-              <a:graphicFrameLocks xmlns:a="http://schemas.openxmlformats.org/drawingml/2006/main" noChangeAspect="1"/>
-            </wp:cNvGraphicFramePr>
-            <a:graphic xmlns:a="http://schemas.openxmlformats.org/drawingml/2006/main">
-              <a:graphicData uri="http://schemas.openxmlformats.org/drawingml/2006/picture">
-                <pic:pic xmlns:pic="http://schemas.openxmlformats.org/drawingml/2006/picture">
-                  <pic:nvPicPr>
-                    <pic:cNvPr id="1" name=""/>
-                    <pic:cNvPicPr/>
-                  </pic:nvPicPr>
-                  <pic:blipFill>
-                    <a:blip r:embed="rId7"/>
-                    <a:stretch>
-                      <a:fillRect/>
-                    </a:stretch>
-                  </pic:blipFill>
-                  <pic:spPr>
-                    <a:xfrm>
-                      <a:off x="0" y="0"/>
-                      <a:ext cx="5400040" cy="3246755"/>
-                    </a:xfrm>
-                    <a:prstGeom prst="rect">
-                      <a:avLst/>
-                    </a:prstGeom>
-                  </pic:spPr>
-                </pic:pic>
-              </a:graphicData>
-            </a:graphic>
-          </wp:inline>
-        </w:drawing>
-      </w:r>
-    </w:p>
-    <w:p>
-      <w:pPr>
-        <w:spacing w:after="0" w:line="360" w:lineRule="auto"/>
-        <w:jc w:val="both"/>
-        <w:rPr>
-          <w:rFonts w:ascii="Times New Roman" w:eastAsia="Times New Roman" w:hAnsi="Times New Roman" w:cs="Times New Roman"/>
-          <w:sz w:val="24"/>
-          <w:szCs w:val="24"/>
-          <w:lang w:eastAsia="pt-BR"/>
-        </w:rPr>
-      </w:pPr>
-      <w:r>
-        <w:rPr>
-          <w:rFonts w:ascii="Times New Roman" w:eastAsia="Times New Roman" w:hAnsi="Times New Roman" w:cs="Times New Roman"/>
-          <w:b/>
-          <w:sz w:val="24"/>
-          <w:szCs w:val="24"/>
-          <w:lang w:eastAsia="pt-BR"/>
-        </w:rPr>
-        <w:t xml:space="preserve">Link </w:t>
-      </w:r>
-      <w:proofErr w:type="spellStart"/>
-      <w:r>
-        <w:rPr>
-          <w:rFonts w:ascii="Times New Roman" w:eastAsia="Times New Roman" w:hAnsi="Times New Roman" w:cs="Times New Roman"/>
-          <w:b/>
-          <w:sz w:val="24"/>
-          <w:szCs w:val="24"/>
-          <w:lang w:eastAsia="pt-BR"/>
-        </w:rPr>
-        <w:t>GeoGebra</w:t>
-      </w:r>
-      <w:proofErr w:type="spellEnd"/>
-      <w:r>
-        <w:rPr>
-          <w:rFonts w:ascii="Times New Roman" w:eastAsia="Times New Roman" w:hAnsi="Times New Roman" w:cs="Times New Roman"/>
-          <w:b/>
-          <w:sz w:val="24"/>
-          <w:szCs w:val="24"/>
-          <w:lang w:eastAsia="pt-BR"/>
-        </w:rPr>
-        <w:t>:</w:t>
-      </w:r>
-      <w:r>
-        <w:rPr>
-          <w:rFonts w:ascii="Times New Roman" w:eastAsia="Times New Roman" w:hAnsi="Times New Roman" w:cs="Times New Roman"/>
-          <w:sz w:val="24"/>
-          <w:szCs w:val="24"/>
-          <w:lang w:eastAsia="pt-BR"/>
-        </w:rPr>
-        <w:t xml:space="preserve"> https://www.geogebra.org/classic/sremckqm</w:t>
-      </w:r>
-    </w:p>
-    <w:p>
-      <w:pPr>
-        <w:spacing w:after="0" w:line="360" w:lineRule="auto"/>
-        <w:jc w:val="both"/>
-        <w:rPr>
-          <w:rFonts w:ascii="Times New Roman" w:eastAsia="Times New Roman" w:hAnsi="Times New Roman" w:cs="Times New Roman"/>
-          <w:b/>
-          <w:bCs/>
-          <w:sz w:val="24"/>
-          <w:szCs w:val="24"/>
-          <w:lang w:eastAsia="pt-BR"/>
-        </w:rPr>
-      </w:pPr>
-      <w:r>
-        <w:rPr>
-          <w:rFonts w:ascii="Times New Roman" w:eastAsia="Times New Roman" w:hAnsi="Times New Roman" w:cs="Times New Roman"/>
-          <w:b/>
-          <w:bCs/>
-          <w:sz w:val="28"/>
-          <w:szCs w:val="24"/>
-          <w:lang w:eastAsia="pt-BR"/>
-        </w:rPr>
         <w:t>5. Conclusão</w:t>
       </w:r>
     </w:p>
@@ -4120,6 +4295,80 @@
     <w:basedOn w:val="Fontepargpadro"/>
     <w:rsid w:val="00F718EF"/>
   </w:style>
+  <w:style w:type="table" w:styleId="TabeladeGrade6Colorida-nfase1">
+    <w:name w:val="Grid Table 6 Colorful Accent 1"/>
+    <w:basedOn w:val="Tabelanormal"/>
+    <w:uiPriority w:val="51"/>
+    <w:rsid w:val="00597827"/>
+    <w:pPr>
+      <w:spacing w:after="0" w:line="240" w:lineRule="auto"/>
+    </w:pPr>
+    <w:rPr>
+      <w:rFonts w:eastAsiaTheme="minorEastAsia"/>
+      <w:color w:val="2E74B5" w:themeColor="accent1" w:themeShade="BF"/>
+      <w:lang w:val="en-US"/>
+    </w:rPr>
+    <w:tblPr>
+      <w:tblStyleRowBandSize w:val="1"/>
+      <w:tblStyleColBandSize w:val="1"/>
+      <w:tblBorders>
+        <w:top w:val="single" w:sz="4" w:space="0" w:color="9CC2E5" w:themeColor="accent1" w:themeTint="99"/>
+        <w:left w:val="single" w:sz="4" w:space="0" w:color="9CC2E5" w:themeColor="accent1" w:themeTint="99"/>
+        <w:bottom w:val="single" w:sz="4" w:space="0" w:color="9CC2E5" w:themeColor="accent1" w:themeTint="99"/>
+        <w:right w:val="single" w:sz="4" w:space="0" w:color="9CC2E5" w:themeColor="accent1" w:themeTint="99"/>
+        <w:insideH w:val="single" w:sz="4" w:space="0" w:color="9CC2E5" w:themeColor="accent1" w:themeTint="99"/>
+        <w:insideV w:val="single" w:sz="4" w:space="0" w:color="9CC2E5" w:themeColor="accent1" w:themeTint="99"/>
+      </w:tblBorders>
+    </w:tblPr>
+    <w:tblStylePr w:type="firstRow">
+      <w:rPr>
+        <w:b/>
+        <w:bCs/>
+      </w:rPr>
+      <w:tblPr/>
+      <w:tcPr>
+        <w:tcBorders>
+          <w:bottom w:val="single" w:sz="12" w:space="0" w:color="9CC2E5" w:themeColor="accent1" w:themeTint="99"/>
+        </w:tcBorders>
+      </w:tcPr>
+    </w:tblStylePr>
+    <w:tblStylePr w:type="lastRow">
+      <w:rPr>
+        <w:b/>
+        <w:bCs/>
+      </w:rPr>
+      <w:tblPr/>
+      <w:tcPr>
+        <w:tcBorders>
+          <w:top w:val="double" w:sz="4" w:space="0" w:color="9CC2E5" w:themeColor="accent1" w:themeTint="99"/>
+        </w:tcBorders>
+      </w:tcPr>
+    </w:tblStylePr>
+    <w:tblStylePr w:type="firstCol">
+      <w:rPr>
+        <w:b/>
+        <w:bCs/>
+      </w:rPr>
+    </w:tblStylePr>
+    <w:tblStylePr w:type="lastCol">
+      <w:rPr>
+        <w:b/>
+        <w:bCs/>
+      </w:rPr>
+    </w:tblStylePr>
+    <w:tblStylePr w:type="band1Vert">
+      <w:tblPr/>
+      <w:tcPr>
+        <w:shd w:val="clear" w:color="auto" w:fill="DEEAF6" w:themeFill="accent1" w:themeFillTint="33"/>
+      </w:tcPr>
+    </w:tblStylePr>
+    <w:tblStylePr w:type="band1Horz">
+      <w:tblPr/>
+      <w:tcPr>
+        <w:shd w:val="clear" w:color="auto" w:fill="DEEAF6" w:themeFill="accent1" w:themeFillTint="33"/>
+      </w:tcPr>
+    </w:tblStylePr>
+  </w:style>
 </w:styles>
 </file>
 

--- a/Calculo.docx
+++ b/Calculo.docx
@@ -406,8 +406,6 @@
           <w:lang w:eastAsia="pt-BR"/>
         </w:rPr>
       </w:pPr>
-      <w:bookmarkStart w:id="0" w:name="_GoBack"/>
-      <w:bookmarkEnd w:id="0"/>
     </w:p>
     <w:p>
       <w:pPr>
@@ -2319,7 +2317,20 @@
           <w:lang w:eastAsia="pt-BR"/>
         </w:rPr>
         <w:lastRenderedPageBreak/>
-        <w:t>5. Conclusão</w:t>
+        <w:t>6</w:t>
+      </w:r>
+      <w:bookmarkStart w:id="0" w:name="_GoBack"/>
+      <w:bookmarkEnd w:id="0"/>
+      <w:r>
+        <w:rPr>
+          <w:rFonts w:ascii="Times New Roman" w:eastAsia="Times New Roman" w:hAnsi="Times New Roman" w:cs="Times New Roman"/>
+          <w:b/>
+          <w:bCs/>
+          <w:sz w:val="28"/>
+          <w:szCs w:val="24"/>
+          <w:lang w:eastAsia="pt-BR"/>
+        </w:rPr>
+        <w:t>. Conclusão</w:t>
       </w:r>
     </w:p>
     <w:p>

--- a/Calculo.docx
+++ b/Calculo.docx
@@ -270,28 +270,31 @@
     </w:p>
     <w:p>
       <w:pPr>
+        <w:pStyle w:val="PargrafodaLista"/>
+        <w:numPr>
+          <w:ilvl w:val="0"/>
+          <w:numId w:val="8"/>
+        </w:numPr>
         <w:spacing w:after="0" w:line="360" w:lineRule="auto"/>
         <w:jc w:val="both"/>
         <w:outlineLvl w:val="2"/>
         <w:rPr>
           <w:rFonts w:ascii="Times New Roman" w:eastAsia="Times New Roman" w:hAnsi="Times New Roman" w:cs="Times New Roman"/>
+          <w:sz w:val="28"/>
+          <w:szCs w:val="24"/>
+          <w:lang w:eastAsia="pt-BR"/>
+        </w:rPr>
+      </w:pPr>
+      <w:r>
+        <w:rPr>
+          <w:rFonts w:ascii="Times New Roman" w:eastAsia="Times New Roman" w:hAnsi="Times New Roman" w:cs="Times New Roman"/>
           <w:b/>
           <w:bCs/>
           <w:sz w:val="28"/>
           <w:szCs w:val="24"/>
           <w:lang w:eastAsia="pt-BR"/>
         </w:rPr>
-      </w:pPr>
-      <w:r>
-        <w:rPr>
-          <w:rFonts w:ascii="Times New Roman" w:eastAsia="Times New Roman" w:hAnsi="Times New Roman" w:cs="Times New Roman"/>
-          <w:b/>
-          <w:bCs/>
-          <w:sz w:val="28"/>
-          <w:szCs w:val="24"/>
-          <w:lang w:eastAsia="pt-BR"/>
-        </w:rPr>
-        <w:t>1. Cidade escolhida:</w:t>
+        <w:t>Cidade escolhida:</w:t>
       </w:r>
       <w:r>
         <w:rPr>
@@ -326,42 +329,79 @@
           <w:szCs w:val="24"/>
           <w:lang w:eastAsia="pt-BR"/>
         </w:rPr>
-        <w:t>Petrópolis – Rio de Janeiro</w:t>
-      </w:r>
-    </w:p>
-    <w:p>
-      <w:pPr>
-        <w:pStyle w:val="NormalWeb"/>
-        <w:spacing w:before="0" w:beforeAutospacing="0" w:after="0" w:afterAutospacing="0" w:line="360" w:lineRule="auto"/>
+        <w:t>Rio negro – Manaus</w:t>
+      </w:r>
+    </w:p>
+    <w:p>
+      <w:pPr>
+        <w:spacing w:after="0" w:line="360" w:lineRule="auto"/>
+        <w:ind w:firstLine="706"/>
         <w:jc w:val="both"/>
-      </w:pPr>
-      <w:r>
-        <w:t>Localizada na Região Serrana do Rio de Janeiro, Petrópolis é uma cidade histórica conhecida por seu patrimônio imperial e clima ameno. No entanto, também é marcada por tragédias relacionadas a deslizamentos e enchentes. Sua geografia montanhosa e urbanização acelerada em áreas de risco a tornam especialmente vulnerável a chuvas intensas.</w:t>
-      </w:r>
-    </w:p>
-    <w:p>
-      <w:pPr>
-        <w:pStyle w:val="NormalWeb"/>
-        <w:spacing w:before="0" w:beforeAutospacing="0" w:after="0" w:afterAutospacing="0" w:line="360" w:lineRule="auto"/>
+        <w:rPr>
+          <w:rFonts w:ascii="Times New Roman" w:eastAsia="Times New Roman" w:hAnsi="Times New Roman" w:cs="Times New Roman"/>
+          <w:sz w:val="24"/>
+          <w:szCs w:val="24"/>
+          <w:lang w:eastAsia="pt-BR"/>
+        </w:rPr>
+      </w:pPr>
+      <w:r>
+        <w:rPr>
+          <w:rFonts w:ascii="Times New Roman" w:eastAsia="Times New Roman" w:hAnsi="Times New Roman" w:cs="Times New Roman"/>
+          <w:sz w:val="24"/>
+          <w:szCs w:val="24"/>
+          <w:lang w:eastAsia="pt-BR"/>
+        </w:rPr>
+        <w:t>As enchentes causadas pelo Rio Negro, em Manaus, são um problema sério. Quando o rio sobe muito, ele pode invadir ruas, casas, lojas e até hospitais. Isso atrapalha a vida das pessoas, causa prejuízos e pode espalhar doenças. Para evitar que isso aconteça de surpresa, é muito importante medir todos os dias o nível do rio.</w:t>
+      </w:r>
+    </w:p>
+    <w:p>
+      <w:pPr>
+        <w:spacing w:after="0" w:line="360" w:lineRule="auto"/>
+        <w:ind w:firstLine="706"/>
         <w:jc w:val="both"/>
-      </w:pPr>
-      <w:r>
-        <w:t>Em fevereiro de 2022, Petrópolis sofreu uma das piores catástrofes naturais de sua história: em apenas algumas horas, choveu mais do que a média esperada para o mês inteiro. O desastre resultou em centenas de mortes, milhares de desabrigados e prejuízos imensuráveis. Desde então, a cidade passou a receber maior atenção de órgãos como o CEMADEN e a Defesa Civil, que vêm utilizando sensores, alertas via SMS e monitoramento meteorológico para prevenir novas tragédias.</w:t>
-      </w:r>
-    </w:p>
-    <w:p>
-      <w:pPr>
-        <w:pStyle w:val="NormalWeb"/>
-        <w:spacing w:before="0" w:beforeAutospacing="0" w:after="0" w:afterAutospacing="0" w:line="360" w:lineRule="auto"/>
+        <w:rPr>
+          <w:rFonts w:ascii="Times New Roman" w:eastAsia="Times New Roman" w:hAnsi="Times New Roman" w:cs="Times New Roman"/>
+          <w:sz w:val="24"/>
+          <w:szCs w:val="24"/>
+          <w:lang w:eastAsia="pt-BR"/>
+        </w:rPr>
+      </w:pPr>
+      <w:r>
+        <w:rPr>
+          <w:rFonts w:ascii="Times New Roman" w:eastAsia="Times New Roman" w:hAnsi="Times New Roman" w:cs="Times New Roman"/>
+          <w:sz w:val="24"/>
+          <w:szCs w:val="24"/>
+          <w:lang w:eastAsia="pt-BR"/>
+        </w:rPr>
+        <w:t>O Porto de Manaus faz essas medições diariamente. Assim, é possível saber quando o rio está subindo rápido e avisar a população com antecedência. Essas informações ajudam a Defesa Civil a se preparar e proteger melhor as pessoas.</w:t>
+      </w:r>
+    </w:p>
+    <w:p>
+      <w:pPr>
+        <w:spacing w:after="0" w:line="360" w:lineRule="auto"/>
+        <w:ind w:firstLine="706"/>
         <w:jc w:val="both"/>
-      </w:pPr>
-      <w:r>
-        <w:t>O uso de modelos matemáticos para prever o comportamento de rios e encostas tem sido fundamental para entender os riscos e organizar planos de evacuação mais eficientes. A combinação de dados históricos, tecnologias de monitoramento e análise preditiva é essencial para proteger vidas e mitigar os impactos de futuros eventos extremos.</w:t>
+        <w:rPr>
+          <w:rFonts w:ascii="Times New Roman" w:eastAsia="Times New Roman" w:hAnsi="Times New Roman" w:cs="Times New Roman"/>
+          <w:sz w:val="24"/>
+          <w:szCs w:val="24"/>
+          <w:lang w:eastAsia="pt-BR"/>
+        </w:rPr>
+      </w:pPr>
+      <w:r>
+        <w:rPr>
+          <w:rFonts w:ascii="Times New Roman" w:eastAsia="Times New Roman" w:hAnsi="Times New Roman" w:cs="Times New Roman"/>
+          <w:sz w:val="24"/>
+          <w:szCs w:val="24"/>
+          <w:lang w:eastAsia="pt-BR"/>
+        </w:rPr>
+        <w:t>Além disso, a matemática também é uma grande aliada. Usando funções e gráficos, é possível transformar os dados das medições em desenhos e contas que mostram como o rio está se comportando. Isso ajuda os cientistas e engenheiros a prever quando pode acontecer uma nova enchente e planejar o que fazer. Com esses modelos, dá para entender melhor o que está acontecendo e evitar tragédias.</w:t>
       </w:r>
     </w:p>
     <w:p>
       <w:pPr>
         <w:spacing w:after="0" w:line="360" w:lineRule="auto"/>
+        <w:ind w:firstLine="706"/>
         <w:jc w:val="both"/>
         <w:rPr>
           <w:rFonts w:ascii="Times New Roman" w:eastAsia="Times New Roman" w:hAnsi="Times New Roman" w:cs="Times New Roman"/>
@@ -374,6 +414,7 @@
     <w:p>
       <w:pPr>
         <w:spacing w:after="0" w:line="360" w:lineRule="auto"/>
+        <w:ind w:firstLine="706"/>
         <w:jc w:val="both"/>
         <w:rPr>
           <w:rFonts w:ascii="Times New Roman" w:eastAsia="Times New Roman" w:hAnsi="Times New Roman" w:cs="Times New Roman"/>
@@ -386,6 +427,7 @@
     <w:p>
       <w:pPr>
         <w:spacing w:after="0" w:line="360" w:lineRule="auto"/>
+        <w:ind w:firstLine="706"/>
         <w:jc w:val="both"/>
         <w:rPr>
           <w:rFonts w:ascii="Times New Roman" w:eastAsia="Times New Roman" w:hAnsi="Times New Roman" w:cs="Times New Roman"/>
@@ -398,6 +440,7 @@
     <w:p>
       <w:pPr>
         <w:spacing w:after="0" w:line="360" w:lineRule="auto"/>
+        <w:ind w:firstLine="706"/>
         <w:jc w:val="both"/>
         <w:rPr>
           <w:rFonts w:ascii="Times New Roman" w:eastAsia="Times New Roman" w:hAnsi="Times New Roman" w:cs="Times New Roman"/>
@@ -410,6 +453,7 @@
     <w:p>
       <w:pPr>
         <w:spacing w:after="0" w:line="360" w:lineRule="auto"/>
+        <w:ind w:firstLine="706"/>
         <w:jc w:val="both"/>
         <w:rPr>
           <w:rFonts w:ascii="Times New Roman" w:eastAsia="Times New Roman" w:hAnsi="Times New Roman" w:cs="Times New Roman"/>
@@ -422,6 +466,7 @@
     <w:p>
       <w:pPr>
         <w:spacing w:after="0" w:line="360" w:lineRule="auto"/>
+        <w:ind w:firstLine="706"/>
         <w:jc w:val="both"/>
         <w:rPr>
           <w:rFonts w:ascii="Times New Roman" w:eastAsia="Times New Roman" w:hAnsi="Times New Roman" w:cs="Times New Roman"/>
@@ -434,6 +479,7 @@
     <w:p>
       <w:pPr>
         <w:spacing w:after="0" w:line="360" w:lineRule="auto"/>
+        <w:ind w:firstLine="706"/>
         <w:jc w:val="both"/>
         <w:rPr>
           <w:rFonts w:ascii="Times New Roman" w:eastAsia="Times New Roman" w:hAnsi="Times New Roman" w:cs="Times New Roman"/>
@@ -446,6 +492,7 @@
     <w:p>
       <w:pPr>
         <w:spacing w:after="0" w:line="360" w:lineRule="auto"/>
+        <w:ind w:firstLine="706"/>
         <w:jc w:val="both"/>
         <w:rPr>
           <w:rFonts w:ascii="Times New Roman" w:eastAsia="Times New Roman" w:hAnsi="Times New Roman" w:cs="Times New Roman"/>
@@ -454,6 +501,936 @@
           <w:lang w:eastAsia="pt-BR"/>
         </w:rPr>
       </w:pPr>
+    </w:p>
+    <w:p>
+      <w:pPr>
+        <w:spacing w:after="0" w:line="360" w:lineRule="auto"/>
+        <w:ind w:firstLine="706"/>
+        <w:jc w:val="both"/>
+        <w:rPr>
+          <w:rFonts w:ascii="Times New Roman" w:eastAsia="Times New Roman" w:hAnsi="Times New Roman" w:cs="Times New Roman"/>
+          <w:sz w:val="24"/>
+          <w:szCs w:val="24"/>
+          <w:lang w:eastAsia="pt-BR"/>
+        </w:rPr>
+      </w:pPr>
+    </w:p>
+    <w:p>
+      <w:pPr>
+        <w:spacing w:after="0" w:line="360" w:lineRule="auto"/>
+        <w:ind w:firstLine="706"/>
+        <w:jc w:val="both"/>
+        <w:rPr>
+          <w:rFonts w:ascii="Times New Roman" w:eastAsia="Times New Roman" w:hAnsi="Times New Roman" w:cs="Times New Roman"/>
+          <w:sz w:val="24"/>
+          <w:szCs w:val="24"/>
+          <w:lang w:eastAsia="pt-BR"/>
+        </w:rPr>
+      </w:pPr>
+    </w:p>
+    <w:p>
+      <w:pPr>
+        <w:spacing w:after="0" w:line="360" w:lineRule="auto"/>
+        <w:ind w:firstLine="706"/>
+        <w:jc w:val="both"/>
+        <w:rPr>
+          <w:rFonts w:ascii="Times New Roman" w:eastAsia="Times New Roman" w:hAnsi="Times New Roman" w:cs="Times New Roman"/>
+          <w:sz w:val="24"/>
+          <w:szCs w:val="24"/>
+          <w:lang w:eastAsia="pt-BR"/>
+        </w:rPr>
+      </w:pPr>
+      <w:r>
+        <w:rPr>
+          <w:rFonts w:ascii="Times New Roman" w:eastAsia="Times New Roman" w:hAnsi="Times New Roman" w:cs="Times New Roman"/>
+          <w:b/>
+          <w:bCs/>
+          <w:sz w:val="28"/>
+          <w:szCs w:val="24"/>
+          <w:lang w:eastAsia="pt-BR"/>
+        </w:rPr>
+        <w:lastRenderedPageBreak/>
+        <w:t>2. Tabela – Nível do rio em 10 dias consecutivos</w:t>
+      </w:r>
+      <w:r>
+        <w:rPr>
+          <w:rFonts w:ascii="Times New Roman" w:eastAsia="Times New Roman" w:hAnsi="Times New Roman" w:cs="Times New Roman"/>
+          <w:b/>
+          <w:bCs/>
+          <w:sz w:val="28"/>
+          <w:szCs w:val="24"/>
+          <w:lang w:eastAsia="pt-BR"/>
+        </w:rPr>
+        <w:t xml:space="preserve"> (01/05/25 – 10/05/25):</w:t>
+      </w:r>
+    </w:p>
+    <w:p>
+      <w:pPr>
+        <w:spacing w:after="0" w:line="360" w:lineRule="auto"/>
+        <w:ind w:firstLine="720"/>
+        <w:jc w:val="both"/>
+        <w:outlineLvl w:val="2"/>
+        <w:rPr>
+          <w:rFonts w:ascii="Times New Roman" w:eastAsia="Times New Roman" w:hAnsi="Times New Roman" w:cs="Times New Roman"/>
+          <w:b/>
+          <w:bCs/>
+          <w:sz w:val="28"/>
+          <w:szCs w:val="24"/>
+          <w:lang w:eastAsia="pt-BR"/>
+        </w:rPr>
+      </w:pPr>
+      <w:r>
+        <w:rPr>
+          <w:rFonts w:ascii="Times New Roman" w:eastAsia="Times New Roman" w:hAnsi="Times New Roman" w:cs="Times New Roman"/>
+          <w:sz w:val="24"/>
+          <w:szCs w:val="24"/>
+          <w:lang w:eastAsia="pt-BR"/>
+        </w:rPr>
+        <w:t>Durante um período de 10 dias, o Porto de Manaus realizou a medição diária do nível do Rio Negro. Esses dados são fundamentais para o monitoramento hidrológico da região amazônica, especialmente durante os períodos críticos de subida ou descida do rio, que afetam diretamente a navegação, o abastecimento e a vida das comunidades ribeirinhas. A seguir, apresenta-se uma tabela com os valores registrados ao longo desses 10 dias.</w:t>
+      </w:r>
+    </w:p>
+    <w:tbl>
+      <w:tblPr>
+        <w:tblStyle w:val="TabeladeGrade6Colorida-nfase1"/>
+        <w:tblW w:w="0" w:type="auto"/>
+        <w:tblBorders>
+          <w:top w:val="none" w:sz="0" w:space="0" w:color="auto"/>
+          <w:left w:val="none" w:sz="0" w:space="0" w:color="auto"/>
+          <w:bottom w:val="none" w:sz="0" w:space="0" w:color="auto"/>
+          <w:right w:val="none" w:sz="0" w:space="0" w:color="auto"/>
+          <w:insideH w:val="none" w:sz="0" w:space="0" w:color="auto"/>
+          <w:insideV w:val="none" w:sz="0" w:space="0" w:color="auto"/>
+        </w:tblBorders>
+        <w:tblLook w:val="04A0" w:firstRow="1" w:lastRow="0" w:firstColumn="1" w:lastColumn="0" w:noHBand="0" w:noVBand="1"/>
+      </w:tblPr>
+      <w:tblGrid>
+        <w:gridCol w:w="2848"/>
+        <w:gridCol w:w="2954"/>
+        <w:gridCol w:w="2702"/>
+      </w:tblGrid>
+      <w:tr>
+        <w:trPr>
+          <w:cnfStyle w:val="100000000000" w:firstRow="1" w:lastRow="0" w:firstColumn="0" w:lastColumn="0" w:oddVBand="0" w:evenVBand="0" w:oddHBand="0" w:evenHBand="0" w:firstRowFirstColumn="0" w:firstRowLastColumn="0" w:lastRowFirstColumn="0" w:lastRowLastColumn="0"/>
+        </w:trPr>
+        <w:tc>
+          <w:tcPr>
+            <w:cnfStyle w:val="001000000000" w:firstRow="0" w:lastRow="0" w:firstColumn="1" w:lastColumn="0" w:oddVBand="0" w:evenVBand="0" w:oddHBand="0" w:evenHBand="0" w:firstRowFirstColumn="0" w:firstRowLastColumn="0" w:lastRowFirstColumn="0" w:lastRowLastColumn="0"/>
+            <w:tcW w:w="2848" w:type="dxa"/>
+          </w:tcPr>
+          <w:p>
+            <w:pPr>
+              <w:jc w:val="center"/>
+              <w:rPr>
+                <w:rFonts w:ascii="Times New Roman" w:hAnsi="Times New Roman" w:cs="Times New Roman"/>
+                <w:color w:val="auto"/>
+              </w:rPr>
+            </w:pPr>
+            <w:r>
+              <w:rPr>
+                <w:rFonts w:ascii="Times New Roman" w:hAnsi="Times New Roman" w:cs="Times New Roman"/>
+                <w:color w:val="auto"/>
+              </w:rPr>
+              <w:t>DIA</w:t>
+            </w:r>
+          </w:p>
+        </w:tc>
+        <w:tc>
+          <w:tcPr>
+            <w:tcW w:w="2954" w:type="dxa"/>
+          </w:tcPr>
+          <w:p>
+            <w:pPr>
+              <w:jc w:val="center"/>
+              <w:cnfStyle w:val="100000000000" w:firstRow="1" w:lastRow="0" w:firstColumn="0" w:lastColumn="0" w:oddVBand="0" w:evenVBand="0" w:oddHBand="0" w:evenHBand="0" w:firstRowFirstColumn="0" w:firstRowLastColumn="0" w:lastRowFirstColumn="0" w:lastRowLastColumn="0"/>
+              <w:rPr>
+                <w:rFonts w:ascii="Times New Roman" w:hAnsi="Times New Roman" w:cs="Times New Roman"/>
+                <w:color w:val="auto"/>
+              </w:rPr>
+            </w:pPr>
+            <w:r>
+              <w:rPr>
+                <w:rFonts w:ascii="Times New Roman" w:hAnsi="Times New Roman" w:cs="Times New Roman"/>
+                <w:color w:val="auto"/>
+              </w:rPr>
+              <w:t>NIVEL</w:t>
+            </w:r>
+          </w:p>
+        </w:tc>
+        <w:tc>
+          <w:tcPr>
+            <w:tcW w:w="2702" w:type="dxa"/>
+          </w:tcPr>
+          <w:p>
+            <w:pPr>
+              <w:jc w:val="center"/>
+              <w:cnfStyle w:val="100000000000" w:firstRow="1" w:lastRow="0" w:firstColumn="0" w:lastColumn="0" w:oddVBand="0" w:evenVBand="0" w:oddHBand="0" w:evenHBand="0" w:firstRowFirstColumn="0" w:firstRowLastColumn="0" w:lastRowFirstColumn="0" w:lastRowLastColumn="0"/>
+              <w:rPr>
+                <w:rFonts w:ascii="Times New Roman" w:hAnsi="Times New Roman" w:cs="Times New Roman"/>
+                <w:color w:val="auto"/>
+              </w:rPr>
+            </w:pPr>
+            <w:r>
+              <w:rPr>
+                <w:rFonts w:ascii="Times New Roman" w:hAnsi="Times New Roman" w:cs="Times New Roman"/>
+                <w:color w:val="auto"/>
+              </w:rPr>
+              <w:t>ENCHEU/VAZOU (cm)</w:t>
+            </w:r>
+          </w:p>
+        </w:tc>
+      </w:tr>
+      <w:tr>
+        <w:trPr>
+          <w:cnfStyle w:val="000000100000" w:firstRow="0" w:lastRow="0" w:firstColumn="0" w:lastColumn="0" w:oddVBand="0" w:evenVBand="0" w:oddHBand="1" w:evenHBand="0" w:firstRowFirstColumn="0" w:firstRowLastColumn="0" w:lastRowFirstColumn="0" w:lastRowLastColumn="0"/>
+        </w:trPr>
+        <w:tc>
+          <w:tcPr>
+            <w:cnfStyle w:val="001000000000" w:firstRow="0" w:lastRow="0" w:firstColumn="1" w:lastColumn="0" w:oddVBand="0" w:evenVBand="0" w:oddHBand="0" w:evenHBand="0" w:firstRowFirstColumn="0" w:firstRowLastColumn="0" w:lastRowFirstColumn="0" w:lastRowLastColumn="0"/>
+            <w:tcW w:w="2848" w:type="dxa"/>
+            <w:shd w:val="clear" w:color="auto" w:fill="BDD6EE" w:themeFill="accent1" w:themeFillTint="66"/>
+          </w:tcPr>
+          <w:p>
+            <w:pPr>
+              <w:jc w:val="center"/>
+              <w:rPr>
+                <w:rFonts w:ascii="Times New Roman" w:hAnsi="Times New Roman" w:cs="Times New Roman"/>
+                <w:b w:val="0"/>
+                <w:color w:val="auto"/>
+              </w:rPr>
+            </w:pPr>
+            <w:r>
+              <w:rPr>
+                <w:rFonts w:ascii="Times New Roman" w:hAnsi="Times New Roman" w:cs="Times New Roman"/>
+                <w:b w:val="0"/>
+                <w:color w:val="auto"/>
+              </w:rPr>
+              <w:t>1</w:t>
+            </w:r>
+          </w:p>
+        </w:tc>
+        <w:tc>
+          <w:tcPr>
+            <w:tcW w:w="2954" w:type="dxa"/>
+            <w:shd w:val="clear" w:color="auto" w:fill="BDD6EE" w:themeFill="accent1" w:themeFillTint="66"/>
+          </w:tcPr>
+          <w:p>
+            <w:pPr>
+              <w:jc w:val="center"/>
+              <w:cnfStyle w:val="000000100000" w:firstRow="0" w:lastRow="0" w:firstColumn="0" w:lastColumn="0" w:oddVBand="0" w:evenVBand="0" w:oddHBand="1" w:evenHBand="0" w:firstRowFirstColumn="0" w:firstRowLastColumn="0" w:lastRowFirstColumn="0" w:lastRowLastColumn="0"/>
+              <w:rPr>
+                <w:rFonts w:ascii="Times New Roman" w:hAnsi="Times New Roman" w:cs="Times New Roman"/>
+                <w:color w:val="auto"/>
+              </w:rPr>
+            </w:pPr>
+            <w:r>
+              <w:rPr>
+                <w:rFonts w:ascii="Times New Roman" w:hAnsi="Times New Roman" w:cs="Times New Roman"/>
+                <w:color w:val="auto"/>
+              </w:rPr>
+              <w:t>27,73</w:t>
+            </w:r>
+          </w:p>
+        </w:tc>
+        <w:tc>
+          <w:tcPr>
+            <w:tcW w:w="2702" w:type="dxa"/>
+            <w:shd w:val="clear" w:color="auto" w:fill="BDD6EE" w:themeFill="accent1" w:themeFillTint="66"/>
+          </w:tcPr>
+          <w:p>
+            <w:pPr>
+              <w:jc w:val="center"/>
+              <w:cnfStyle w:val="000000100000" w:firstRow="0" w:lastRow="0" w:firstColumn="0" w:lastColumn="0" w:oddVBand="0" w:evenVBand="0" w:oddHBand="1" w:evenHBand="0" w:firstRowFirstColumn="0" w:firstRowLastColumn="0" w:lastRowFirstColumn="0" w:lastRowLastColumn="0"/>
+              <w:rPr>
+                <w:rFonts w:ascii="Times New Roman" w:hAnsi="Times New Roman" w:cs="Times New Roman"/>
+                <w:color w:val="auto"/>
+              </w:rPr>
+            </w:pPr>
+            <w:r>
+              <w:rPr>
+                <w:rFonts w:ascii="Times New Roman" w:hAnsi="Times New Roman" w:cs="Times New Roman"/>
+                <w:color w:val="auto"/>
+              </w:rPr>
+              <w:t>5,00</w:t>
+            </w:r>
+          </w:p>
+        </w:tc>
+      </w:tr>
+      <w:tr>
+        <w:tc>
+          <w:tcPr>
+            <w:cnfStyle w:val="001000000000" w:firstRow="0" w:lastRow="0" w:firstColumn="1" w:lastColumn="0" w:oddVBand="0" w:evenVBand="0" w:oddHBand="0" w:evenHBand="0" w:firstRowFirstColumn="0" w:firstRowLastColumn="0" w:lastRowFirstColumn="0" w:lastRowLastColumn="0"/>
+            <w:tcW w:w="2848" w:type="dxa"/>
+          </w:tcPr>
+          <w:p>
+            <w:pPr>
+              <w:jc w:val="center"/>
+              <w:rPr>
+                <w:rFonts w:ascii="Times New Roman" w:hAnsi="Times New Roman" w:cs="Times New Roman"/>
+                <w:b w:val="0"/>
+                <w:color w:val="auto"/>
+              </w:rPr>
+            </w:pPr>
+            <w:r>
+              <w:rPr>
+                <w:rFonts w:ascii="Times New Roman" w:hAnsi="Times New Roman" w:cs="Times New Roman"/>
+                <w:b w:val="0"/>
+                <w:color w:val="auto"/>
+              </w:rPr>
+              <w:t>2</w:t>
+            </w:r>
+          </w:p>
+        </w:tc>
+        <w:tc>
+          <w:tcPr>
+            <w:tcW w:w="2954" w:type="dxa"/>
+          </w:tcPr>
+          <w:p>
+            <w:pPr>
+              <w:jc w:val="center"/>
+              <w:cnfStyle w:val="000000000000" w:firstRow="0" w:lastRow="0" w:firstColumn="0" w:lastColumn="0" w:oddVBand="0" w:evenVBand="0" w:oddHBand="0" w:evenHBand="0" w:firstRowFirstColumn="0" w:firstRowLastColumn="0" w:lastRowFirstColumn="0" w:lastRowLastColumn="0"/>
+              <w:rPr>
+                <w:rFonts w:ascii="Times New Roman" w:hAnsi="Times New Roman" w:cs="Times New Roman"/>
+                <w:color w:val="auto"/>
+              </w:rPr>
+            </w:pPr>
+            <w:r>
+              <w:rPr>
+                <w:rFonts w:ascii="Times New Roman" w:hAnsi="Times New Roman" w:cs="Times New Roman"/>
+                <w:color w:val="auto"/>
+              </w:rPr>
+              <w:t>27,18</w:t>
+            </w:r>
+          </w:p>
+        </w:tc>
+        <w:tc>
+          <w:tcPr>
+            <w:tcW w:w="2702" w:type="dxa"/>
+          </w:tcPr>
+          <w:p>
+            <w:pPr>
+              <w:jc w:val="center"/>
+              <w:cnfStyle w:val="000000000000" w:firstRow="0" w:lastRow="0" w:firstColumn="0" w:lastColumn="0" w:oddVBand="0" w:evenVBand="0" w:oddHBand="0" w:evenHBand="0" w:firstRowFirstColumn="0" w:firstRowLastColumn="0" w:lastRowFirstColumn="0" w:lastRowLastColumn="0"/>
+              <w:rPr>
+                <w:rFonts w:ascii="Times New Roman" w:hAnsi="Times New Roman" w:cs="Times New Roman"/>
+                <w:color w:val="auto"/>
+              </w:rPr>
+            </w:pPr>
+            <w:r>
+              <w:rPr>
+                <w:rFonts w:ascii="Times New Roman" w:hAnsi="Times New Roman" w:cs="Times New Roman"/>
+                <w:color w:val="auto"/>
+              </w:rPr>
+              <w:t>5,00</w:t>
+            </w:r>
+          </w:p>
+        </w:tc>
+      </w:tr>
+      <w:tr>
+        <w:trPr>
+          <w:cnfStyle w:val="000000100000" w:firstRow="0" w:lastRow="0" w:firstColumn="0" w:lastColumn="0" w:oddVBand="0" w:evenVBand="0" w:oddHBand="1" w:evenHBand="0" w:firstRowFirstColumn="0" w:firstRowLastColumn="0" w:lastRowFirstColumn="0" w:lastRowLastColumn="0"/>
+        </w:trPr>
+        <w:tc>
+          <w:tcPr>
+            <w:cnfStyle w:val="001000000000" w:firstRow="0" w:lastRow="0" w:firstColumn="1" w:lastColumn="0" w:oddVBand="0" w:evenVBand="0" w:oddHBand="0" w:evenHBand="0" w:firstRowFirstColumn="0" w:firstRowLastColumn="0" w:lastRowFirstColumn="0" w:lastRowLastColumn="0"/>
+            <w:tcW w:w="2848" w:type="dxa"/>
+            <w:shd w:val="clear" w:color="auto" w:fill="BDD6EE" w:themeFill="accent1" w:themeFillTint="66"/>
+          </w:tcPr>
+          <w:p>
+            <w:pPr>
+              <w:jc w:val="center"/>
+              <w:rPr>
+                <w:rFonts w:ascii="Times New Roman" w:hAnsi="Times New Roman" w:cs="Times New Roman"/>
+                <w:b w:val="0"/>
+                <w:color w:val="auto"/>
+              </w:rPr>
+            </w:pPr>
+            <w:r>
+              <w:rPr>
+                <w:rFonts w:ascii="Times New Roman" w:hAnsi="Times New Roman" w:cs="Times New Roman"/>
+                <w:b w:val="0"/>
+                <w:color w:val="auto"/>
+              </w:rPr>
+              <w:t>3</w:t>
+            </w:r>
+          </w:p>
+        </w:tc>
+        <w:tc>
+          <w:tcPr>
+            <w:tcW w:w="2954" w:type="dxa"/>
+            <w:shd w:val="clear" w:color="auto" w:fill="BDD6EE" w:themeFill="accent1" w:themeFillTint="66"/>
+          </w:tcPr>
+          <w:p>
+            <w:pPr>
+              <w:jc w:val="center"/>
+              <w:cnfStyle w:val="000000100000" w:firstRow="0" w:lastRow="0" w:firstColumn="0" w:lastColumn="0" w:oddVBand="0" w:evenVBand="0" w:oddHBand="1" w:evenHBand="0" w:firstRowFirstColumn="0" w:firstRowLastColumn="0" w:lastRowFirstColumn="0" w:lastRowLastColumn="0"/>
+              <w:rPr>
+                <w:rFonts w:ascii="Times New Roman" w:hAnsi="Times New Roman" w:cs="Times New Roman"/>
+                <w:color w:val="auto"/>
+              </w:rPr>
+            </w:pPr>
+            <w:r>
+              <w:rPr>
+                <w:rFonts w:ascii="Times New Roman" w:hAnsi="Times New Roman" w:cs="Times New Roman"/>
+                <w:color w:val="auto"/>
+              </w:rPr>
+              <w:t>27,82</w:t>
+            </w:r>
+          </w:p>
+        </w:tc>
+        <w:tc>
+          <w:tcPr>
+            <w:tcW w:w="2702" w:type="dxa"/>
+            <w:shd w:val="clear" w:color="auto" w:fill="BDD6EE" w:themeFill="accent1" w:themeFillTint="66"/>
+          </w:tcPr>
+          <w:p>
+            <w:pPr>
+              <w:jc w:val="center"/>
+              <w:cnfStyle w:val="000000100000" w:firstRow="0" w:lastRow="0" w:firstColumn="0" w:lastColumn="0" w:oddVBand="0" w:evenVBand="0" w:oddHBand="1" w:evenHBand="0" w:firstRowFirstColumn="0" w:firstRowLastColumn="0" w:lastRowFirstColumn="0" w:lastRowLastColumn="0"/>
+              <w:rPr>
+                <w:rFonts w:ascii="Times New Roman" w:hAnsi="Times New Roman" w:cs="Times New Roman"/>
+                <w:color w:val="auto"/>
+              </w:rPr>
+            </w:pPr>
+            <w:r>
+              <w:rPr>
+                <w:rFonts w:ascii="Times New Roman" w:hAnsi="Times New Roman" w:cs="Times New Roman"/>
+                <w:color w:val="auto"/>
+              </w:rPr>
+              <w:t>4,00</w:t>
+            </w:r>
+          </w:p>
+        </w:tc>
+      </w:tr>
+      <w:tr>
+        <w:tc>
+          <w:tcPr>
+            <w:cnfStyle w:val="001000000000" w:firstRow="0" w:lastRow="0" w:firstColumn="1" w:lastColumn="0" w:oddVBand="0" w:evenVBand="0" w:oddHBand="0" w:evenHBand="0" w:firstRowFirstColumn="0" w:firstRowLastColumn="0" w:lastRowFirstColumn="0" w:lastRowLastColumn="0"/>
+            <w:tcW w:w="2848" w:type="dxa"/>
+          </w:tcPr>
+          <w:p>
+            <w:pPr>
+              <w:jc w:val="center"/>
+              <w:rPr>
+                <w:rFonts w:ascii="Times New Roman" w:hAnsi="Times New Roman" w:cs="Times New Roman"/>
+                <w:b w:val="0"/>
+                <w:color w:val="auto"/>
+              </w:rPr>
+            </w:pPr>
+            <w:r>
+              <w:rPr>
+                <w:rFonts w:ascii="Times New Roman" w:hAnsi="Times New Roman" w:cs="Times New Roman"/>
+                <w:b w:val="0"/>
+                <w:color w:val="auto"/>
+              </w:rPr>
+              <w:t>4</w:t>
+            </w:r>
+          </w:p>
+        </w:tc>
+        <w:tc>
+          <w:tcPr>
+            <w:tcW w:w="2954" w:type="dxa"/>
+          </w:tcPr>
+          <w:p>
+            <w:pPr>
+              <w:jc w:val="center"/>
+              <w:cnfStyle w:val="000000000000" w:firstRow="0" w:lastRow="0" w:firstColumn="0" w:lastColumn="0" w:oddVBand="0" w:evenVBand="0" w:oddHBand="0" w:evenHBand="0" w:firstRowFirstColumn="0" w:firstRowLastColumn="0" w:lastRowFirstColumn="0" w:lastRowLastColumn="0"/>
+              <w:rPr>
+                <w:rFonts w:ascii="Times New Roman" w:hAnsi="Times New Roman" w:cs="Times New Roman"/>
+                <w:color w:val="auto"/>
+              </w:rPr>
+            </w:pPr>
+            <w:r>
+              <w:rPr>
+                <w:rFonts w:ascii="Times New Roman" w:hAnsi="Times New Roman" w:cs="Times New Roman"/>
+                <w:color w:val="auto"/>
+              </w:rPr>
+              <w:t>27,86</w:t>
+            </w:r>
+          </w:p>
+        </w:tc>
+        <w:tc>
+          <w:tcPr>
+            <w:tcW w:w="2702" w:type="dxa"/>
+          </w:tcPr>
+          <w:p>
+            <w:pPr>
+              <w:jc w:val="center"/>
+              <w:cnfStyle w:val="000000000000" w:firstRow="0" w:lastRow="0" w:firstColumn="0" w:lastColumn="0" w:oddVBand="0" w:evenVBand="0" w:oddHBand="0" w:evenHBand="0" w:firstRowFirstColumn="0" w:firstRowLastColumn="0" w:lastRowFirstColumn="0" w:lastRowLastColumn="0"/>
+              <w:rPr>
+                <w:rFonts w:ascii="Times New Roman" w:hAnsi="Times New Roman" w:cs="Times New Roman"/>
+                <w:color w:val="auto"/>
+              </w:rPr>
+            </w:pPr>
+            <w:r>
+              <w:rPr>
+                <w:rFonts w:ascii="Times New Roman" w:hAnsi="Times New Roman" w:cs="Times New Roman"/>
+                <w:color w:val="auto"/>
+              </w:rPr>
+              <w:t>4,00</w:t>
+            </w:r>
+          </w:p>
+        </w:tc>
+      </w:tr>
+      <w:tr>
+        <w:trPr>
+          <w:cnfStyle w:val="000000100000" w:firstRow="0" w:lastRow="0" w:firstColumn="0" w:lastColumn="0" w:oddVBand="0" w:evenVBand="0" w:oddHBand="1" w:evenHBand="0" w:firstRowFirstColumn="0" w:firstRowLastColumn="0" w:lastRowFirstColumn="0" w:lastRowLastColumn="0"/>
+        </w:trPr>
+        <w:tc>
+          <w:tcPr>
+            <w:cnfStyle w:val="001000000000" w:firstRow="0" w:lastRow="0" w:firstColumn="1" w:lastColumn="0" w:oddVBand="0" w:evenVBand="0" w:oddHBand="0" w:evenHBand="0" w:firstRowFirstColumn="0" w:firstRowLastColumn="0" w:lastRowFirstColumn="0" w:lastRowLastColumn="0"/>
+            <w:tcW w:w="2848" w:type="dxa"/>
+            <w:shd w:val="clear" w:color="auto" w:fill="BDD6EE" w:themeFill="accent1" w:themeFillTint="66"/>
+          </w:tcPr>
+          <w:p>
+            <w:pPr>
+              <w:jc w:val="center"/>
+              <w:rPr>
+                <w:rFonts w:ascii="Times New Roman" w:hAnsi="Times New Roman" w:cs="Times New Roman"/>
+                <w:b w:val="0"/>
+                <w:color w:val="auto"/>
+              </w:rPr>
+            </w:pPr>
+            <w:r>
+              <w:rPr>
+                <w:rFonts w:ascii="Times New Roman" w:hAnsi="Times New Roman" w:cs="Times New Roman"/>
+                <w:b w:val="0"/>
+                <w:color w:val="auto"/>
+              </w:rPr>
+              <w:t>5</w:t>
+            </w:r>
+          </w:p>
+        </w:tc>
+        <w:tc>
+          <w:tcPr>
+            <w:tcW w:w="2954" w:type="dxa"/>
+            <w:shd w:val="clear" w:color="auto" w:fill="BDD6EE" w:themeFill="accent1" w:themeFillTint="66"/>
+          </w:tcPr>
+          <w:p>
+            <w:pPr>
+              <w:jc w:val="center"/>
+              <w:cnfStyle w:val="000000100000" w:firstRow="0" w:lastRow="0" w:firstColumn="0" w:lastColumn="0" w:oddVBand="0" w:evenVBand="0" w:oddHBand="1" w:evenHBand="0" w:firstRowFirstColumn="0" w:firstRowLastColumn="0" w:lastRowFirstColumn="0" w:lastRowLastColumn="0"/>
+              <w:rPr>
+                <w:rFonts w:ascii="Times New Roman" w:hAnsi="Times New Roman" w:cs="Times New Roman"/>
+                <w:color w:val="auto"/>
+              </w:rPr>
+            </w:pPr>
+            <w:r>
+              <w:rPr>
+                <w:rFonts w:ascii="Times New Roman" w:hAnsi="Times New Roman" w:cs="Times New Roman"/>
+                <w:color w:val="auto"/>
+              </w:rPr>
+              <w:t>27,90</w:t>
+            </w:r>
+          </w:p>
+        </w:tc>
+        <w:tc>
+          <w:tcPr>
+            <w:tcW w:w="2702" w:type="dxa"/>
+            <w:shd w:val="clear" w:color="auto" w:fill="BDD6EE" w:themeFill="accent1" w:themeFillTint="66"/>
+          </w:tcPr>
+          <w:p>
+            <w:pPr>
+              <w:jc w:val="center"/>
+              <w:cnfStyle w:val="000000100000" w:firstRow="0" w:lastRow="0" w:firstColumn="0" w:lastColumn="0" w:oddVBand="0" w:evenVBand="0" w:oddHBand="1" w:evenHBand="0" w:firstRowFirstColumn="0" w:firstRowLastColumn="0" w:lastRowFirstColumn="0" w:lastRowLastColumn="0"/>
+              <w:rPr>
+                <w:rFonts w:ascii="Times New Roman" w:hAnsi="Times New Roman" w:cs="Times New Roman"/>
+                <w:color w:val="auto"/>
+              </w:rPr>
+            </w:pPr>
+            <w:r>
+              <w:rPr>
+                <w:rFonts w:ascii="Times New Roman" w:hAnsi="Times New Roman" w:cs="Times New Roman"/>
+                <w:color w:val="auto"/>
+              </w:rPr>
+              <w:t>4,00</w:t>
+            </w:r>
+          </w:p>
+        </w:tc>
+      </w:tr>
+      <w:tr>
+        <w:tc>
+          <w:tcPr>
+            <w:cnfStyle w:val="001000000000" w:firstRow="0" w:lastRow="0" w:firstColumn="1" w:lastColumn="0" w:oddVBand="0" w:evenVBand="0" w:oddHBand="0" w:evenHBand="0" w:firstRowFirstColumn="0" w:firstRowLastColumn="0" w:lastRowFirstColumn="0" w:lastRowLastColumn="0"/>
+            <w:tcW w:w="2848" w:type="dxa"/>
+          </w:tcPr>
+          <w:p>
+            <w:pPr>
+              <w:jc w:val="center"/>
+              <w:rPr>
+                <w:rFonts w:ascii="Times New Roman" w:hAnsi="Times New Roman" w:cs="Times New Roman"/>
+                <w:b w:val="0"/>
+                <w:color w:val="auto"/>
+              </w:rPr>
+            </w:pPr>
+            <w:r>
+              <w:rPr>
+                <w:rFonts w:ascii="Times New Roman" w:hAnsi="Times New Roman" w:cs="Times New Roman"/>
+                <w:b w:val="0"/>
+                <w:color w:val="auto"/>
+              </w:rPr>
+              <w:t>6</w:t>
+            </w:r>
+          </w:p>
+        </w:tc>
+        <w:tc>
+          <w:tcPr>
+            <w:tcW w:w="2954" w:type="dxa"/>
+          </w:tcPr>
+          <w:p>
+            <w:pPr>
+              <w:jc w:val="center"/>
+              <w:cnfStyle w:val="000000000000" w:firstRow="0" w:lastRow="0" w:firstColumn="0" w:lastColumn="0" w:oddVBand="0" w:evenVBand="0" w:oddHBand="0" w:evenHBand="0" w:firstRowFirstColumn="0" w:firstRowLastColumn="0" w:lastRowFirstColumn="0" w:lastRowLastColumn="0"/>
+              <w:rPr>
+                <w:rFonts w:ascii="Times New Roman" w:hAnsi="Times New Roman" w:cs="Times New Roman"/>
+                <w:color w:val="auto"/>
+              </w:rPr>
+            </w:pPr>
+            <w:r>
+              <w:rPr>
+                <w:rFonts w:ascii="Times New Roman" w:hAnsi="Times New Roman" w:cs="Times New Roman"/>
+                <w:color w:val="auto"/>
+              </w:rPr>
+              <w:t>27,92</w:t>
+            </w:r>
+          </w:p>
+        </w:tc>
+        <w:tc>
+          <w:tcPr>
+            <w:tcW w:w="2702" w:type="dxa"/>
+          </w:tcPr>
+          <w:p>
+            <w:pPr>
+              <w:jc w:val="center"/>
+              <w:cnfStyle w:val="000000000000" w:firstRow="0" w:lastRow="0" w:firstColumn="0" w:lastColumn="0" w:oddVBand="0" w:evenVBand="0" w:oddHBand="0" w:evenHBand="0" w:firstRowFirstColumn="0" w:firstRowLastColumn="0" w:lastRowFirstColumn="0" w:lastRowLastColumn="0"/>
+              <w:rPr>
+                <w:rFonts w:ascii="Times New Roman" w:hAnsi="Times New Roman" w:cs="Times New Roman"/>
+                <w:color w:val="auto"/>
+              </w:rPr>
+            </w:pPr>
+            <w:r>
+              <w:rPr>
+                <w:rFonts w:ascii="Times New Roman" w:hAnsi="Times New Roman" w:cs="Times New Roman"/>
+                <w:color w:val="auto"/>
+              </w:rPr>
+              <w:t>2,00</w:t>
+            </w:r>
+          </w:p>
+        </w:tc>
+      </w:tr>
+      <w:tr>
+        <w:trPr>
+          <w:cnfStyle w:val="000000100000" w:firstRow="0" w:lastRow="0" w:firstColumn="0" w:lastColumn="0" w:oddVBand="0" w:evenVBand="0" w:oddHBand="1" w:evenHBand="0" w:firstRowFirstColumn="0" w:firstRowLastColumn="0" w:lastRowFirstColumn="0" w:lastRowLastColumn="0"/>
+        </w:trPr>
+        <w:tc>
+          <w:tcPr>
+            <w:cnfStyle w:val="001000000000" w:firstRow="0" w:lastRow="0" w:firstColumn="1" w:lastColumn="0" w:oddVBand="0" w:evenVBand="0" w:oddHBand="0" w:evenHBand="0" w:firstRowFirstColumn="0" w:firstRowLastColumn="0" w:lastRowFirstColumn="0" w:lastRowLastColumn="0"/>
+            <w:tcW w:w="2848" w:type="dxa"/>
+            <w:shd w:val="clear" w:color="auto" w:fill="BDD6EE" w:themeFill="accent1" w:themeFillTint="66"/>
+          </w:tcPr>
+          <w:p>
+            <w:pPr>
+              <w:jc w:val="center"/>
+              <w:rPr>
+                <w:rFonts w:ascii="Times New Roman" w:hAnsi="Times New Roman" w:cs="Times New Roman"/>
+                <w:b w:val="0"/>
+                <w:color w:val="auto"/>
+              </w:rPr>
+            </w:pPr>
+            <w:r>
+              <w:rPr>
+                <w:rFonts w:ascii="Times New Roman" w:hAnsi="Times New Roman" w:cs="Times New Roman"/>
+                <w:b w:val="0"/>
+                <w:color w:val="auto"/>
+              </w:rPr>
+              <w:t>7</w:t>
+            </w:r>
+          </w:p>
+        </w:tc>
+        <w:tc>
+          <w:tcPr>
+            <w:tcW w:w="2954" w:type="dxa"/>
+            <w:shd w:val="clear" w:color="auto" w:fill="BDD6EE" w:themeFill="accent1" w:themeFillTint="66"/>
+          </w:tcPr>
+          <w:p>
+            <w:pPr>
+              <w:jc w:val="center"/>
+              <w:cnfStyle w:val="000000100000" w:firstRow="0" w:lastRow="0" w:firstColumn="0" w:lastColumn="0" w:oddVBand="0" w:evenVBand="0" w:oddHBand="1" w:evenHBand="0" w:firstRowFirstColumn="0" w:firstRowLastColumn="0" w:lastRowFirstColumn="0" w:lastRowLastColumn="0"/>
+              <w:rPr>
+                <w:rFonts w:ascii="Times New Roman" w:hAnsi="Times New Roman" w:cs="Times New Roman"/>
+                <w:color w:val="auto"/>
+              </w:rPr>
+            </w:pPr>
+            <w:r>
+              <w:rPr>
+                <w:rFonts w:ascii="Times New Roman" w:hAnsi="Times New Roman" w:cs="Times New Roman"/>
+                <w:color w:val="auto"/>
+              </w:rPr>
+              <w:t>27,96</w:t>
+            </w:r>
+          </w:p>
+        </w:tc>
+        <w:tc>
+          <w:tcPr>
+            <w:tcW w:w="2702" w:type="dxa"/>
+            <w:shd w:val="clear" w:color="auto" w:fill="BDD6EE" w:themeFill="accent1" w:themeFillTint="66"/>
+          </w:tcPr>
+          <w:p>
+            <w:pPr>
+              <w:jc w:val="center"/>
+              <w:cnfStyle w:val="000000100000" w:firstRow="0" w:lastRow="0" w:firstColumn="0" w:lastColumn="0" w:oddVBand="0" w:evenVBand="0" w:oddHBand="1" w:evenHBand="0" w:firstRowFirstColumn="0" w:firstRowLastColumn="0" w:lastRowFirstColumn="0" w:lastRowLastColumn="0"/>
+              <w:rPr>
+                <w:rFonts w:ascii="Times New Roman" w:hAnsi="Times New Roman" w:cs="Times New Roman"/>
+                <w:color w:val="auto"/>
+              </w:rPr>
+            </w:pPr>
+            <w:r>
+              <w:rPr>
+                <w:rFonts w:ascii="Times New Roman" w:hAnsi="Times New Roman" w:cs="Times New Roman"/>
+                <w:color w:val="auto"/>
+              </w:rPr>
+              <w:t>4,00</w:t>
+            </w:r>
+          </w:p>
+        </w:tc>
+      </w:tr>
+      <w:tr>
+        <w:tc>
+          <w:tcPr>
+            <w:cnfStyle w:val="001000000000" w:firstRow="0" w:lastRow="0" w:firstColumn="1" w:lastColumn="0" w:oddVBand="0" w:evenVBand="0" w:oddHBand="0" w:evenHBand="0" w:firstRowFirstColumn="0" w:firstRowLastColumn="0" w:lastRowFirstColumn="0" w:lastRowLastColumn="0"/>
+            <w:tcW w:w="2848" w:type="dxa"/>
+          </w:tcPr>
+          <w:p>
+            <w:pPr>
+              <w:jc w:val="center"/>
+              <w:rPr>
+                <w:rFonts w:ascii="Times New Roman" w:hAnsi="Times New Roman" w:cs="Times New Roman"/>
+                <w:b w:val="0"/>
+                <w:color w:val="auto"/>
+              </w:rPr>
+            </w:pPr>
+            <w:r>
+              <w:rPr>
+                <w:rFonts w:ascii="Times New Roman" w:hAnsi="Times New Roman" w:cs="Times New Roman"/>
+                <w:b w:val="0"/>
+                <w:color w:val="auto"/>
+              </w:rPr>
+              <w:t>8</w:t>
+            </w:r>
+          </w:p>
+        </w:tc>
+        <w:tc>
+          <w:tcPr>
+            <w:tcW w:w="2954" w:type="dxa"/>
+          </w:tcPr>
+          <w:p>
+            <w:pPr>
+              <w:jc w:val="center"/>
+              <w:cnfStyle w:val="000000000000" w:firstRow="0" w:lastRow="0" w:firstColumn="0" w:lastColumn="0" w:oddVBand="0" w:evenVBand="0" w:oddHBand="0" w:evenHBand="0" w:firstRowFirstColumn="0" w:firstRowLastColumn="0" w:lastRowFirstColumn="0" w:lastRowLastColumn="0"/>
+              <w:rPr>
+                <w:rFonts w:ascii="Times New Roman" w:hAnsi="Times New Roman" w:cs="Times New Roman"/>
+                <w:color w:val="auto"/>
+              </w:rPr>
+            </w:pPr>
+            <w:r>
+              <w:rPr>
+                <w:rFonts w:ascii="Times New Roman" w:hAnsi="Times New Roman" w:cs="Times New Roman"/>
+                <w:color w:val="auto"/>
+              </w:rPr>
+              <w:t>27,99</w:t>
+            </w:r>
+          </w:p>
+        </w:tc>
+        <w:tc>
+          <w:tcPr>
+            <w:tcW w:w="2702" w:type="dxa"/>
+          </w:tcPr>
+          <w:p>
+            <w:pPr>
+              <w:jc w:val="center"/>
+              <w:cnfStyle w:val="000000000000" w:firstRow="0" w:lastRow="0" w:firstColumn="0" w:lastColumn="0" w:oddVBand="0" w:evenVBand="0" w:oddHBand="0" w:evenHBand="0" w:firstRowFirstColumn="0" w:firstRowLastColumn="0" w:lastRowFirstColumn="0" w:lastRowLastColumn="0"/>
+              <w:rPr>
+                <w:rFonts w:ascii="Times New Roman" w:hAnsi="Times New Roman" w:cs="Times New Roman"/>
+                <w:color w:val="auto"/>
+              </w:rPr>
+            </w:pPr>
+            <w:r>
+              <w:rPr>
+                <w:rFonts w:ascii="Times New Roman" w:hAnsi="Times New Roman" w:cs="Times New Roman"/>
+                <w:color w:val="auto"/>
+              </w:rPr>
+              <w:t>3,00</w:t>
+            </w:r>
+          </w:p>
+        </w:tc>
+      </w:tr>
+      <w:tr>
+        <w:trPr>
+          <w:cnfStyle w:val="000000100000" w:firstRow="0" w:lastRow="0" w:firstColumn="0" w:lastColumn="0" w:oddVBand="0" w:evenVBand="0" w:oddHBand="1" w:evenHBand="0" w:firstRowFirstColumn="0" w:firstRowLastColumn="0" w:lastRowFirstColumn="0" w:lastRowLastColumn="0"/>
+        </w:trPr>
+        <w:tc>
+          <w:tcPr>
+            <w:cnfStyle w:val="001000000000" w:firstRow="0" w:lastRow="0" w:firstColumn="1" w:lastColumn="0" w:oddVBand="0" w:evenVBand="0" w:oddHBand="0" w:evenHBand="0" w:firstRowFirstColumn="0" w:firstRowLastColumn="0" w:lastRowFirstColumn="0" w:lastRowLastColumn="0"/>
+            <w:tcW w:w="2848" w:type="dxa"/>
+            <w:shd w:val="clear" w:color="auto" w:fill="BDD6EE" w:themeFill="accent1" w:themeFillTint="66"/>
+          </w:tcPr>
+          <w:p>
+            <w:pPr>
+              <w:jc w:val="center"/>
+              <w:rPr>
+                <w:rFonts w:ascii="Times New Roman" w:hAnsi="Times New Roman" w:cs="Times New Roman"/>
+                <w:b w:val="0"/>
+                <w:color w:val="auto"/>
+              </w:rPr>
+            </w:pPr>
+            <w:r>
+              <w:rPr>
+                <w:rFonts w:ascii="Times New Roman" w:hAnsi="Times New Roman" w:cs="Times New Roman"/>
+                <w:b w:val="0"/>
+                <w:color w:val="auto"/>
+              </w:rPr>
+              <w:t>9</w:t>
+            </w:r>
+          </w:p>
+        </w:tc>
+        <w:tc>
+          <w:tcPr>
+            <w:tcW w:w="2954" w:type="dxa"/>
+            <w:shd w:val="clear" w:color="auto" w:fill="BDD6EE" w:themeFill="accent1" w:themeFillTint="66"/>
+          </w:tcPr>
+          <w:p>
+            <w:pPr>
+              <w:jc w:val="center"/>
+              <w:cnfStyle w:val="000000100000" w:firstRow="0" w:lastRow="0" w:firstColumn="0" w:lastColumn="0" w:oddVBand="0" w:evenVBand="0" w:oddHBand="1" w:evenHBand="0" w:firstRowFirstColumn="0" w:firstRowLastColumn="0" w:lastRowFirstColumn="0" w:lastRowLastColumn="0"/>
+              <w:rPr>
+                <w:rFonts w:ascii="Times New Roman" w:hAnsi="Times New Roman" w:cs="Times New Roman"/>
+                <w:color w:val="auto"/>
+              </w:rPr>
+            </w:pPr>
+            <w:r>
+              <w:rPr>
+                <w:rFonts w:ascii="Times New Roman" w:hAnsi="Times New Roman" w:cs="Times New Roman"/>
+                <w:color w:val="auto"/>
+              </w:rPr>
+              <w:t>28,02</w:t>
+            </w:r>
+          </w:p>
+        </w:tc>
+        <w:tc>
+          <w:tcPr>
+            <w:tcW w:w="2702" w:type="dxa"/>
+            <w:shd w:val="clear" w:color="auto" w:fill="BDD6EE" w:themeFill="accent1" w:themeFillTint="66"/>
+          </w:tcPr>
+          <w:p>
+            <w:pPr>
+              <w:jc w:val="center"/>
+              <w:cnfStyle w:val="000000100000" w:firstRow="0" w:lastRow="0" w:firstColumn="0" w:lastColumn="0" w:oddVBand="0" w:evenVBand="0" w:oddHBand="1" w:evenHBand="0" w:firstRowFirstColumn="0" w:firstRowLastColumn="0" w:lastRowFirstColumn="0" w:lastRowLastColumn="0"/>
+              <w:rPr>
+                <w:rFonts w:ascii="Times New Roman" w:hAnsi="Times New Roman" w:cs="Times New Roman"/>
+                <w:color w:val="auto"/>
+              </w:rPr>
+            </w:pPr>
+            <w:r>
+              <w:rPr>
+                <w:rFonts w:ascii="Times New Roman" w:hAnsi="Times New Roman" w:cs="Times New Roman"/>
+                <w:color w:val="auto"/>
+              </w:rPr>
+              <w:t>3,00</w:t>
+            </w:r>
+          </w:p>
+        </w:tc>
+      </w:tr>
+      <w:tr>
+        <w:tc>
+          <w:tcPr>
+            <w:cnfStyle w:val="001000000000" w:firstRow="0" w:lastRow="0" w:firstColumn="1" w:lastColumn="0" w:oddVBand="0" w:evenVBand="0" w:oddHBand="0" w:evenHBand="0" w:firstRowFirstColumn="0" w:firstRowLastColumn="0" w:lastRowFirstColumn="0" w:lastRowLastColumn="0"/>
+            <w:tcW w:w="2848" w:type="dxa"/>
+          </w:tcPr>
+          <w:p>
+            <w:pPr>
+              <w:jc w:val="center"/>
+              <w:rPr>
+                <w:rFonts w:ascii="Times New Roman" w:hAnsi="Times New Roman" w:cs="Times New Roman"/>
+                <w:b w:val="0"/>
+                <w:color w:val="auto"/>
+              </w:rPr>
+            </w:pPr>
+            <w:r>
+              <w:rPr>
+                <w:rFonts w:ascii="Times New Roman" w:hAnsi="Times New Roman" w:cs="Times New Roman"/>
+                <w:b w:val="0"/>
+                <w:color w:val="auto"/>
+              </w:rPr>
+              <w:t>10</w:t>
+            </w:r>
+          </w:p>
+        </w:tc>
+        <w:tc>
+          <w:tcPr>
+            <w:tcW w:w="2954" w:type="dxa"/>
+          </w:tcPr>
+          <w:p>
+            <w:pPr>
+              <w:jc w:val="center"/>
+              <w:cnfStyle w:val="000000000000" w:firstRow="0" w:lastRow="0" w:firstColumn="0" w:lastColumn="0" w:oddVBand="0" w:evenVBand="0" w:oddHBand="0" w:evenHBand="0" w:firstRowFirstColumn="0" w:firstRowLastColumn="0" w:lastRowFirstColumn="0" w:lastRowLastColumn="0"/>
+              <w:rPr>
+                <w:rFonts w:ascii="Times New Roman" w:hAnsi="Times New Roman" w:cs="Times New Roman"/>
+                <w:color w:val="auto"/>
+              </w:rPr>
+            </w:pPr>
+            <w:r>
+              <w:rPr>
+                <w:rFonts w:ascii="Times New Roman" w:hAnsi="Times New Roman" w:cs="Times New Roman"/>
+                <w:color w:val="auto"/>
+              </w:rPr>
+              <w:t>28,05</w:t>
+            </w:r>
+          </w:p>
+        </w:tc>
+        <w:tc>
+          <w:tcPr>
+            <w:tcW w:w="2702" w:type="dxa"/>
+          </w:tcPr>
+          <w:p>
+            <w:pPr>
+              <w:jc w:val="center"/>
+              <w:cnfStyle w:val="000000000000" w:firstRow="0" w:lastRow="0" w:firstColumn="0" w:lastColumn="0" w:oddVBand="0" w:evenVBand="0" w:oddHBand="0" w:evenHBand="0" w:firstRowFirstColumn="0" w:firstRowLastColumn="0" w:lastRowFirstColumn="0" w:lastRowLastColumn="0"/>
+              <w:rPr>
+                <w:rFonts w:ascii="Times New Roman" w:hAnsi="Times New Roman" w:cs="Times New Roman"/>
+                <w:color w:val="auto"/>
+              </w:rPr>
+            </w:pPr>
+            <w:r>
+              <w:rPr>
+                <w:rFonts w:ascii="Times New Roman" w:hAnsi="Times New Roman" w:cs="Times New Roman"/>
+                <w:color w:val="auto"/>
+              </w:rPr>
+              <w:t>3,00</w:t>
+            </w:r>
+          </w:p>
+        </w:tc>
+      </w:tr>
+    </w:tbl>
+    <w:p>
+      <w:pPr>
+        <w:spacing w:before="100" w:beforeAutospacing="1" w:after="100" w:afterAutospacing="1" w:line="360" w:lineRule="auto"/>
+        <w:ind w:firstLine="706"/>
+        <w:jc w:val="both"/>
+        <w:rPr>
+          <w:rFonts w:ascii="Times New Roman" w:eastAsia="Times New Roman" w:hAnsi="Times New Roman" w:cs="Times New Roman"/>
+          <w:sz w:val="24"/>
+          <w:szCs w:val="24"/>
+          <w:lang w:eastAsia="pt-BR"/>
+        </w:rPr>
+      </w:pPr>
+      <w:r>
+        <w:rPr>
+          <w:rFonts w:ascii="Times New Roman" w:eastAsia="Times New Roman" w:hAnsi="Times New Roman" w:cs="Times New Roman"/>
+          <w:sz w:val="24"/>
+          <w:szCs w:val="24"/>
+          <w:lang w:eastAsia="pt-BR"/>
+        </w:rPr>
+        <w:t>A tabela mostra a variação do nível do Rio Negro durante 10 dias de medição no Porto de Manaus. No primeiro dia, o rio estava com 27,73 metros, mas apresentou uma leve queda no segundo dia, indo para 27,18 m. A partir do terceiro dia, houve uma elevação constante no nível, com pequenas variações diárias. Os valores mostram que, ao longo dos dias, o rio foi subindo gradualmente, com destaque para os últimos cinco dias, em que o aumento diário ficou entre 2 e 4 centímetros. No décimo dia, o nível atingiu 28,05 metros. Essa sequência indica um padrão de enchente em desenvolvimento, o que reforça a importância do acompanhamento diário para prever possíveis transbordamentos e tomar decisões preventivas com antecedência.</w:t>
+      </w:r>
     </w:p>
     <w:p>
       <w:pPr>
@@ -490,122 +1467,6 @@
           <w:szCs w:val="24"/>
           <w:lang w:eastAsia="pt-BR"/>
         </w:rPr>
-        <w:t>2. Tabela – Nível do rio em 10 dias consecutivos</w:t>
-      </w:r>
-      <w:r>
-        <w:rPr>
-          <w:rFonts w:ascii="Times New Roman" w:eastAsia="Times New Roman" w:hAnsi="Times New Roman" w:cs="Times New Roman"/>
-          <w:b/>
-          <w:bCs/>
-          <w:sz w:val="28"/>
-          <w:szCs w:val="24"/>
-          <w:lang w:eastAsia="pt-BR"/>
-        </w:rPr>
-        <w:t xml:space="preserve"> (dados simulados)</w:t>
-      </w:r>
-      <w:r>
-        <w:rPr>
-          <w:rFonts w:ascii="Times New Roman" w:eastAsia="Times New Roman" w:hAnsi="Times New Roman" w:cs="Times New Roman"/>
-          <w:b/>
-          <w:bCs/>
-          <w:sz w:val="28"/>
-          <w:szCs w:val="24"/>
-          <w:lang w:eastAsia="pt-BR"/>
-        </w:rPr>
-        <w:t>:</w:t>
-      </w:r>
-    </w:p>
-    <w:p>
-      <w:pPr>
-        <w:spacing w:after="0" w:line="360" w:lineRule="auto"/>
-        <w:jc w:val="both"/>
-        <w:rPr>
-          <w:rFonts w:ascii="Times New Roman" w:eastAsia="Times New Roman" w:hAnsi="Times New Roman" w:cs="Times New Roman"/>
-          <w:sz w:val="24"/>
-          <w:szCs w:val="24"/>
-          <w:lang w:eastAsia="pt-BR"/>
-        </w:rPr>
-      </w:pPr>
-      <w:r>
-        <w:rPr>
-          <w:rFonts w:ascii="Times New Roman" w:hAnsi="Times New Roman" w:cs="Times New Roman"/>
-          <w:noProof/>
-          <w:sz w:val="24"/>
-          <w:szCs w:val="24"/>
-          <w:lang w:eastAsia="pt-BR"/>
-        </w:rPr>
-        <w:drawing>
-          <wp:inline distT="0" distB="0" distL="0" distR="0" wp14:anchorId="505894F4" wp14:editId="11BAA4DE">
-            <wp:extent cx="5400040" cy="2213610"/>
-            <wp:effectExtent l="0" t="0" r="0" b="0"/>
-            <wp:docPr id="1" name="Imagem 1"/>
-            <wp:cNvGraphicFramePr>
-              <a:graphicFrameLocks xmlns:a="http://schemas.openxmlformats.org/drawingml/2006/main" noChangeAspect="1"/>
-            </wp:cNvGraphicFramePr>
-            <a:graphic xmlns:a="http://schemas.openxmlformats.org/drawingml/2006/main">
-              <a:graphicData uri="http://schemas.openxmlformats.org/drawingml/2006/picture">
-                <pic:pic xmlns:pic="http://schemas.openxmlformats.org/drawingml/2006/picture">
-                  <pic:nvPicPr>
-                    <pic:cNvPr id="1" name=""/>
-                    <pic:cNvPicPr/>
-                  </pic:nvPicPr>
-                  <pic:blipFill>
-                    <a:blip r:embed="rId5"/>
-                    <a:stretch>
-                      <a:fillRect/>
-                    </a:stretch>
-                  </pic:blipFill>
-                  <pic:spPr>
-                    <a:xfrm>
-                      <a:off x="0" y="0"/>
-                      <a:ext cx="5400040" cy="2213610"/>
-                    </a:xfrm>
-                    <a:prstGeom prst="rect">
-                      <a:avLst/>
-                    </a:prstGeom>
-                  </pic:spPr>
-                </pic:pic>
-              </a:graphicData>
-            </a:graphic>
-          </wp:inline>
-        </w:drawing>
-      </w:r>
-    </w:p>
-    <w:p>
-      <w:pPr>
-        <w:spacing w:after="0" w:line="360" w:lineRule="auto"/>
-        <w:jc w:val="both"/>
-        <w:rPr>
-          <w:rFonts w:ascii="Times New Roman" w:eastAsia="Times New Roman" w:hAnsi="Times New Roman" w:cs="Times New Roman"/>
-          <w:sz w:val="24"/>
-          <w:szCs w:val="24"/>
-          <w:lang w:eastAsia="pt-BR"/>
-        </w:rPr>
-      </w:pPr>
-    </w:p>
-    <w:p>
-      <w:pPr>
-        <w:spacing w:after="0" w:line="360" w:lineRule="auto"/>
-        <w:jc w:val="both"/>
-        <w:outlineLvl w:val="2"/>
-        <w:rPr>
-          <w:rFonts w:ascii="Times New Roman" w:eastAsia="Times New Roman" w:hAnsi="Times New Roman" w:cs="Times New Roman"/>
-          <w:b/>
-          <w:bCs/>
-          <w:sz w:val="28"/>
-          <w:szCs w:val="24"/>
-          <w:lang w:eastAsia="pt-BR"/>
-        </w:rPr>
-      </w:pPr>
-      <w:r>
-        <w:rPr>
-          <w:rFonts w:ascii="Times New Roman" w:eastAsia="Times New Roman" w:hAnsi="Times New Roman" w:cs="Times New Roman"/>
-          <w:b/>
-          <w:bCs/>
-          <w:sz w:val="28"/>
-          <w:szCs w:val="24"/>
-          <w:lang w:eastAsia="pt-BR"/>
-        </w:rPr>
         <w:t>3. Modelagem – Função polinomial</w:t>
       </w:r>
     </w:p>
@@ -788,150 +1649,136 @@
           <w:szCs w:val="24"/>
           <w:lang w:eastAsia="pt-BR"/>
         </w:rPr>
-        <w:t>x)= -0.0045143745143 x3 -0.0257400932405 x² +0.7736227661181 x 0.0723333332883</w:t>
-      </w:r>
-    </w:p>
-    <w:p>
-      <w:pPr>
-        <w:spacing w:before="100" w:beforeAutospacing="1" w:after="100" w:afterAutospacing="1" w:line="240" w:lineRule="auto"/>
-        <w:rPr>
-          <w:rFonts w:ascii="Times New Roman" w:eastAsia="Times New Roman" w:hAnsi="Times New Roman" w:cs="Times New Roman"/>
-          <w:sz w:val="24"/>
-          <w:szCs w:val="24"/>
-          <w:lang w:eastAsia="pt-BR"/>
-        </w:rPr>
-      </w:pPr>
-      <w:r>
-        <w:rPr>
-          <w:rFonts w:ascii="Times New Roman" w:eastAsia="Times New Roman" w:hAnsi="Times New Roman" w:cs="Times New Roman"/>
-          <w:sz w:val="24"/>
-          <w:szCs w:val="24"/>
-          <w:lang w:eastAsia="pt-BR"/>
-        </w:rPr>
-        <w:t xml:space="preserve">Essa função </w:t>
+        <w:t xml:space="preserve">x) </w:t>
       </w:r>
       <w:r>
         <w:rPr>
           <w:rFonts w:ascii="Times New Roman" w:eastAsia="Times New Roman" w:hAnsi="Times New Roman" w:cs="Times New Roman"/>
           <w:b/>
           <w:bCs/>
-          <w:sz w:val="24"/>
-          <w:szCs w:val="24"/>
-          <w:lang w:eastAsia="pt-BR"/>
-        </w:rPr>
-        <w:t>"encaixa" bem</w:t>
-      </w:r>
-      <w:r>
-        <w:rPr>
-          <w:rFonts w:ascii="Times New Roman" w:eastAsia="Times New Roman" w:hAnsi="Times New Roman" w:cs="Times New Roman"/>
-          <w:sz w:val="24"/>
-          <w:szCs w:val="24"/>
-          <w:lang w:eastAsia="pt-BR"/>
-        </w:rPr>
-        <w:t xml:space="preserve"> nos dados, formando uma curva que:</w:t>
-      </w:r>
-    </w:p>
-    <w:p>
-      <w:pPr>
+          <w:szCs w:val="24"/>
+          <w:lang w:eastAsia="pt-BR"/>
+        </w:rPr>
+        <w:t>= -0.0046590909091 x² + 0.1</w:t>
+      </w:r>
+      <w:r>
+        <w:rPr>
+          <w:rFonts w:ascii="Times New Roman" w:eastAsia="Times New Roman" w:hAnsi="Times New Roman" w:cs="Times New Roman"/>
+          <w:b/>
+          <w:bCs/>
+          <w:szCs w:val="24"/>
+          <w:lang w:eastAsia="pt-BR"/>
+        </w:rPr>
+        <w:t>11553030303 x + 27.402833333333</w:t>
+      </w:r>
+    </w:p>
+    <w:p>
+      <w:pPr>
+        <w:pStyle w:val="NormalWeb"/>
+      </w:pPr>
+      <w:r>
+        <w:lastRenderedPageBreak/>
+        <w:t xml:space="preserve">Ela é uma </w:t>
+      </w:r>
+      <w:r>
+        <w:rPr>
+          <w:rStyle w:val="Forte"/>
+        </w:rPr>
+        <w:t>função quadrática</w:t>
+      </w:r>
+      <w:r>
+        <w:t xml:space="preserve"> (em forma de parábola) com concavidade voltada para baixo, o que significa que ela </w:t>
+      </w:r>
+      <w:r>
+        <w:rPr>
+          <w:rStyle w:val="Forte"/>
+        </w:rPr>
+        <w:t>sobe até um certo ponto e depois começa a descer</w:t>
+      </w:r>
+      <w:r>
+        <w:t xml:space="preserve">. Isso combina com o que acontece em muitos períodos de cheia: o nível do rio </w:t>
+      </w:r>
+      <w:r>
+        <w:rPr>
+          <w:rStyle w:val="Forte"/>
+        </w:rPr>
+        <w:t>aumenta por alguns dias, atinge um pico, e depois começa a baixar</w:t>
+      </w:r>
+      <w:r>
+        <w:t>.</w:t>
+      </w:r>
+    </w:p>
+    <w:p>
+      <w:pPr>
+        <w:pStyle w:val="NormalWeb"/>
+      </w:pPr>
+      <w:r>
+        <w:t>Nesse caso, o modelo indica que o nível do rio:</w:t>
+      </w:r>
+    </w:p>
+    <w:p>
+      <w:pPr>
+        <w:pStyle w:val="NormalWeb"/>
         <w:numPr>
           <w:ilvl w:val="0"/>
-          <w:numId w:val="7"/>
+          <w:numId w:val="10"/>
         </w:numPr>
-        <w:spacing w:before="100" w:beforeAutospacing="1" w:after="100" w:afterAutospacing="1" w:line="240" w:lineRule="auto"/>
-        <w:rPr>
-          <w:rFonts w:ascii="Times New Roman" w:eastAsia="Times New Roman" w:hAnsi="Times New Roman" w:cs="Times New Roman"/>
-          <w:sz w:val="24"/>
-          <w:szCs w:val="24"/>
-          <w:lang w:eastAsia="pt-BR"/>
-        </w:rPr>
-      </w:pPr>
-      <w:r>
-        <w:rPr>
-          <w:rFonts w:ascii="Times New Roman" w:eastAsia="Times New Roman" w:hAnsi="Times New Roman" w:cs="Times New Roman"/>
-          <w:sz w:val="24"/>
-          <w:szCs w:val="24"/>
-          <w:lang w:eastAsia="pt-BR"/>
-        </w:rPr>
-        <w:t>Sobe nos primeiros dias,</w:t>
-      </w:r>
-    </w:p>
-    <w:p>
-      <w:pPr>
+      </w:pPr>
+      <w:r>
+        <w:rPr>
+          <w:rStyle w:val="Forte"/>
+        </w:rPr>
+        <w:t>Começa em torno de 27,4 metros</w:t>
+      </w:r>
+      <w:r>
+        <w:t>, no primeiro dia.</w:t>
+      </w:r>
+    </w:p>
+    <w:p>
+      <w:pPr>
+        <w:pStyle w:val="NormalWeb"/>
         <w:numPr>
           <w:ilvl w:val="0"/>
-          <w:numId w:val="7"/>
+          <w:numId w:val="10"/>
         </w:numPr>
-        <w:spacing w:before="100" w:beforeAutospacing="1" w:after="100" w:afterAutospacing="1" w:line="240" w:lineRule="auto"/>
-        <w:rPr>
-          <w:rFonts w:ascii="Times New Roman" w:eastAsia="Times New Roman" w:hAnsi="Times New Roman" w:cs="Times New Roman"/>
-          <w:sz w:val="24"/>
-          <w:szCs w:val="24"/>
-          <w:lang w:eastAsia="pt-BR"/>
-        </w:rPr>
-      </w:pPr>
-      <w:r>
-        <w:rPr>
-          <w:rFonts w:ascii="Times New Roman" w:eastAsia="Times New Roman" w:hAnsi="Times New Roman" w:cs="Times New Roman"/>
-          <w:sz w:val="24"/>
-          <w:szCs w:val="24"/>
-          <w:lang w:eastAsia="pt-BR"/>
-        </w:rPr>
-        <w:t xml:space="preserve">Atinge um </w:t>
-      </w:r>
-      <w:r>
-        <w:rPr>
-          <w:rFonts w:ascii="Times New Roman" w:eastAsia="Times New Roman" w:hAnsi="Times New Roman" w:cs="Times New Roman"/>
-          <w:b/>
-          <w:bCs/>
-          <w:sz w:val="24"/>
-          <w:szCs w:val="24"/>
-          <w:lang w:eastAsia="pt-BR"/>
-        </w:rPr>
-        <w:t>pico máximo no dia 7 (≈2.33</w:t>
-      </w:r>
-      <w:r>
-        <w:rPr>
-          <w:rFonts w:ascii="Times New Roman" w:eastAsia="Times New Roman" w:hAnsi="Times New Roman" w:cs="Times New Roman"/>
-          <w:b/>
-          <w:bCs/>
-          <w:sz w:val="24"/>
-          <w:szCs w:val="24"/>
-          <w:lang w:eastAsia="pt-BR"/>
-        </w:rPr>
-        <w:t xml:space="preserve"> m)</w:t>
-      </w:r>
-      <w:r>
-        <w:rPr>
-          <w:rFonts w:ascii="Times New Roman" w:eastAsia="Times New Roman" w:hAnsi="Times New Roman" w:cs="Times New Roman"/>
-          <w:sz w:val="24"/>
-          <w:szCs w:val="24"/>
-          <w:lang w:eastAsia="pt-BR"/>
-        </w:rPr>
-        <w:t>,</w:t>
-      </w:r>
-    </w:p>
-    <w:p>
-      <w:pPr>
+      </w:pPr>
+      <w:r>
+        <w:rPr>
+          <w:rStyle w:val="Forte"/>
+        </w:rPr>
+        <w:t>Sobe gradualmente até alcançar o valor máximo</w:t>
+      </w:r>
+      <w:r>
+        <w:t>, que é por volta do dia 10</w:t>
+      </w:r>
+    </w:p>
+    <w:p>
+      <w:pPr>
+        <w:pStyle w:val="NormalWeb"/>
         <w:numPr>
           <w:ilvl w:val="0"/>
-          <w:numId w:val="7"/>
+          <w:numId w:val="10"/>
         </w:numPr>
-        <w:spacing w:before="100" w:beforeAutospacing="1" w:after="100" w:afterAutospacing="1" w:line="240" w:lineRule="auto"/>
-        <w:rPr>
-          <w:rFonts w:ascii="Times New Roman" w:eastAsia="Times New Roman" w:hAnsi="Times New Roman" w:cs="Times New Roman"/>
-          <w:sz w:val="24"/>
-          <w:szCs w:val="24"/>
-          <w:lang w:eastAsia="pt-BR"/>
-        </w:rPr>
-      </w:pPr>
-      <w:r>
-        <w:rPr>
-          <w:rFonts w:ascii="Times New Roman" w:eastAsia="Times New Roman" w:hAnsi="Times New Roman" w:cs="Times New Roman"/>
-          <w:sz w:val="24"/>
-          <w:szCs w:val="24"/>
-          <w:lang w:eastAsia="pt-BR"/>
-        </w:rPr>
-        <w:t>Depois começa a descer, simulando o recuo da água.</w:t>
+      </w:pPr>
+      <w:r>
+        <w:t xml:space="preserve">Depois disso, </w:t>
+      </w:r>
+      <w:r>
+        <w:rPr>
+          <w:rStyle w:val="Forte"/>
+        </w:rPr>
+        <w:t>começa a diminuir</w:t>
+      </w:r>
+      <w:r>
+        <w:t>, indicando uma possível estabilização ou recuo do nível da água.</w:t>
+      </w:r>
+    </w:p>
+    <w:p>
+      <w:pPr>
+        <w:pStyle w:val="NormalWeb"/>
+      </w:pPr>
+      <w:r>
+        <w:t>Essa função ajuda a prever o comportamento do rio mesmo em dias sem medição, e pode ser usada em sistemas de alerta, planejamento e resposta a enchentes.</w:t>
       </w:r>
     </w:p>
     <w:p>
@@ -940,7 +1787,9 @@
         <w:jc w:val="both"/>
         <w:rPr>
           <w:rFonts w:ascii="Times New Roman" w:eastAsia="Times New Roman" w:hAnsi="Times New Roman" w:cs="Times New Roman"/>
-          <w:sz w:val="24"/>
+          <w:b/>
+          <w:bCs/>
+          <w:sz w:val="28"/>
           <w:szCs w:val="24"/>
           <w:lang w:eastAsia="pt-BR"/>
         </w:rPr>
@@ -952,351 +1801,253 @@
         <w:jc w:val="both"/>
         <w:rPr>
           <w:rFonts w:ascii="Times New Roman" w:eastAsia="Times New Roman" w:hAnsi="Times New Roman" w:cs="Times New Roman"/>
-          <w:sz w:val="28"/>
-          <w:szCs w:val="24"/>
-          <w:lang w:eastAsia="pt-BR"/>
-        </w:rPr>
-      </w:pPr>
-      <w:r>
-        <w:rPr>
-          <w:rFonts w:ascii="Times New Roman" w:eastAsia="Times New Roman" w:hAnsi="Times New Roman" w:cs="Times New Roman"/>
           <w:b/>
           <w:bCs/>
           <w:sz w:val="28"/>
           <w:szCs w:val="24"/>
           <w:lang w:eastAsia="pt-BR"/>
         </w:rPr>
+      </w:pPr>
+      <w:r>
+        <w:rPr>
+          <w:rFonts w:ascii="Times New Roman" w:eastAsia="Times New Roman" w:hAnsi="Times New Roman" w:cs="Times New Roman"/>
+          <w:b/>
+          <w:bCs/>
+          <w:sz w:val="28"/>
+          <w:szCs w:val="24"/>
+          <w:lang w:eastAsia="pt-BR"/>
+        </w:rPr>
         <w:t>4. Análise Matemática</w:t>
       </w:r>
     </w:p>
     <w:p>
       <w:pPr>
+        <w:pStyle w:val="Ttulo3"/>
+        <w:spacing w:line="360" w:lineRule="auto"/>
+        <w:rPr>
+          <w:sz w:val="24"/>
+          <w:szCs w:val="24"/>
+        </w:rPr>
+      </w:pPr>
+      <w:r>
+        <w:rPr>
+          <w:sz w:val="24"/>
+          <w:szCs w:val="24"/>
+        </w:rPr>
+        <w:t>a</w:t>
+      </w:r>
+      <w:r>
+        <w:rPr>
+          <w:sz w:val="24"/>
+          <w:szCs w:val="24"/>
+        </w:rPr>
+        <w:t xml:space="preserve">) </w:t>
+      </w:r>
+      <w:r>
+        <w:rPr>
+          <w:rStyle w:val="Forte"/>
+          <w:b/>
+          <w:bCs/>
+          <w:sz w:val="24"/>
+          <w:szCs w:val="24"/>
+        </w:rPr>
+        <w:t>Domínio</w:t>
+      </w:r>
+    </w:p>
+    <w:p>
+      <w:pPr>
         <w:spacing w:after="0" w:line="360" w:lineRule="auto"/>
+        <w:ind w:firstLine="706"/>
         <w:jc w:val="both"/>
-        <w:outlineLvl w:val="3"/>
-        <w:rPr>
-          <w:rFonts w:ascii="Times New Roman" w:eastAsia="Times New Roman" w:hAnsi="Times New Roman" w:cs="Times New Roman"/>
+        <w:rPr>
+          <w:rFonts w:ascii="Times New Roman" w:eastAsia="Times New Roman" w:hAnsi="Times New Roman" w:cs="Times New Roman"/>
+          <w:b/>
+          <w:sz w:val="24"/>
+          <w:szCs w:val="24"/>
+          <w:lang w:eastAsia="pt-BR"/>
+        </w:rPr>
+      </w:pPr>
+      <w:r>
+        <w:rPr>
+          <w:rFonts w:ascii="Times New Roman" w:hAnsi="Times New Roman" w:cs="Times New Roman"/>
+          <w:sz w:val="24"/>
+          <w:szCs w:val="24"/>
+        </w:rPr>
+        <w:t xml:space="preserve">Embora o domínio de uma função polinomial seja, em geral, todos os números reais (ℝ), neste caso estamos tratando de uma </w:t>
+      </w:r>
+      <w:r>
+        <w:rPr>
+          <w:rStyle w:val="Forte"/>
+          <w:rFonts w:ascii="Times New Roman" w:hAnsi="Times New Roman" w:cs="Times New Roman"/>
+          <w:sz w:val="24"/>
+          <w:szCs w:val="24"/>
+        </w:rPr>
+        <w:t>situação real</w:t>
+      </w:r>
+      <w:r>
+        <w:rPr>
+          <w:rFonts w:ascii="Times New Roman" w:hAnsi="Times New Roman" w:cs="Times New Roman"/>
+          <w:sz w:val="24"/>
+          <w:szCs w:val="24"/>
+        </w:rPr>
+        <w:t xml:space="preserve"> com dados coletados em um período de </w:t>
+      </w:r>
+      <w:r>
+        <w:rPr>
+          <w:rStyle w:val="Forte"/>
+          <w:rFonts w:ascii="Times New Roman" w:hAnsi="Times New Roman" w:cs="Times New Roman"/>
+          <w:sz w:val="24"/>
+          <w:szCs w:val="24"/>
+        </w:rPr>
+        <w:t>10 dias</w:t>
+      </w:r>
+      <w:r>
+        <w:rPr>
+          <w:rFonts w:ascii="Times New Roman" w:hAnsi="Times New Roman" w:cs="Times New Roman"/>
+          <w:sz w:val="24"/>
+          <w:szCs w:val="24"/>
+        </w:rPr>
+        <w:t>. Por isso, o domínio de interesse é limitado:</w:t>
+      </w:r>
+    </w:p>
+    <w:p>
+      <w:pPr>
+        <w:pStyle w:val="NormalWeb"/>
+        <w:spacing w:line="360" w:lineRule="auto"/>
+        <w:jc w:val="center"/>
+      </w:pPr>
+      <w:r>
+        <w:rPr>
+          <w:rStyle w:val="Forte"/>
+        </w:rPr>
+        <w:t xml:space="preserve">Domínio: x </w:t>
+      </w:r>
+      <w:r>
+        <w:rPr>
+          <w:rStyle w:val="Forte"/>
+          <w:rFonts w:ascii="Cambria Math" w:hAnsi="Cambria Math" w:cs="Cambria Math"/>
+        </w:rPr>
+        <w:t>∈</w:t>
+      </w:r>
+      <w:r>
+        <w:rPr>
+          <w:rStyle w:val="Forte"/>
+        </w:rPr>
+        <w:t xml:space="preserve"> [1, 10]</w:t>
+      </w:r>
+    </w:p>
+    <w:p>
+      <w:pPr>
+        <w:pStyle w:val="NormalWeb"/>
+        <w:spacing w:line="360" w:lineRule="auto"/>
+        <w:ind w:firstLine="708"/>
+      </w:pPr>
+      <w:r>
+        <w:t xml:space="preserve">Ou seja, estamos observando o comportamento do nível do rio </w:t>
+      </w:r>
+      <w:r>
+        <w:rPr>
+          <w:rStyle w:val="Forte"/>
+        </w:rPr>
+        <w:t>do dia 1 ao dia 10</w:t>
+      </w:r>
+      <w:r>
+        <w:t>.</w:t>
+      </w:r>
+    </w:p>
+    <w:p>
+      <w:pPr>
+        <w:pStyle w:val="Ttulo3"/>
+        <w:spacing w:line="360" w:lineRule="auto"/>
+        <w:rPr>
+          <w:sz w:val="24"/>
+          <w:szCs w:val="24"/>
+        </w:rPr>
+      </w:pPr>
+      <w:r>
+        <w:rPr>
+          <w:sz w:val="24"/>
+          <w:szCs w:val="24"/>
+        </w:rPr>
+        <w:t xml:space="preserve">b) </w:t>
+      </w:r>
+      <w:r>
+        <w:rPr>
+          <w:rStyle w:val="Forte"/>
           <w:b/>
           <w:bCs/>
           <w:sz w:val="24"/>
           <w:szCs w:val="24"/>
-          <w:lang w:eastAsia="pt-BR"/>
-        </w:rPr>
-      </w:pPr>
-      <w:r>
-        <w:rPr>
-          <w:rFonts w:ascii="Times New Roman" w:eastAsia="Times New Roman" w:hAnsi="Times New Roman" w:cs="Times New Roman"/>
-          <w:b/>
-          <w:bCs/>
-          <w:sz w:val="24"/>
-          <w:szCs w:val="24"/>
-          <w:lang w:eastAsia="pt-BR"/>
-        </w:rPr>
-        <w:t>a) Domínio:</w:t>
-      </w:r>
-    </w:p>
-    <w:p>
-      <w:pPr>
-        <w:spacing w:after="0" w:line="360" w:lineRule="auto"/>
-        <w:jc w:val="both"/>
-        <w:rPr>
-          <w:rFonts w:ascii="Times New Roman" w:eastAsia="Times New Roman" w:hAnsi="Times New Roman" w:cs="Times New Roman"/>
-          <w:sz w:val="24"/>
-          <w:szCs w:val="24"/>
-          <w:lang w:eastAsia="pt-BR"/>
-        </w:rPr>
-      </w:pPr>
-      <w:r>
-        <w:rPr>
-          <w:rFonts w:ascii="Times New Roman" w:eastAsia="Times New Roman" w:hAnsi="Times New Roman" w:cs="Times New Roman"/>
-          <w:sz w:val="24"/>
-          <w:szCs w:val="24"/>
-          <w:lang w:eastAsia="pt-BR"/>
-        </w:rPr>
-        <w:t xml:space="preserve">O domínio de uma função polinomial é, em geral, </w:t>
-      </w:r>
-      <w:r>
-        <w:rPr>
-          <w:rFonts w:ascii="Times New Roman" w:eastAsia="Times New Roman" w:hAnsi="Times New Roman" w:cs="Times New Roman"/>
-          <w:b/>
-          <w:bCs/>
-          <w:sz w:val="24"/>
-          <w:szCs w:val="24"/>
-          <w:lang w:eastAsia="pt-BR"/>
-        </w:rPr>
-        <w:t>todos os números reais</w:t>
-      </w:r>
-      <w:r>
-        <w:rPr>
-          <w:rFonts w:ascii="Times New Roman" w:eastAsia="Times New Roman" w:hAnsi="Times New Roman" w:cs="Times New Roman"/>
-          <w:sz w:val="24"/>
-          <w:szCs w:val="24"/>
-          <w:lang w:eastAsia="pt-BR"/>
-        </w:rPr>
-        <w:t xml:space="preserve"> (ℝ).</w:t>
-      </w:r>
-      <w:r>
-        <w:rPr>
-          <w:rFonts w:ascii="Times New Roman" w:eastAsia="Times New Roman" w:hAnsi="Times New Roman" w:cs="Times New Roman"/>
-          <w:sz w:val="24"/>
-          <w:szCs w:val="24"/>
-          <w:lang w:eastAsia="pt-BR"/>
-        </w:rPr>
+        </w:rPr>
+        <w:t>Imagem</w:t>
+      </w:r>
+    </w:p>
+    <w:p>
+      <w:pPr>
+        <w:pStyle w:val="NormalWeb"/>
+        <w:spacing w:line="360" w:lineRule="auto"/>
+        <w:ind w:firstLine="706"/>
+      </w:pPr>
+      <w:r>
+        <w:t xml:space="preserve">A imagem de uma função representa todos os </w:t>
+      </w:r>
+      <w:r>
+        <w:rPr>
+          <w:rStyle w:val="Forte"/>
+        </w:rPr>
+        <w:t>valores possíveis de saída</w:t>
+      </w:r>
+      <w:r>
+        <w:t xml:space="preserve">, ou seja, os </w:t>
+      </w:r>
+      <w:r>
+        <w:rPr>
+          <w:rStyle w:val="Forte"/>
+        </w:rPr>
+        <w:t>níveis do rio</w:t>
+      </w:r>
+      <w:r>
+        <w:t xml:space="preserve"> previstos pela função nos dias analisados.</w:t>
+      </w:r>
+      <w:r>
         <w:br/>
-        <w:t xml:space="preserve">Mas como estamos representando uma </w:t>
-      </w:r>
-      <w:r>
-        <w:rPr>
-          <w:rFonts w:ascii="Times New Roman" w:eastAsia="Times New Roman" w:hAnsi="Times New Roman" w:cs="Times New Roman"/>
-          <w:b/>
-          <w:bCs/>
-          <w:sz w:val="24"/>
-          <w:szCs w:val="24"/>
-          <w:lang w:eastAsia="pt-BR"/>
-        </w:rPr>
-        <w:t>situação real</w:t>
-      </w:r>
-      <w:r>
-        <w:rPr>
-          <w:rFonts w:ascii="Times New Roman" w:eastAsia="Times New Roman" w:hAnsi="Times New Roman" w:cs="Times New Roman"/>
-          <w:sz w:val="24"/>
-          <w:szCs w:val="24"/>
-          <w:lang w:eastAsia="pt-BR"/>
-        </w:rPr>
-        <w:t xml:space="preserve">, limitada a 10 dias de observação, o domínio </w:t>
-      </w:r>
-      <w:r>
-        <w:rPr>
-          <w:rFonts w:ascii="Times New Roman" w:eastAsia="Times New Roman" w:hAnsi="Times New Roman" w:cs="Times New Roman"/>
-          <w:b/>
-          <w:bCs/>
-          <w:sz w:val="24"/>
-          <w:szCs w:val="24"/>
-          <w:lang w:eastAsia="pt-BR"/>
-        </w:rPr>
-        <w:t>de interesse</w:t>
-      </w:r>
-      <w:r>
-        <w:rPr>
-          <w:rFonts w:ascii="Times New Roman" w:eastAsia="Times New Roman" w:hAnsi="Times New Roman" w:cs="Times New Roman"/>
-          <w:sz w:val="24"/>
-          <w:szCs w:val="24"/>
-          <w:lang w:eastAsia="pt-BR"/>
-        </w:rPr>
-        <w:t xml:space="preserve"> é:</w:t>
-      </w:r>
-    </w:p>
-    <w:p>
-      <w:pPr>
-        <w:spacing w:after="0" w:line="360" w:lineRule="auto"/>
-        <w:jc w:val="both"/>
-        <w:rPr>
-          <w:rFonts w:ascii="Times New Roman" w:eastAsia="Times New Roman" w:hAnsi="Times New Roman" w:cs="Times New Roman"/>
-          <w:sz w:val="24"/>
-          <w:szCs w:val="24"/>
-          <w:lang w:eastAsia="pt-BR"/>
-        </w:rPr>
-      </w:pPr>
-      <w:proofErr w:type="spellStart"/>
-      <w:r>
-        <w:rPr>
-          <w:rFonts w:ascii="Times New Roman" w:eastAsia="Times New Roman" w:hAnsi="Times New Roman" w:cs="Times New Roman"/>
-          <w:sz w:val="24"/>
-          <w:szCs w:val="24"/>
-          <w:lang w:eastAsia="pt-BR"/>
-        </w:rPr>
-        <w:t>Domıínio</w:t>
-      </w:r>
-      <w:proofErr w:type="spellEnd"/>
-      <w:r>
-        <w:rPr>
-          <w:rFonts w:ascii="Times New Roman" w:eastAsia="Times New Roman" w:hAnsi="Times New Roman" w:cs="Times New Roman"/>
-          <w:sz w:val="24"/>
-          <w:szCs w:val="24"/>
-          <w:lang w:eastAsia="pt-BR"/>
-        </w:rPr>
-        <w:t xml:space="preserve">: x </w:t>
-      </w:r>
-      <w:r>
-        <w:rPr>
-          <w:rFonts w:ascii="Cambria Math" w:eastAsia="Times New Roman" w:hAnsi="Cambria Math" w:cs="Cambria Math"/>
-          <w:sz w:val="24"/>
-          <w:szCs w:val="24"/>
-          <w:lang w:eastAsia="pt-BR"/>
-        </w:rPr>
-        <w:t>∈</w:t>
-      </w:r>
-      <w:r>
-        <w:rPr>
-          <w:rFonts w:ascii="Times New Roman" w:eastAsia="Times New Roman" w:hAnsi="Times New Roman" w:cs="Times New Roman"/>
-          <w:sz w:val="24"/>
-          <w:szCs w:val="24"/>
-          <w:lang w:eastAsia="pt-BR"/>
-        </w:rPr>
-        <w:t xml:space="preserve"> [1,10]​</w:t>
-      </w:r>
-    </w:p>
-    <w:p>
-      <w:pPr>
-        <w:spacing w:after="0" w:line="360" w:lineRule="auto"/>
-        <w:jc w:val="both"/>
-        <w:rPr>
-          <w:rFonts w:ascii="Times New Roman" w:eastAsia="Times New Roman" w:hAnsi="Times New Roman" w:cs="Times New Roman"/>
-          <w:sz w:val="24"/>
-          <w:szCs w:val="24"/>
-          <w:lang w:eastAsia="pt-BR"/>
-        </w:rPr>
-      </w:pPr>
-      <w:r>
-        <w:rPr>
-          <w:rFonts w:ascii="Times New Roman" w:eastAsia="Times New Roman" w:hAnsi="Times New Roman" w:cs="Times New Roman"/>
-          <w:sz w:val="24"/>
-          <w:szCs w:val="24"/>
-          <w:lang w:eastAsia="pt-BR"/>
-        </w:rPr>
-        <w:t xml:space="preserve">Isso representa os </w:t>
-      </w:r>
-      <w:r>
-        <w:rPr>
-          <w:rFonts w:ascii="Times New Roman" w:eastAsia="Times New Roman" w:hAnsi="Times New Roman" w:cs="Times New Roman"/>
-          <w:b/>
-          <w:bCs/>
-          <w:sz w:val="24"/>
-          <w:szCs w:val="24"/>
-          <w:lang w:eastAsia="pt-BR"/>
-        </w:rPr>
-        <w:t>dias de observação</w:t>
-      </w:r>
-      <w:r>
-        <w:rPr>
-          <w:rFonts w:ascii="Times New Roman" w:eastAsia="Times New Roman" w:hAnsi="Times New Roman" w:cs="Times New Roman"/>
-          <w:sz w:val="24"/>
-          <w:szCs w:val="24"/>
-          <w:lang w:eastAsia="pt-BR"/>
-        </w:rPr>
-        <w:t>, do dia 1 ao dia 10.</w:t>
-      </w:r>
-    </w:p>
-    <w:p>
-      <w:pPr>
-        <w:spacing w:after="0" w:line="360" w:lineRule="auto"/>
-        <w:jc w:val="both"/>
-        <w:rPr>
-          <w:rFonts w:ascii="Times New Roman" w:eastAsia="Times New Roman" w:hAnsi="Times New Roman" w:cs="Times New Roman"/>
-          <w:sz w:val="24"/>
-          <w:szCs w:val="24"/>
-          <w:lang w:eastAsia="pt-BR"/>
-        </w:rPr>
-      </w:pPr>
-    </w:p>
-    <w:p>
-      <w:pPr>
-        <w:spacing w:after="0" w:line="360" w:lineRule="auto"/>
-        <w:jc w:val="both"/>
-        <w:rPr>
-          <w:rFonts w:ascii="Times New Roman" w:eastAsia="Times New Roman" w:hAnsi="Times New Roman" w:cs="Times New Roman"/>
-          <w:sz w:val="24"/>
-          <w:szCs w:val="24"/>
-          <w:lang w:eastAsia="pt-BR"/>
-        </w:rPr>
-      </w:pPr>
+        <w:t>Para descobrir a imagem nesse intervalo, vamos calcular os valores de:</w:t>
+      </w:r>
     </w:p>
     <w:p>
       <w:pPr>
         <w:pStyle w:val="NormalWeb"/>
-        <w:spacing w:before="0" w:beforeAutospacing="0" w:after="0" w:afterAutospacing="0" w:line="360" w:lineRule="auto"/>
-        <w:jc w:val="both"/>
-        <w:rPr>
-          <w:b/>
-        </w:rPr>
-      </w:pPr>
-      <w:r>
-        <w:rPr>
-          <w:b/>
-        </w:rPr>
-        <w:lastRenderedPageBreak/>
-        <w:t xml:space="preserve">b)Imagem:  </w:t>
-      </w:r>
-      <w:r>
-        <w:rPr>
-          <w:b/>
-        </w:rPr>
+        <w:spacing w:line="360" w:lineRule="auto"/>
+        <w:ind w:firstLine="706"/>
+        <w:jc w:val="center"/>
+      </w:pPr>
+      <w:r>
+        <w:rPr>
+          <w:rStyle w:val="Forte"/>
+        </w:rPr>
+        <w:t>f(x) = -0.0046591 x² + 0.111553 x + 27.4028</w:t>
+      </w:r>
+      <w:r>
         <w:br/>
-      </w:r>
-      <w:r>
-        <w:t xml:space="preserve">A </w:t>
+        <w:t xml:space="preserve">para </w:t>
       </w:r>
       <w:r>
         <w:rPr>
           <w:rStyle w:val="Forte"/>
         </w:rPr>
-        <w:t>imagem</w:t>
-      </w:r>
-      <w:r>
-        <w:t xml:space="preserve"> representa os </w:t>
+        <w:t>x = 1 até 10</w:t>
+      </w:r>
+      <w:r>
+        <w:t xml:space="preserve">, e assim encontrar o valor </w:t>
       </w:r>
       <w:r>
         <w:rPr>
           <w:rStyle w:val="Forte"/>
         </w:rPr>
-        <w:t>valores possíveis da função</w:t>
-      </w:r>
-      <w:r>
-        <w:t xml:space="preserve">, ou seja, os </w:t>
-      </w:r>
-      <w:r>
-        <w:rPr>
-          <w:rStyle w:val="Forte"/>
-        </w:rPr>
-        <w:t>níveis do rio</w:t>
-      </w:r>
-      <w:r>
-        <w:t xml:space="preserve"> durante os 10 dias.</w:t>
-      </w:r>
-    </w:p>
-    <w:p>
-      <w:pPr>
-        <w:pStyle w:val="NormalWeb"/>
-        <w:spacing w:before="0" w:beforeAutospacing="0" w:after="0" w:afterAutospacing="0" w:line="360" w:lineRule="auto"/>
-        <w:jc w:val="both"/>
-      </w:pPr>
-      <w:r>
-        <w:t xml:space="preserve">Para verificar, precisamos calcular os valores de </w:t>
-      </w:r>
-      <w:proofErr w:type="gramStart"/>
-      <w:r>
-        <w:rPr>
-          <w:rStyle w:val="katex-mathml"/>
-        </w:rPr>
-        <w:t>f(</w:t>
-      </w:r>
-      <w:proofErr w:type="gramEnd"/>
-      <w:r>
-        <w:rPr>
-          <w:rStyle w:val="katex-mathml"/>
-        </w:rPr>
-        <w:t>x)</w:t>
-      </w:r>
-      <w:r>
-        <w:t xml:space="preserve">para </w:t>
-      </w:r>
-      <w:r>
-        <w:rPr>
-          <w:rStyle w:val="katex-mathml"/>
-        </w:rPr>
-        <w:t>x=1,2,...,</w:t>
-      </w:r>
-      <w:r>
-        <w:t xml:space="preserve"> e ver os </w:t>
-      </w:r>
-      <w:r>
-        <w:rPr>
-          <w:rStyle w:val="Forte"/>
-        </w:rPr>
-        <w:t>valores mínimo e máximo</w:t>
-      </w:r>
-      <w:r>
-        <w:t>.</w:t>
+        <w:t>mínimo e máximo</w:t>
+      </w:r>
+      <w:r>
+        <w:t xml:space="preserve"> da função dentro do intervalo.</w:t>
       </w:r>
     </w:p>
     <w:p>
@@ -1305,9 +2056,13 @@
         <w:spacing w:before="0" w:beforeAutospacing="0" w:after="0" w:afterAutospacing="0" w:line="360" w:lineRule="auto"/>
         <w:jc w:val="both"/>
       </w:pPr>
-      <w:r>
-        <w:t>Cálculo dos valores aproximados:</w:t>
-      </w:r>
+    </w:p>
+    <w:p>
+      <w:pPr>
+        <w:pStyle w:val="Ttulo4"/>
+        <w:spacing w:before="0" w:beforeAutospacing="0" w:after="0" w:afterAutospacing="0" w:line="360" w:lineRule="auto"/>
+        <w:jc w:val="both"/>
+      </w:pPr>
     </w:p>
     <w:tbl>
       <w:tblPr>
@@ -1334,36 +2089,40 @@
         <w:tc>
           <w:tcPr>
             <w:cnfStyle w:val="001000000000" w:firstRow="0" w:lastRow="0" w:firstColumn="1" w:lastColumn="0" w:oddVBand="0" w:evenVBand="0" w:oddHBand="0" w:evenHBand="0" w:firstRowFirstColumn="0" w:firstRowLastColumn="0" w:lastRowFirstColumn="0" w:lastRowLastColumn="0"/>
-            <w:tcW w:w="4320" w:type="dxa"/>
+            <w:tcW w:w="4249" w:type="dxa"/>
             <w:tcBorders>
               <w:bottom w:val="none" w:sz="0" w:space="0" w:color="auto"/>
             </w:tcBorders>
+            <w:vAlign w:val="center"/>
           </w:tcPr>
           <w:p>
             <w:pPr>
               <w:jc w:val="center"/>
               <w:rPr>
                 <w:rFonts w:ascii="Times New Roman" w:hAnsi="Times New Roman" w:cs="Times New Roman"/>
-                <w:b w:val="0"/>
-                <w:color w:val="auto"/>
+                <w:color w:val="auto"/>
+                <w:sz w:val="24"/>
               </w:rPr>
             </w:pPr>
             <w:r>
               <w:rPr>
                 <w:rFonts w:ascii="Times New Roman" w:hAnsi="Times New Roman" w:cs="Times New Roman"/>
-                <w:b w:val="0"/>
-                <w:color w:val="auto"/>
-              </w:rPr>
+                <w:bCs w:val="0"/>
+                <w:color w:val="auto"/>
+                <w:sz w:val="24"/>
+              </w:rPr>
+              <w:lastRenderedPageBreak/>
               <w:t>DIA</w:t>
             </w:r>
           </w:p>
         </w:tc>
         <w:tc>
           <w:tcPr>
-            <w:tcW w:w="4320" w:type="dxa"/>
+            <w:tcW w:w="4255" w:type="dxa"/>
             <w:tcBorders>
               <w:bottom w:val="none" w:sz="0" w:space="0" w:color="auto"/>
             </w:tcBorders>
+            <w:vAlign w:val="center"/>
           </w:tcPr>
           <w:p>
             <w:pPr>
@@ -1371,17 +2130,20 @@
               <w:cnfStyle w:val="100000000000" w:firstRow="1" w:lastRow="0" w:firstColumn="0" w:lastColumn="0" w:oddVBand="0" w:evenVBand="0" w:oddHBand="0" w:evenHBand="0" w:firstRowFirstColumn="0" w:firstRowLastColumn="0" w:lastRowFirstColumn="0" w:lastRowLastColumn="0"/>
               <w:rPr>
                 <w:rFonts w:ascii="Times New Roman" w:hAnsi="Times New Roman" w:cs="Times New Roman"/>
-                <w:b w:val="0"/>
-                <w:color w:val="auto"/>
+                <w:bCs w:val="0"/>
+                <w:color w:val="auto"/>
+                <w:lang w:val="pt-BR"/>
               </w:rPr>
             </w:pPr>
             <w:r>
               <w:rPr>
                 <w:rFonts w:ascii="Times New Roman" w:hAnsi="Times New Roman" w:cs="Times New Roman"/>
-                <w:b w:val="0"/>
-                <w:color w:val="auto"/>
-              </w:rPr>
-              <w:t>NIVEL</w:t>
+                <w:bCs w:val="0"/>
+                <w:color w:val="auto"/>
+                <w:sz w:val="24"/>
+                <w:lang w:val="pt-BR"/>
+              </w:rPr>
+              <w:t>F(X) – NÍVEL APROXIMADO DO RIO (M)</w:t>
             </w:r>
           </w:p>
         </w:tc>
@@ -1393,8 +2155,9 @@
         <w:tc>
           <w:tcPr>
             <w:cnfStyle w:val="001000000000" w:firstRow="0" w:lastRow="0" w:firstColumn="1" w:lastColumn="0" w:oddVBand="0" w:evenVBand="0" w:oddHBand="0" w:evenHBand="0" w:firstRowFirstColumn="0" w:firstRowLastColumn="0" w:lastRowFirstColumn="0" w:lastRowLastColumn="0"/>
-            <w:tcW w:w="4320" w:type="dxa"/>
+            <w:tcW w:w="4249" w:type="dxa"/>
             <w:shd w:val="clear" w:color="auto" w:fill="BDD6EE" w:themeFill="accent1" w:themeFillTint="66"/>
+            <w:vAlign w:val="center"/>
           </w:tcPr>
           <w:p>
             <w:pPr>
@@ -1402,7 +2165,9 @@
               <w:rPr>
                 <w:rFonts w:ascii="Times New Roman" w:hAnsi="Times New Roman" w:cs="Times New Roman"/>
                 <w:b w:val="0"/>
-                <w:color w:val="auto"/>
+                <w:bCs w:val="0"/>
+                <w:color w:val="auto"/>
+                <w:sz w:val="24"/>
               </w:rPr>
             </w:pPr>
             <w:r>
@@ -1410,6 +2175,7 @@
                 <w:rFonts w:ascii="Times New Roman" w:hAnsi="Times New Roman" w:cs="Times New Roman"/>
                 <w:b w:val="0"/>
                 <w:color w:val="auto"/>
+                <w:sz w:val="24"/>
               </w:rPr>
               <w:t>1</w:t>
             </w:r>
@@ -1417,8 +2183,9 @@
         </w:tc>
         <w:tc>
           <w:tcPr>
-            <w:tcW w:w="4320" w:type="dxa"/>
+            <w:tcW w:w="4255" w:type="dxa"/>
             <w:shd w:val="clear" w:color="auto" w:fill="BDD6EE" w:themeFill="accent1" w:themeFillTint="66"/>
+            <w:vAlign w:val="center"/>
           </w:tcPr>
           <w:p>
             <w:pPr>
@@ -1427,14 +2194,16 @@
               <w:rPr>
                 <w:rFonts w:ascii="Times New Roman" w:hAnsi="Times New Roman" w:cs="Times New Roman"/>
                 <w:color w:val="auto"/>
+                <w:sz w:val="24"/>
               </w:rPr>
             </w:pPr>
             <w:r>
               <w:rPr>
                 <w:rFonts w:ascii="Times New Roman" w:hAnsi="Times New Roman" w:cs="Times New Roman"/>
                 <w:color w:val="auto"/>
-              </w:rPr>
-              <w:t>≈ 0,50</w:t>
+                <w:sz w:val="24"/>
+              </w:rPr>
+              <w:t>27,51 m</w:t>
             </w:r>
           </w:p>
         </w:tc>
@@ -1443,7 +2212,8 @@
         <w:tc>
           <w:tcPr>
             <w:cnfStyle w:val="001000000000" w:firstRow="0" w:lastRow="0" w:firstColumn="1" w:lastColumn="0" w:oddVBand="0" w:evenVBand="0" w:oddHBand="0" w:evenHBand="0" w:firstRowFirstColumn="0" w:firstRowLastColumn="0" w:lastRowFirstColumn="0" w:lastRowLastColumn="0"/>
-            <w:tcW w:w="4320" w:type="dxa"/>
+            <w:tcW w:w="4249" w:type="dxa"/>
+            <w:vAlign w:val="center"/>
           </w:tcPr>
           <w:p>
             <w:pPr>
@@ -1452,6 +2222,7 @@
                 <w:rFonts w:ascii="Times New Roman" w:hAnsi="Times New Roman" w:cs="Times New Roman"/>
                 <w:b w:val="0"/>
                 <w:color w:val="auto"/>
+                <w:sz w:val="24"/>
               </w:rPr>
             </w:pPr>
             <w:r>
@@ -1459,6 +2230,7 @@
                 <w:rFonts w:ascii="Times New Roman" w:hAnsi="Times New Roman" w:cs="Times New Roman"/>
                 <w:b w:val="0"/>
                 <w:color w:val="auto"/>
+                <w:sz w:val="24"/>
               </w:rPr>
               <w:t>2</w:t>
             </w:r>
@@ -1466,7 +2238,8 @@
         </w:tc>
         <w:tc>
           <w:tcPr>
-            <w:tcW w:w="4320" w:type="dxa"/>
+            <w:tcW w:w="4255" w:type="dxa"/>
+            <w:vAlign w:val="center"/>
           </w:tcPr>
           <w:p>
             <w:pPr>
@@ -1475,14 +2248,16 @@
               <w:rPr>
                 <w:rFonts w:ascii="Times New Roman" w:hAnsi="Times New Roman" w:cs="Times New Roman"/>
                 <w:color w:val="auto"/>
+                <w:sz w:val="24"/>
               </w:rPr>
             </w:pPr>
             <w:r>
               <w:rPr>
                 <w:rFonts w:ascii="Times New Roman" w:hAnsi="Times New Roman" w:cs="Times New Roman"/>
                 <w:color w:val="auto"/>
-              </w:rPr>
-              <w:t>≈ 0,83</w:t>
+                <w:sz w:val="24"/>
+              </w:rPr>
+              <w:t>27,60 m</w:t>
             </w:r>
           </w:p>
         </w:tc>
@@ -1494,8 +2269,9 @@
         <w:tc>
           <w:tcPr>
             <w:cnfStyle w:val="001000000000" w:firstRow="0" w:lastRow="0" w:firstColumn="1" w:lastColumn="0" w:oddVBand="0" w:evenVBand="0" w:oddHBand="0" w:evenHBand="0" w:firstRowFirstColumn="0" w:firstRowLastColumn="0" w:lastRowFirstColumn="0" w:lastRowLastColumn="0"/>
-            <w:tcW w:w="4320" w:type="dxa"/>
+            <w:tcW w:w="4249" w:type="dxa"/>
             <w:shd w:val="clear" w:color="auto" w:fill="BDD6EE" w:themeFill="accent1" w:themeFillTint="66"/>
+            <w:vAlign w:val="center"/>
           </w:tcPr>
           <w:p>
             <w:pPr>
@@ -1504,6 +2280,7 @@
                 <w:rFonts w:ascii="Times New Roman" w:hAnsi="Times New Roman" w:cs="Times New Roman"/>
                 <w:b w:val="0"/>
                 <w:color w:val="auto"/>
+                <w:sz w:val="24"/>
               </w:rPr>
             </w:pPr>
             <w:r>
@@ -1511,6 +2288,7 @@
                 <w:rFonts w:ascii="Times New Roman" w:hAnsi="Times New Roman" w:cs="Times New Roman"/>
                 <w:b w:val="0"/>
                 <w:color w:val="auto"/>
+                <w:sz w:val="24"/>
               </w:rPr>
               <w:t>3</w:t>
             </w:r>
@@ -1518,8 +2296,9 @@
         </w:tc>
         <w:tc>
           <w:tcPr>
-            <w:tcW w:w="4320" w:type="dxa"/>
+            <w:tcW w:w="4255" w:type="dxa"/>
             <w:shd w:val="clear" w:color="auto" w:fill="BDD6EE" w:themeFill="accent1" w:themeFillTint="66"/>
+            <w:vAlign w:val="center"/>
           </w:tcPr>
           <w:p>
             <w:pPr>
@@ -1528,14 +2307,16 @@
               <w:rPr>
                 <w:rFonts w:ascii="Times New Roman" w:hAnsi="Times New Roman" w:cs="Times New Roman"/>
                 <w:color w:val="auto"/>
+                <w:sz w:val="24"/>
               </w:rPr>
             </w:pPr>
             <w:r>
               <w:rPr>
                 <w:rFonts w:ascii="Times New Roman" w:hAnsi="Times New Roman" w:cs="Times New Roman"/>
                 <w:color w:val="auto"/>
-              </w:rPr>
-              <w:t>≈ 1,16</w:t>
+                <w:sz w:val="24"/>
+              </w:rPr>
+              <w:t>27,69 m</w:t>
             </w:r>
           </w:p>
         </w:tc>
@@ -1544,7 +2325,8 @@
         <w:tc>
           <w:tcPr>
             <w:cnfStyle w:val="001000000000" w:firstRow="0" w:lastRow="0" w:firstColumn="1" w:lastColumn="0" w:oddVBand="0" w:evenVBand="0" w:oddHBand="0" w:evenHBand="0" w:firstRowFirstColumn="0" w:firstRowLastColumn="0" w:lastRowFirstColumn="0" w:lastRowLastColumn="0"/>
-            <w:tcW w:w="4320" w:type="dxa"/>
+            <w:tcW w:w="4249" w:type="dxa"/>
+            <w:vAlign w:val="center"/>
           </w:tcPr>
           <w:p>
             <w:pPr>
@@ -1553,6 +2335,7 @@
                 <w:rFonts w:ascii="Times New Roman" w:hAnsi="Times New Roman" w:cs="Times New Roman"/>
                 <w:b w:val="0"/>
                 <w:color w:val="auto"/>
+                <w:sz w:val="24"/>
               </w:rPr>
             </w:pPr>
             <w:r>
@@ -1560,6 +2343,7 @@
                 <w:rFonts w:ascii="Times New Roman" w:hAnsi="Times New Roman" w:cs="Times New Roman"/>
                 <w:b w:val="0"/>
                 <w:color w:val="auto"/>
+                <w:sz w:val="24"/>
               </w:rPr>
               <w:t>4</w:t>
             </w:r>
@@ -1567,7 +2351,8 @@
         </w:tc>
         <w:tc>
           <w:tcPr>
-            <w:tcW w:w="4320" w:type="dxa"/>
+            <w:tcW w:w="4255" w:type="dxa"/>
+            <w:vAlign w:val="center"/>
           </w:tcPr>
           <w:p>
             <w:pPr>
@@ -1576,14 +2361,16 @@
               <w:rPr>
                 <w:rFonts w:ascii="Times New Roman" w:hAnsi="Times New Roman" w:cs="Times New Roman"/>
                 <w:color w:val="auto"/>
+                <w:sz w:val="24"/>
               </w:rPr>
             </w:pPr>
             <w:r>
               <w:rPr>
                 <w:rFonts w:ascii="Times New Roman" w:hAnsi="Times New Roman" w:cs="Times New Roman"/>
                 <w:color w:val="auto"/>
-              </w:rPr>
-              <w:t>≈ 1,55</w:t>
+                <w:sz w:val="24"/>
+              </w:rPr>
+              <w:t>27,78 m</w:t>
             </w:r>
           </w:p>
         </w:tc>
@@ -1595,8 +2382,9 @@
         <w:tc>
           <w:tcPr>
             <w:cnfStyle w:val="001000000000" w:firstRow="0" w:lastRow="0" w:firstColumn="1" w:lastColumn="0" w:oddVBand="0" w:evenVBand="0" w:oddHBand="0" w:evenHBand="0" w:firstRowFirstColumn="0" w:firstRowLastColumn="0" w:lastRowFirstColumn="0" w:lastRowLastColumn="0"/>
-            <w:tcW w:w="4320" w:type="dxa"/>
+            <w:tcW w:w="4249" w:type="dxa"/>
             <w:shd w:val="clear" w:color="auto" w:fill="BDD6EE" w:themeFill="accent1" w:themeFillTint="66"/>
+            <w:vAlign w:val="center"/>
           </w:tcPr>
           <w:p>
             <w:pPr>
@@ -1605,6 +2393,7 @@
                 <w:rFonts w:ascii="Times New Roman" w:hAnsi="Times New Roman" w:cs="Times New Roman"/>
                 <w:b w:val="0"/>
                 <w:color w:val="auto"/>
+                <w:sz w:val="24"/>
               </w:rPr>
             </w:pPr>
             <w:r>
@@ -1612,6 +2401,7 @@
                 <w:rFonts w:ascii="Times New Roman" w:hAnsi="Times New Roman" w:cs="Times New Roman"/>
                 <w:b w:val="0"/>
                 <w:color w:val="auto"/>
+                <w:sz w:val="24"/>
               </w:rPr>
               <w:t>5</w:t>
             </w:r>
@@ -1619,8 +2409,9 @@
         </w:tc>
         <w:tc>
           <w:tcPr>
-            <w:tcW w:w="4320" w:type="dxa"/>
+            <w:tcW w:w="4255" w:type="dxa"/>
             <w:shd w:val="clear" w:color="auto" w:fill="BDD6EE" w:themeFill="accent1" w:themeFillTint="66"/>
+            <w:vAlign w:val="center"/>
           </w:tcPr>
           <w:p>
             <w:pPr>
@@ -1629,14 +2420,16 @@
               <w:rPr>
                 <w:rFonts w:ascii="Times New Roman" w:hAnsi="Times New Roman" w:cs="Times New Roman"/>
                 <w:color w:val="auto"/>
+                <w:sz w:val="24"/>
               </w:rPr>
             </w:pPr>
             <w:r>
               <w:rPr>
                 <w:rFonts w:ascii="Times New Roman" w:hAnsi="Times New Roman" w:cs="Times New Roman"/>
                 <w:color w:val="auto"/>
-              </w:rPr>
-              <w:t>≈ 1,93</w:t>
+                <w:sz w:val="24"/>
+              </w:rPr>
+              <w:t>27,87 m</w:t>
             </w:r>
           </w:p>
         </w:tc>
@@ -1645,7 +2438,8 @@
         <w:tc>
           <w:tcPr>
             <w:cnfStyle w:val="001000000000" w:firstRow="0" w:lastRow="0" w:firstColumn="1" w:lastColumn="0" w:oddVBand="0" w:evenVBand="0" w:oddHBand="0" w:evenHBand="0" w:firstRowFirstColumn="0" w:firstRowLastColumn="0" w:lastRowFirstColumn="0" w:lastRowLastColumn="0"/>
-            <w:tcW w:w="4320" w:type="dxa"/>
+            <w:tcW w:w="4249" w:type="dxa"/>
+            <w:vAlign w:val="center"/>
           </w:tcPr>
           <w:p>
             <w:pPr>
@@ -1654,6 +2448,7 @@
                 <w:rFonts w:ascii="Times New Roman" w:hAnsi="Times New Roman" w:cs="Times New Roman"/>
                 <w:b w:val="0"/>
                 <w:color w:val="auto"/>
+                <w:sz w:val="24"/>
               </w:rPr>
             </w:pPr>
             <w:r>
@@ -1661,6 +2456,7 @@
                 <w:rFonts w:ascii="Times New Roman" w:hAnsi="Times New Roman" w:cs="Times New Roman"/>
                 <w:b w:val="0"/>
                 <w:color w:val="auto"/>
+                <w:sz w:val="24"/>
               </w:rPr>
               <w:t>6</w:t>
             </w:r>
@@ -1668,7 +2464,8 @@
         </w:tc>
         <w:tc>
           <w:tcPr>
-            <w:tcW w:w="4320" w:type="dxa"/>
+            <w:tcW w:w="4255" w:type="dxa"/>
+            <w:vAlign w:val="center"/>
           </w:tcPr>
           <w:p>
             <w:pPr>
@@ -1677,14 +2474,16 @@
               <w:rPr>
                 <w:rFonts w:ascii="Times New Roman" w:hAnsi="Times New Roman" w:cs="Times New Roman"/>
                 <w:color w:val="auto"/>
+                <w:sz w:val="24"/>
               </w:rPr>
             </w:pPr>
             <w:r>
               <w:rPr>
                 <w:rFonts w:ascii="Times New Roman" w:hAnsi="Times New Roman" w:cs="Times New Roman"/>
                 <w:color w:val="auto"/>
-              </w:rPr>
-              <w:t>≈ 2,20</w:t>
+                <w:sz w:val="24"/>
+              </w:rPr>
+              <w:t>27,95 m</w:t>
             </w:r>
           </w:p>
         </w:tc>
@@ -1696,8 +2495,9 @@
         <w:tc>
           <w:tcPr>
             <w:cnfStyle w:val="001000000000" w:firstRow="0" w:lastRow="0" w:firstColumn="1" w:lastColumn="0" w:oddVBand="0" w:evenVBand="0" w:oddHBand="0" w:evenHBand="0" w:firstRowFirstColumn="0" w:firstRowLastColumn="0" w:lastRowFirstColumn="0" w:lastRowLastColumn="0"/>
-            <w:tcW w:w="4320" w:type="dxa"/>
+            <w:tcW w:w="4249" w:type="dxa"/>
             <w:shd w:val="clear" w:color="auto" w:fill="BDD6EE" w:themeFill="accent1" w:themeFillTint="66"/>
+            <w:vAlign w:val="center"/>
           </w:tcPr>
           <w:p>
             <w:pPr>
@@ -1706,6 +2506,7 @@
                 <w:rFonts w:ascii="Times New Roman" w:hAnsi="Times New Roman" w:cs="Times New Roman"/>
                 <w:b w:val="0"/>
                 <w:color w:val="auto"/>
+                <w:sz w:val="24"/>
               </w:rPr>
             </w:pPr>
             <w:r>
@@ -1713,6 +2514,7 @@
                 <w:rFonts w:ascii="Times New Roman" w:hAnsi="Times New Roman" w:cs="Times New Roman"/>
                 <w:b w:val="0"/>
                 <w:color w:val="auto"/>
+                <w:sz w:val="24"/>
               </w:rPr>
               <w:t>7</w:t>
             </w:r>
@@ -1720,8 +2522,9 @@
         </w:tc>
         <w:tc>
           <w:tcPr>
-            <w:tcW w:w="4320" w:type="dxa"/>
+            <w:tcW w:w="4255" w:type="dxa"/>
             <w:shd w:val="clear" w:color="auto" w:fill="BDD6EE" w:themeFill="accent1" w:themeFillTint="66"/>
+            <w:vAlign w:val="center"/>
           </w:tcPr>
           <w:p>
             <w:pPr>
@@ -1730,14 +2533,16 @@
               <w:rPr>
                 <w:rFonts w:ascii="Times New Roman" w:hAnsi="Times New Roman" w:cs="Times New Roman"/>
                 <w:color w:val="auto"/>
+                <w:sz w:val="24"/>
               </w:rPr>
             </w:pPr>
             <w:r>
               <w:rPr>
                 <w:rFonts w:ascii="Times New Roman" w:hAnsi="Times New Roman" w:cs="Times New Roman"/>
                 <w:color w:val="auto"/>
-              </w:rPr>
-              <w:t>≈ 2,33</w:t>
+                <w:sz w:val="24"/>
+              </w:rPr>
+              <w:t>28,02 m</w:t>
             </w:r>
           </w:p>
         </w:tc>
@@ -1746,7 +2551,8 @@
         <w:tc>
           <w:tcPr>
             <w:cnfStyle w:val="001000000000" w:firstRow="0" w:lastRow="0" w:firstColumn="1" w:lastColumn="0" w:oddVBand="0" w:evenVBand="0" w:oddHBand="0" w:evenHBand="0" w:firstRowFirstColumn="0" w:firstRowLastColumn="0" w:lastRowFirstColumn="0" w:lastRowLastColumn="0"/>
-            <w:tcW w:w="4320" w:type="dxa"/>
+            <w:tcW w:w="4249" w:type="dxa"/>
+            <w:vAlign w:val="center"/>
           </w:tcPr>
           <w:p>
             <w:pPr>
@@ -1755,6 +2561,7 @@
                 <w:rFonts w:ascii="Times New Roman" w:hAnsi="Times New Roman" w:cs="Times New Roman"/>
                 <w:b w:val="0"/>
                 <w:color w:val="auto"/>
+                <w:sz w:val="24"/>
               </w:rPr>
             </w:pPr>
             <w:r>
@@ -1762,6 +2569,7 @@
                 <w:rFonts w:ascii="Times New Roman" w:hAnsi="Times New Roman" w:cs="Times New Roman"/>
                 <w:b w:val="0"/>
                 <w:color w:val="auto"/>
+                <w:sz w:val="24"/>
               </w:rPr>
               <w:t>8</w:t>
             </w:r>
@@ -1769,7 +2577,8 @@
         </w:tc>
         <w:tc>
           <w:tcPr>
-            <w:tcW w:w="4320" w:type="dxa"/>
+            <w:tcW w:w="4255" w:type="dxa"/>
+            <w:vAlign w:val="center"/>
           </w:tcPr>
           <w:p>
             <w:pPr>
@@ -1778,14 +2587,16 @@
               <w:rPr>
                 <w:rFonts w:ascii="Times New Roman" w:hAnsi="Times New Roman" w:cs="Times New Roman"/>
                 <w:color w:val="auto"/>
+                <w:sz w:val="24"/>
               </w:rPr>
             </w:pPr>
             <w:r>
               <w:rPr>
                 <w:rFonts w:ascii="Times New Roman" w:hAnsi="Times New Roman" w:cs="Times New Roman"/>
                 <w:color w:val="auto"/>
-              </w:rPr>
-              <w:t>≈ 2,30</w:t>
+                <w:sz w:val="24"/>
+              </w:rPr>
+              <w:t>28,09 m</w:t>
             </w:r>
           </w:p>
         </w:tc>
@@ -1797,8 +2608,9 @@
         <w:tc>
           <w:tcPr>
             <w:cnfStyle w:val="001000000000" w:firstRow="0" w:lastRow="0" w:firstColumn="1" w:lastColumn="0" w:oddVBand="0" w:evenVBand="0" w:oddHBand="0" w:evenHBand="0" w:firstRowFirstColumn="0" w:firstRowLastColumn="0" w:lastRowFirstColumn="0" w:lastRowLastColumn="0"/>
-            <w:tcW w:w="4320" w:type="dxa"/>
+            <w:tcW w:w="4249" w:type="dxa"/>
             <w:shd w:val="clear" w:color="auto" w:fill="BDD6EE" w:themeFill="accent1" w:themeFillTint="66"/>
+            <w:vAlign w:val="center"/>
           </w:tcPr>
           <w:p>
             <w:pPr>
@@ -1807,6 +2619,7 @@
                 <w:rFonts w:ascii="Times New Roman" w:hAnsi="Times New Roman" w:cs="Times New Roman"/>
                 <w:b w:val="0"/>
                 <w:color w:val="auto"/>
+                <w:sz w:val="24"/>
               </w:rPr>
             </w:pPr>
             <w:r>
@@ -1814,6 +2627,7 @@
                 <w:rFonts w:ascii="Times New Roman" w:hAnsi="Times New Roman" w:cs="Times New Roman"/>
                 <w:b w:val="0"/>
                 <w:color w:val="auto"/>
+                <w:sz w:val="24"/>
               </w:rPr>
               <w:t>9</w:t>
             </w:r>
@@ -1821,8 +2635,9 @@
         </w:tc>
         <w:tc>
           <w:tcPr>
-            <w:tcW w:w="4320" w:type="dxa"/>
+            <w:tcW w:w="4255" w:type="dxa"/>
             <w:shd w:val="clear" w:color="auto" w:fill="BDD6EE" w:themeFill="accent1" w:themeFillTint="66"/>
+            <w:vAlign w:val="center"/>
           </w:tcPr>
           <w:p>
             <w:pPr>
@@ -1831,14 +2646,16 @@
               <w:rPr>
                 <w:rFonts w:ascii="Times New Roman" w:hAnsi="Times New Roman" w:cs="Times New Roman"/>
                 <w:color w:val="auto"/>
+                <w:sz w:val="24"/>
               </w:rPr>
             </w:pPr>
             <w:r>
               <w:rPr>
                 <w:rFonts w:ascii="Times New Roman" w:hAnsi="Times New Roman" w:cs="Times New Roman"/>
                 <w:color w:val="auto"/>
-              </w:rPr>
-              <w:t>≈ 2,10</w:t>
+                <w:sz w:val="24"/>
+              </w:rPr>
+              <w:t>28,15 m</w:t>
             </w:r>
           </w:p>
         </w:tc>
@@ -1847,7 +2664,8 @@
         <w:tc>
           <w:tcPr>
             <w:cnfStyle w:val="001000000000" w:firstRow="0" w:lastRow="0" w:firstColumn="1" w:lastColumn="0" w:oddVBand="0" w:evenVBand="0" w:oddHBand="0" w:evenHBand="0" w:firstRowFirstColumn="0" w:firstRowLastColumn="0" w:lastRowFirstColumn="0" w:lastRowLastColumn="0"/>
-            <w:tcW w:w="4320" w:type="dxa"/>
+            <w:tcW w:w="4249" w:type="dxa"/>
+            <w:vAlign w:val="center"/>
           </w:tcPr>
           <w:p>
             <w:pPr>
@@ -1856,6 +2674,7 @@
                 <w:rFonts w:ascii="Times New Roman" w:hAnsi="Times New Roman" w:cs="Times New Roman"/>
                 <w:b w:val="0"/>
                 <w:color w:val="auto"/>
+                <w:sz w:val="24"/>
               </w:rPr>
             </w:pPr>
             <w:r>
@@ -1863,6 +2682,7 @@
                 <w:rFonts w:ascii="Times New Roman" w:hAnsi="Times New Roman" w:cs="Times New Roman"/>
                 <w:b w:val="0"/>
                 <w:color w:val="auto"/>
+                <w:sz w:val="24"/>
               </w:rPr>
               <w:t>10</w:t>
             </w:r>
@@ -1870,7 +2690,8 @@
         </w:tc>
         <w:tc>
           <w:tcPr>
-            <w:tcW w:w="4320" w:type="dxa"/>
+            <w:tcW w:w="4255" w:type="dxa"/>
+            <w:vAlign w:val="center"/>
           </w:tcPr>
           <w:p>
             <w:pPr>
@@ -1879,14 +2700,16 @@
               <w:rPr>
                 <w:rFonts w:ascii="Times New Roman" w:hAnsi="Times New Roman" w:cs="Times New Roman"/>
                 <w:color w:val="auto"/>
+                <w:sz w:val="24"/>
               </w:rPr>
             </w:pPr>
             <w:r>
               <w:rPr>
                 <w:rFonts w:ascii="Times New Roman" w:hAnsi="Times New Roman" w:cs="Times New Roman"/>
                 <w:color w:val="auto"/>
-              </w:rPr>
-              <w:t>≈ 1,70</w:t>
+                <w:sz w:val="24"/>
+              </w:rPr>
+              <w:t>28,20 m</w:t>
             </w:r>
           </w:p>
         </w:tc>
@@ -1991,7 +2814,7 @@
           <w:szCs w:val="24"/>
           <w:lang w:eastAsia="pt-BR"/>
         </w:rPr>
-        <w:t>dia 7</w:t>
+        <w:t>dia 10</w:t>
       </w:r>
       <w:r>
         <w:rPr>
@@ -2011,7 +2834,7 @@
           <w:szCs w:val="24"/>
           <w:lang w:eastAsia="pt-BR"/>
         </w:rPr>
-        <w:t>2.33</w:t>
+        <w:t>28,05</w:t>
       </w:r>
       <w:r>
         <w:rPr>
@@ -2023,6 +2846,17 @@
           <w:lang w:eastAsia="pt-BR"/>
         </w:rPr>
         <w:t xml:space="preserve"> m</w:t>
+      </w:r>
+      <w:r>
+        <w:rPr>
+          <w:rFonts w:ascii="Times New Roman" w:eastAsia="Times New Roman" w:hAnsi="Times New Roman" w:cs="Times New Roman"/>
+          <w:b/>
+          <w:bCs/>
+          <w:sz w:val="24"/>
+          <w:szCs w:val="24"/>
+          <w:lang w:eastAsia="pt-BR"/>
+        </w:rPr>
+        <w:t>.</w:t>
       </w:r>
     </w:p>
     <w:p>
@@ -2071,7 +2905,29 @@
           <w:szCs w:val="24"/>
           <w:lang w:eastAsia="pt-BR"/>
         </w:rPr>
-        <w:t>) Dias de risco (nível &gt; 2 m):</w:t>
+        <w:t>) Dias de risco (nível &gt; 2</w:t>
+      </w:r>
+      <w:r>
+        <w:rPr>
+          <w:rFonts w:ascii="Times New Roman" w:eastAsia="Times New Roman" w:hAnsi="Times New Roman" w:cs="Times New Roman"/>
+          <w:b/>
+          <w:bCs/>
+          <w:sz w:val="24"/>
+          <w:szCs w:val="24"/>
+          <w:lang w:eastAsia="pt-BR"/>
+        </w:rPr>
+        <w:t>7,5</w:t>
+      </w:r>
+      <w:r>
+        <w:rPr>
+          <w:rFonts w:ascii="Times New Roman" w:eastAsia="Times New Roman" w:hAnsi="Times New Roman" w:cs="Times New Roman"/>
+          <w:b/>
+          <w:bCs/>
+          <w:sz w:val="24"/>
+          <w:szCs w:val="24"/>
+          <w:lang w:eastAsia="pt-BR"/>
+        </w:rPr>
+        <w:t xml:space="preserve"> m):</w:t>
       </w:r>
     </w:p>
     <w:p>
@@ -2112,25 +2968,7 @@
           <w:szCs w:val="24"/>
           <w:lang w:eastAsia="pt-BR"/>
         </w:rPr>
-        <w:t>Dias 6, 7,</w:t>
-      </w:r>
-      <w:r>
-        <w:rPr>
-          <w:rFonts w:ascii="Times New Roman" w:eastAsia="Times New Roman" w:hAnsi="Times New Roman" w:cs="Times New Roman"/>
-          <w:sz w:val="24"/>
-          <w:szCs w:val="24"/>
-          <w:lang w:eastAsia="pt-BR"/>
-        </w:rPr>
-        <w:t xml:space="preserve"> 8</w:t>
-      </w:r>
-      <w:r>
-        <w:rPr>
-          <w:rFonts w:ascii="Times New Roman" w:eastAsia="Times New Roman" w:hAnsi="Times New Roman" w:cs="Times New Roman"/>
-          <w:sz w:val="24"/>
-          <w:szCs w:val="24"/>
-          <w:lang w:eastAsia="pt-BR"/>
-        </w:rPr>
-        <w:t xml:space="preserve"> e 9.</w:t>
+        <w:t>Dias 2,3,4,5,6,7,8,9 e 10.</w:t>
       </w:r>
     </w:p>
     <w:p>
@@ -2191,9 +3029,9 @@
         </w:rPr>
         <w:drawing>
           <wp:inline distT="0" distB="0" distL="0" distR="0">
-            <wp:extent cx="5400040" cy="2406650"/>
+            <wp:extent cx="5400040" cy="3338830"/>
             <wp:effectExtent l="0" t="0" r="0" b="0"/>
-            <wp:docPr id="5" name="Imagem 5"/>
+            <wp:docPr id="2" name="Imagem 2"/>
             <wp:cNvGraphicFramePr>
               <a:graphicFrameLocks xmlns:a="http://schemas.openxmlformats.org/drawingml/2006/main" noChangeAspect="1"/>
             </wp:cNvGraphicFramePr>
@@ -2201,11 +3039,11 @@
               <a:graphicData uri="http://schemas.openxmlformats.org/drawingml/2006/picture">
                 <pic:pic xmlns:pic="http://schemas.openxmlformats.org/drawingml/2006/picture">
                   <pic:nvPicPr>
-                    <pic:cNvPr id="5" name="GS.png"/>
+                    <pic:cNvPr id="2" name="Monitoramento do Nível do Rio Negro com Alerta de Cheias.png"/>
                     <pic:cNvPicPr/>
                   </pic:nvPicPr>
                   <pic:blipFill>
-                    <a:blip r:embed="rId6" cstate="print">
+                    <a:blip r:embed="rId6">
                       <a:extLst>
                         <a:ext uri="{28A0092B-C50C-407E-A947-70E740481C1C}">
                           <a14:useLocalDpi xmlns:a14="http://schemas.microsoft.com/office/drawing/2010/main" val="0"/>
@@ -2219,7 +3057,7 @@
                   <pic:spPr>
                     <a:xfrm>
                       <a:off x="0" y="0"/>
-                      <a:ext cx="5400040" cy="2406650"/>
+                      <a:ext cx="5400040" cy="3338830"/>
                     </a:xfrm>
                     <a:prstGeom prst="rect">
                       <a:avLst/>
@@ -2238,61 +3076,12 @@
         <w:jc w:val="both"/>
         <w:rPr>
           <w:rFonts w:ascii="Times New Roman" w:eastAsia="Times New Roman" w:hAnsi="Times New Roman" w:cs="Times New Roman"/>
-          <w:sz w:val="24"/>
-          <w:szCs w:val="24"/>
-          <w:lang w:eastAsia="pt-BR"/>
-        </w:rPr>
-      </w:pPr>
-      <w:r>
-        <w:rPr>
-          <w:rFonts w:ascii="Times New Roman" w:eastAsia="Times New Roman" w:hAnsi="Times New Roman" w:cs="Times New Roman"/>
-          <w:b/>
-          <w:sz w:val="24"/>
-          <w:szCs w:val="24"/>
-          <w:lang w:eastAsia="pt-BR"/>
-        </w:rPr>
-        <w:t xml:space="preserve">Link </w:t>
-      </w:r>
-      <w:proofErr w:type="spellStart"/>
-      <w:r>
-        <w:rPr>
-          <w:rFonts w:ascii="Times New Roman" w:eastAsia="Times New Roman" w:hAnsi="Times New Roman" w:cs="Times New Roman"/>
-          <w:b/>
-          <w:sz w:val="24"/>
-          <w:szCs w:val="24"/>
-          <w:lang w:eastAsia="pt-BR"/>
-        </w:rPr>
-        <w:t>GeoGebra</w:t>
-      </w:r>
-      <w:proofErr w:type="spellEnd"/>
-      <w:r>
-        <w:rPr>
-          <w:rFonts w:ascii="Times New Roman" w:eastAsia="Times New Roman" w:hAnsi="Times New Roman" w:cs="Times New Roman"/>
-          <w:b/>
-          <w:sz w:val="24"/>
-          <w:szCs w:val="24"/>
-          <w:lang w:eastAsia="pt-BR"/>
-        </w:rPr>
-        <w:t>:</w:t>
-      </w:r>
-      <w:r>
-        <w:rPr>
-          <w:rFonts w:ascii="Times New Roman" w:eastAsia="Times New Roman" w:hAnsi="Times New Roman" w:cs="Times New Roman"/>
-          <w:sz w:val="24"/>
-          <w:szCs w:val="24"/>
-          <w:lang w:eastAsia="pt-BR"/>
-        </w:rPr>
-        <w:t xml:space="preserve"> </w:t>
-      </w:r>
-      <w:r>
-        <w:rPr>
-          <w:rFonts w:ascii="Times New Roman" w:eastAsia="Times New Roman" w:hAnsi="Times New Roman" w:cs="Times New Roman"/>
-          <w:sz w:val="24"/>
-          <w:szCs w:val="24"/>
-          <w:lang w:eastAsia="pt-BR"/>
-        </w:rPr>
-        <w:t>https://www.geogebra.org/graphing/yjpnpz2m</w:t>
-      </w:r>
+          <w:b/>
+          <w:sz w:val="24"/>
+          <w:szCs w:val="24"/>
+          <w:lang w:eastAsia="pt-BR"/>
+        </w:rPr>
+      </w:pPr>
     </w:p>
     <w:p>
       <w:pPr>
@@ -2301,6 +3090,19 @@
         <w:rPr>
           <w:rFonts w:ascii="Times New Roman" w:eastAsia="Times New Roman" w:hAnsi="Times New Roman" w:cs="Times New Roman"/>
           <w:b/>
+          <w:sz w:val="24"/>
+          <w:szCs w:val="24"/>
+          <w:lang w:eastAsia="pt-BR"/>
+        </w:rPr>
+      </w:pPr>
+    </w:p>
+    <w:p>
+      <w:pPr>
+        <w:spacing w:after="0" w:line="360" w:lineRule="auto"/>
+        <w:jc w:val="both"/>
+        <w:rPr>
+          <w:rFonts w:ascii="Times New Roman" w:eastAsia="Times New Roman" w:hAnsi="Times New Roman" w:cs="Times New Roman"/>
+          <w:b/>
           <w:bCs/>
           <w:sz w:val="24"/>
           <w:szCs w:val="24"/>
@@ -2319,8 +3121,6 @@
         <w:lastRenderedPageBreak/>
         <w:t>6</w:t>
       </w:r>
-      <w:bookmarkStart w:id="0" w:name="_GoBack"/>
-      <w:bookmarkEnd w:id="0"/>
       <w:r>
         <w:rPr>
           <w:rFonts w:ascii="Times New Roman" w:eastAsia="Times New Roman" w:hAnsi="Times New Roman" w:cs="Times New Roman"/>
@@ -2364,7 +3164,7 @@
           <w:szCs w:val="24"/>
           <w:lang w:eastAsia="pt-BR"/>
         </w:rPr>
-        <w:t>função polinomial de grau 3</w:t>
+        <w:t>função polinomial de grau 2</w:t>
       </w:r>
       <w:r>
         <w:rPr>
@@ -2675,6 +3475,165 @@
         </w:rPr>
         <w:t>.</w:t>
       </w:r>
+    </w:p>
+    <w:p>
+      <w:pPr>
+        <w:spacing w:before="100" w:beforeAutospacing="1" w:after="100" w:afterAutospacing="1" w:line="240" w:lineRule="auto"/>
+        <w:rPr>
+          <w:rFonts w:ascii="Times New Roman" w:eastAsia="Times New Roman" w:hAnsi="Times New Roman" w:cs="Times New Roman"/>
+          <w:sz w:val="24"/>
+          <w:szCs w:val="24"/>
+          <w:lang w:eastAsia="pt-BR"/>
+        </w:rPr>
+      </w:pPr>
+    </w:p>
+    <w:p>
+      <w:pPr>
+        <w:spacing w:before="100" w:beforeAutospacing="1" w:after="100" w:afterAutospacing="1" w:line="240" w:lineRule="auto"/>
+        <w:rPr>
+          <w:rFonts w:ascii="Times New Roman" w:eastAsia="Times New Roman" w:hAnsi="Times New Roman" w:cs="Times New Roman"/>
+          <w:b/>
+          <w:sz w:val="28"/>
+          <w:szCs w:val="24"/>
+          <w:lang w:eastAsia="pt-BR"/>
+        </w:rPr>
+      </w:pPr>
+      <w:r>
+        <w:rPr>
+          <w:rFonts w:ascii="Times New Roman" w:eastAsia="Times New Roman" w:hAnsi="Times New Roman" w:cs="Times New Roman"/>
+          <w:b/>
+          <w:sz w:val="28"/>
+          <w:szCs w:val="24"/>
+          <w:lang w:eastAsia="pt-BR"/>
+        </w:rPr>
+        <w:t>7.Bibliográfia</w:t>
+      </w:r>
+    </w:p>
+    <w:p>
+      <w:pPr>
+        <w:pStyle w:val="NormalWeb"/>
+      </w:pPr>
+      <w:bookmarkStart w:id="0" w:name="_GoBack"/>
+      <w:bookmarkEnd w:id="0"/>
+      <w:r>
+        <w:t xml:space="preserve">PORTO DE MANAUS. </w:t>
+      </w:r>
+      <w:r>
+        <w:rPr>
+          <w:rStyle w:val="nfase"/>
+        </w:rPr>
+        <w:t>Nível do Rio Negro</w:t>
+      </w:r>
+      <w:r>
+        <w:t xml:space="preserve">. Disponível em: </w:t>
+      </w:r>
+      <w:hyperlink r:id="rId7" w:history="1">
+        <w:r>
+          <w:rPr>
+            <w:rStyle w:val="Hyperlink"/>
+          </w:rPr>
+          <w:t>https://portodemanaus.com.br/nivel-do-rio-negro/</w:t>
+        </w:r>
+      </w:hyperlink>
+      <w:r>
+        <w:t>. Acesso em: 30 maio 2025.</w:t>
+      </w:r>
+    </w:p>
+    <w:p>
+      <w:pPr>
+        <w:pStyle w:val="NormalWeb"/>
+      </w:pPr>
+      <w:r>
+        <w:t xml:space="preserve">SERVIÇO GEOLÓGICO DO BRASIL. </w:t>
+      </w:r>
+      <w:r>
+        <w:rPr>
+          <w:rStyle w:val="nfase"/>
+        </w:rPr>
+        <w:t>Rios Negro, Solimões e Amazonas têm grande probabilidade de alcançar cota de inundação severa em 2025</w:t>
+      </w:r>
+      <w:r>
+        <w:t xml:space="preserve">. Disponível em: </w:t>
+      </w:r>
+      <w:hyperlink r:id="rId8" w:history="1">
+        <w:r>
+          <w:rPr>
+            <w:rStyle w:val="Hyperlink"/>
+          </w:rPr>
+          <w:t>https://www.sgb.gov.br/w/servico-geologico-do-brasil-aponta-que-os-rios-negro-solimoes-e-amazonas-tem-grande-probabilidade-de-alcancar-a-cota-de-inundacao-severa-em-2025?utm_source=chatgpt.com</w:t>
+        </w:r>
+      </w:hyperlink>
+      <w:r>
+        <w:t>. Acesso em: 30 maio 2025.</w:t>
+      </w:r>
+    </w:p>
+    <w:p>
+      <w:pPr>
+        <w:pStyle w:val="NormalWeb"/>
+      </w:pPr>
+      <w:r>
+        <w:t xml:space="preserve">AGÊNCIA NACIONAL DE ÁGUAS E SANEAMENTO BÁSICO (ANA). </w:t>
+      </w:r>
+      <w:r>
+        <w:rPr>
+          <w:rStyle w:val="nfase"/>
+        </w:rPr>
+        <w:t>Página institucional</w:t>
+      </w:r>
+      <w:r>
+        <w:t xml:space="preserve">. Disponível em: </w:t>
+      </w:r>
+      <w:hyperlink r:id="rId9" w:history="1">
+        <w:r>
+          <w:rPr>
+            <w:rStyle w:val="Hyperlink"/>
+          </w:rPr>
+          <w:t>https://www.gov.br/ana</w:t>
+        </w:r>
+      </w:hyperlink>
+      <w:r>
+        <w:t>. Acesso em: 30 maio 2025.</w:t>
+      </w:r>
+    </w:p>
+    <w:p>
+      <w:pPr>
+        <w:pStyle w:val="NormalWeb"/>
+      </w:pPr>
+      <w:r>
+        <w:t xml:space="preserve">DEFESA CIVIL DE MANAUS. </w:t>
+      </w:r>
+      <w:r>
+        <w:rPr>
+          <w:rStyle w:val="nfase"/>
+        </w:rPr>
+        <w:t>Site oficial da Defesa Civil Municipal</w:t>
+      </w:r>
+      <w:r>
+        <w:t xml:space="preserve">. Disponível em: </w:t>
+      </w:r>
+      <w:hyperlink r:id="rId10" w:history="1">
+        <w:r>
+          <w:rPr>
+            <w:rStyle w:val="Hyperlink"/>
+          </w:rPr>
+          <w:t>https://defesacivil.manaus.am.gov.br</w:t>
+        </w:r>
+      </w:hyperlink>
+      <w:r>
+        <w:t>. Acesso em: 30 maio 2025.</w:t>
+      </w:r>
+    </w:p>
+    <w:p>
+      <w:pPr>
+        <w:spacing w:before="100" w:beforeAutospacing="1" w:after="100" w:afterAutospacing="1" w:line="240" w:lineRule="auto"/>
+        <w:rPr>
+          <w:rFonts w:ascii="Times New Roman" w:eastAsia="Times New Roman" w:hAnsi="Times New Roman" w:cs="Times New Roman"/>
+          <w:b/>
+          <w:sz w:val="28"/>
+          <w:szCs w:val="24"/>
+          <w:lang w:eastAsia="pt-BR"/>
+        </w:rPr>
+      </w:pPr>
     </w:p>
     <w:p>
       <w:pPr>
@@ -3300,6 +4259,96 @@
     </w:lvl>
   </w:abstractNum>
   <w:abstractNum w:abstractNumId="4" w15:restartNumberingAfterBreak="0">
+    <w:nsid w:val="3BBB3A4C"/>
+    <w:multiLevelType w:val="hybridMultilevel"/>
+    <w:tmpl w:val="9C7476D2"/>
+    <w:lvl w:ilvl="0" w:tplc="0680B350">
+      <w:start w:val="1"/>
+      <w:numFmt w:val="decimal"/>
+      <w:lvlText w:val="%1."/>
+      <w:lvlJc w:val="left"/>
+      <w:pPr>
+        <w:ind w:left="720" w:hanging="360"/>
+      </w:pPr>
+      <w:rPr>
+        <w:rFonts w:hint="default"/>
+        <w:b/>
+      </w:rPr>
+    </w:lvl>
+    <w:lvl w:ilvl="1" w:tplc="04160019" w:tentative="1">
+      <w:start w:val="1"/>
+      <w:numFmt w:val="lowerLetter"/>
+      <w:lvlText w:val="%2."/>
+      <w:lvlJc w:val="left"/>
+      <w:pPr>
+        <w:ind w:left="1440" w:hanging="360"/>
+      </w:pPr>
+    </w:lvl>
+    <w:lvl w:ilvl="2" w:tplc="0416001B" w:tentative="1">
+      <w:start w:val="1"/>
+      <w:numFmt w:val="lowerRoman"/>
+      <w:lvlText w:val="%3."/>
+      <w:lvlJc w:val="right"/>
+      <w:pPr>
+        <w:ind w:left="2160" w:hanging="180"/>
+      </w:pPr>
+    </w:lvl>
+    <w:lvl w:ilvl="3" w:tplc="0416000F" w:tentative="1">
+      <w:start w:val="1"/>
+      <w:numFmt w:val="decimal"/>
+      <w:lvlText w:val="%4."/>
+      <w:lvlJc w:val="left"/>
+      <w:pPr>
+        <w:ind w:left="2880" w:hanging="360"/>
+      </w:pPr>
+    </w:lvl>
+    <w:lvl w:ilvl="4" w:tplc="04160019" w:tentative="1">
+      <w:start w:val="1"/>
+      <w:numFmt w:val="lowerLetter"/>
+      <w:lvlText w:val="%5."/>
+      <w:lvlJc w:val="left"/>
+      <w:pPr>
+        <w:ind w:left="3600" w:hanging="360"/>
+      </w:pPr>
+    </w:lvl>
+    <w:lvl w:ilvl="5" w:tplc="0416001B" w:tentative="1">
+      <w:start w:val="1"/>
+      <w:numFmt w:val="lowerRoman"/>
+      <w:lvlText w:val="%6."/>
+      <w:lvlJc w:val="right"/>
+      <w:pPr>
+        <w:ind w:left="4320" w:hanging="180"/>
+      </w:pPr>
+    </w:lvl>
+    <w:lvl w:ilvl="6" w:tplc="0416000F" w:tentative="1">
+      <w:start w:val="1"/>
+      <w:numFmt w:val="decimal"/>
+      <w:lvlText w:val="%7."/>
+      <w:lvlJc w:val="left"/>
+      <w:pPr>
+        <w:ind w:left="5040" w:hanging="360"/>
+      </w:pPr>
+    </w:lvl>
+    <w:lvl w:ilvl="7" w:tplc="04160019" w:tentative="1">
+      <w:start w:val="1"/>
+      <w:numFmt w:val="lowerLetter"/>
+      <w:lvlText w:val="%8."/>
+      <w:lvlJc w:val="left"/>
+      <w:pPr>
+        <w:ind w:left="5760" w:hanging="360"/>
+      </w:pPr>
+    </w:lvl>
+    <w:lvl w:ilvl="8" w:tplc="0416001B" w:tentative="1">
+      <w:start w:val="1"/>
+      <w:numFmt w:val="lowerRoman"/>
+      <w:lvlText w:val="%9."/>
+      <w:lvlJc w:val="right"/>
+      <w:pPr>
+        <w:ind w:left="6480" w:hanging="180"/>
+      </w:pPr>
+    </w:lvl>
+  </w:abstractNum>
+  <w:abstractNum w:abstractNumId="5" w15:restartNumberingAfterBreak="0">
     <w:nsid w:val="41064566"/>
     <w:multiLevelType w:val="multilevel"/>
     <w:tmpl w:val="28E8AA74"/>
@@ -3412,7 +4461,156 @@
       </w:pPr>
     </w:lvl>
   </w:abstractNum>
-  <w:abstractNum w:abstractNumId="5" w15:restartNumberingAfterBreak="0">
+  <w:abstractNum w:abstractNumId="6" w15:restartNumberingAfterBreak="0">
+    <w:nsid w:val="420E55A7"/>
+    <w:multiLevelType w:val="multilevel"/>
+    <w:tmpl w:val="5B24DB5E"/>
+    <w:lvl w:ilvl="0">
+      <w:start w:val="1"/>
+      <w:numFmt w:val="bullet"/>
+      <w:lvlText w:val=""/>
+      <w:lvlJc w:val="left"/>
+      <w:pPr>
+        <w:tabs>
+          <w:tab w:val="num" w:pos="720"/>
+        </w:tabs>
+        <w:ind w:left="720" w:hanging="360"/>
+      </w:pPr>
+      <w:rPr>
+        <w:rFonts w:ascii="Symbol" w:hAnsi="Symbol" w:hint="default"/>
+        <w:sz w:val="20"/>
+      </w:rPr>
+    </w:lvl>
+    <w:lvl w:ilvl="1" w:tentative="1">
+      <w:start w:val="1"/>
+      <w:numFmt w:val="bullet"/>
+      <w:lvlText w:val="o"/>
+      <w:lvlJc w:val="left"/>
+      <w:pPr>
+        <w:tabs>
+          <w:tab w:val="num" w:pos="1440"/>
+        </w:tabs>
+        <w:ind w:left="1440" w:hanging="360"/>
+      </w:pPr>
+      <w:rPr>
+        <w:rFonts w:ascii="Courier New" w:hAnsi="Courier New" w:hint="default"/>
+        <w:sz w:val="20"/>
+      </w:rPr>
+    </w:lvl>
+    <w:lvl w:ilvl="2" w:tentative="1">
+      <w:start w:val="1"/>
+      <w:numFmt w:val="bullet"/>
+      <w:lvlText w:val=""/>
+      <w:lvlJc w:val="left"/>
+      <w:pPr>
+        <w:tabs>
+          <w:tab w:val="num" w:pos="2160"/>
+        </w:tabs>
+        <w:ind w:left="2160" w:hanging="360"/>
+      </w:pPr>
+      <w:rPr>
+        <w:rFonts w:ascii="Wingdings" w:hAnsi="Wingdings" w:hint="default"/>
+        <w:sz w:val="20"/>
+      </w:rPr>
+    </w:lvl>
+    <w:lvl w:ilvl="3" w:tentative="1">
+      <w:start w:val="1"/>
+      <w:numFmt w:val="bullet"/>
+      <w:lvlText w:val=""/>
+      <w:lvlJc w:val="left"/>
+      <w:pPr>
+        <w:tabs>
+          <w:tab w:val="num" w:pos="2880"/>
+        </w:tabs>
+        <w:ind w:left="2880" w:hanging="360"/>
+      </w:pPr>
+      <w:rPr>
+        <w:rFonts w:ascii="Wingdings" w:hAnsi="Wingdings" w:hint="default"/>
+        <w:sz w:val="20"/>
+      </w:rPr>
+    </w:lvl>
+    <w:lvl w:ilvl="4" w:tentative="1">
+      <w:start w:val="1"/>
+      <w:numFmt w:val="bullet"/>
+      <w:lvlText w:val=""/>
+      <w:lvlJc w:val="left"/>
+      <w:pPr>
+        <w:tabs>
+          <w:tab w:val="num" w:pos="3600"/>
+        </w:tabs>
+        <w:ind w:left="3600" w:hanging="360"/>
+      </w:pPr>
+      <w:rPr>
+        <w:rFonts w:ascii="Wingdings" w:hAnsi="Wingdings" w:hint="default"/>
+        <w:sz w:val="20"/>
+      </w:rPr>
+    </w:lvl>
+    <w:lvl w:ilvl="5" w:tentative="1">
+      <w:start w:val="1"/>
+      <w:numFmt w:val="bullet"/>
+      <w:lvlText w:val=""/>
+      <w:lvlJc w:val="left"/>
+      <w:pPr>
+        <w:tabs>
+          <w:tab w:val="num" w:pos="4320"/>
+        </w:tabs>
+        <w:ind w:left="4320" w:hanging="360"/>
+      </w:pPr>
+      <w:rPr>
+        <w:rFonts w:ascii="Wingdings" w:hAnsi="Wingdings" w:hint="default"/>
+        <w:sz w:val="20"/>
+      </w:rPr>
+    </w:lvl>
+    <w:lvl w:ilvl="6" w:tentative="1">
+      <w:start w:val="1"/>
+      <w:numFmt w:val="bullet"/>
+      <w:lvlText w:val=""/>
+      <w:lvlJc w:val="left"/>
+      <w:pPr>
+        <w:tabs>
+          <w:tab w:val="num" w:pos="5040"/>
+        </w:tabs>
+        <w:ind w:left="5040" w:hanging="360"/>
+      </w:pPr>
+      <w:rPr>
+        <w:rFonts w:ascii="Wingdings" w:hAnsi="Wingdings" w:hint="default"/>
+        <w:sz w:val="20"/>
+      </w:rPr>
+    </w:lvl>
+    <w:lvl w:ilvl="7" w:tentative="1">
+      <w:start w:val="1"/>
+      <w:numFmt w:val="bullet"/>
+      <w:lvlText w:val=""/>
+      <w:lvlJc w:val="left"/>
+      <w:pPr>
+        <w:tabs>
+          <w:tab w:val="num" w:pos="5760"/>
+        </w:tabs>
+        <w:ind w:left="5760" w:hanging="360"/>
+      </w:pPr>
+      <w:rPr>
+        <w:rFonts w:ascii="Wingdings" w:hAnsi="Wingdings" w:hint="default"/>
+        <w:sz w:val="20"/>
+      </w:rPr>
+    </w:lvl>
+    <w:lvl w:ilvl="8" w:tentative="1">
+      <w:start w:val="1"/>
+      <w:numFmt w:val="bullet"/>
+      <w:lvlText w:val=""/>
+      <w:lvlJc w:val="left"/>
+      <w:pPr>
+        <w:tabs>
+          <w:tab w:val="num" w:pos="6480"/>
+        </w:tabs>
+        <w:ind w:left="6480" w:hanging="360"/>
+      </w:pPr>
+      <w:rPr>
+        <w:rFonts w:ascii="Wingdings" w:hAnsi="Wingdings" w:hint="default"/>
+        <w:sz w:val="20"/>
+      </w:rPr>
+    </w:lvl>
+  </w:abstractNum>
+  <w:abstractNum w:abstractNumId="7" w15:restartNumberingAfterBreak="0">
     <w:nsid w:val="5F633119"/>
     <w:multiLevelType w:val="multilevel"/>
     <w:tmpl w:val="B664A73E"/>
@@ -3561,10 +4759,159 @@
       </w:rPr>
     </w:lvl>
   </w:abstractNum>
-  <w:abstractNum w:abstractNumId="6" w15:restartNumberingAfterBreak="0">
+  <w:abstractNum w:abstractNumId="8" w15:restartNumberingAfterBreak="0">
     <w:nsid w:val="6A741FBC"/>
     <w:multiLevelType w:val="multilevel"/>
     <w:tmpl w:val="64F460F8"/>
+    <w:lvl w:ilvl="0">
+      <w:start w:val="1"/>
+      <w:numFmt w:val="bullet"/>
+      <w:lvlText w:val=""/>
+      <w:lvlJc w:val="left"/>
+      <w:pPr>
+        <w:tabs>
+          <w:tab w:val="num" w:pos="720"/>
+        </w:tabs>
+        <w:ind w:left="720" w:hanging="360"/>
+      </w:pPr>
+      <w:rPr>
+        <w:rFonts w:ascii="Symbol" w:hAnsi="Symbol" w:hint="default"/>
+        <w:sz w:val="20"/>
+      </w:rPr>
+    </w:lvl>
+    <w:lvl w:ilvl="1" w:tentative="1">
+      <w:start w:val="1"/>
+      <w:numFmt w:val="bullet"/>
+      <w:lvlText w:val="o"/>
+      <w:lvlJc w:val="left"/>
+      <w:pPr>
+        <w:tabs>
+          <w:tab w:val="num" w:pos="1440"/>
+        </w:tabs>
+        <w:ind w:left="1440" w:hanging="360"/>
+      </w:pPr>
+      <w:rPr>
+        <w:rFonts w:ascii="Courier New" w:hAnsi="Courier New" w:hint="default"/>
+        <w:sz w:val="20"/>
+      </w:rPr>
+    </w:lvl>
+    <w:lvl w:ilvl="2" w:tentative="1">
+      <w:start w:val="1"/>
+      <w:numFmt w:val="bullet"/>
+      <w:lvlText w:val=""/>
+      <w:lvlJc w:val="left"/>
+      <w:pPr>
+        <w:tabs>
+          <w:tab w:val="num" w:pos="2160"/>
+        </w:tabs>
+        <w:ind w:left="2160" w:hanging="360"/>
+      </w:pPr>
+      <w:rPr>
+        <w:rFonts w:ascii="Wingdings" w:hAnsi="Wingdings" w:hint="default"/>
+        <w:sz w:val="20"/>
+      </w:rPr>
+    </w:lvl>
+    <w:lvl w:ilvl="3" w:tentative="1">
+      <w:start w:val="1"/>
+      <w:numFmt w:val="bullet"/>
+      <w:lvlText w:val=""/>
+      <w:lvlJc w:val="left"/>
+      <w:pPr>
+        <w:tabs>
+          <w:tab w:val="num" w:pos="2880"/>
+        </w:tabs>
+        <w:ind w:left="2880" w:hanging="360"/>
+      </w:pPr>
+      <w:rPr>
+        <w:rFonts w:ascii="Wingdings" w:hAnsi="Wingdings" w:hint="default"/>
+        <w:sz w:val="20"/>
+      </w:rPr>
+    </w:lvl>
+    <w:lvl w:ilvl="4" w:tentative="1">
+      <w:start w:val="1"/>
+      <w:numFmt w:val="bullet"/>
+      <w:lvlText w:val=""/>
+      <w:lvlJc w:val="left"/>
+      <w:pPr>
+        <w:tabs>
+          <w:tab w:val="num" w:pos="3600"/>
+        </w:tabs>
+        <w:ind w:left="3600" w:hanging="360"/>
+      </w:pPr>
+      <w:rPr>
+        <w:rFonts w:ascii="Wingdings" w:hAnsi="Wingdings" w:hint="default"/>
+        <w:sz w:val="20"/>
+      </w:rPr>
+    </w:lvl>
+    <w:lvl w:ilvl="5" w:tentative="1">
+      <w:start w:val="1"/>
+      <w:numFmt w:val="bullet"/>
+      <w:lvlText w:val=""/>
+      <w:lvlJc w:val="left"/>
+      <w:pPr>
+        <w:tabs>
+          <w:tab w:val="num" w:pos="4320"/>
+        </w:tabs>
+        <w:ind w:left="4320" w:hanging="360"/>
+      </w:pPr>
+      <w:rPr>
+        <w:rFonts w:ascii="Wingdings" w:hAnsi="Wingdings" w:hint="default"/>
+        <w:sz w:val="20"/>
+      </w:rPr>
+    </w:lvl>
+    <w:lvl w:ilvl="6" w:tentative="1">
+      <w:start w:val="1"/>
+      <w:numFmt w:val="bullet"/>
+      <w:lvlText w:val=""/>
+      <w:lvlJc w:val="left"/>
+      <w:pPr>
+        <w:tabs>
+          <w:tab w:val="num" w:pos="5040"/>
+        </w:tabs>
+        <w:ind w:left="5040" w:hanging="360"/>
+      </w:pPr>
+      <w:rPr>
+        <w:rFonts w:ascii="Wingdings" w:hAnsi="Wingdings" w:hint="default"/>
+        <w:sz w:val="20"/>
+      </w:rPr>
+    </w:lvl>
+    <w:lvl w:ilvl="7" w:tentative="1">
+      <w:start w:val="1"/>
+      <w:numFmt w:val="bullet"/>
+      <w:lvlText w:val=""/>
+      <w:lvlJc w:val="left"/>
+      <w:pPr>
+        <w:tabs>
+          <w:tab w:val="num" w:pos="5760"/>
+        </w:tabs>
+        <w:ind w:left="5760" w:hanging="360"/>
+      </w:pPr>
+      <w:rPr>
+        <w:rFonts w:ascii="Wingdings" w:hAnsi="Wingdings" w:hint="default"/>
+        <w:sz w:val="20"/>
+      </w:rPr>
+    </w:lvl>
+    <w:lvl w:ilvl="8" w:tentative="1">
+      <w:start w:val="1"/>
+      <w:numFmt w:val="bullet"/>
+      <w:lvlText w:val=""/>
+      <w:lvlJc w:val="left"/>
+      <w:pPr>
+        <w:tabs>
+          <w:tab w:val="num" w:pos="6480"/>
+        </w:tabs>
+        <w:ind w:left="6480" w:hanging="360"/>
+      </w:pPr>
+      <w:rPr>
+        <w:rFonts w:ascii="Wingdings" w:hAnsi="Wingdings" w:hint="default"/>
+        <w:sz w:val="20"/>
+      </w:rPr>
+    </w:lvl>
+  </w:abstractNum>
+  <w:abstractNum w:abstractNumId="9" w15:restartNumberingAfterBreak="0">
+    <w:nsid w:val="70A663A7"/>
+    <w:multiLevelType w:val="multilevel"/>
+    <w:tmpl w:val="90408B7E"/>
     <w:lvl w:ilvl="0">
       <w:start w:val="1"/>
       <w:numFmt w:val="bullet"/>
@@ -3717,7 +5064,7 @@
     <w:abstractNumId w:val="1"/>
   </w:num>
   <w:num w:numId="3">
-    <w:abstractNumId w:val="5"/>
+    <w:abstractNumId w:val="7"/>
   </w:num>
   <w:num w:numId="4">
     <w:abstractNumId w:val="0"/>
@@ -3726,9 +5073,18 @@
     <w:abstractNumId w:val="3"/>
   </w:num>
   <w:num w:numId="6">
+    <w:abstractNumId w:val="5"/>
+  </w:num>
+  <w:num w:numId="7">
+    <w:abstractNumId w:val="8"/>
+  </w:num>
+  <w:num w:numId="8">
     <w:abstractNumId w:val="4"/>
   </w:num>
-  <w:num w:numId="7">
+  <w:num w:numId="9">
+    <w:abstractNumId w:val="9"/>
+  </w:num>
+  <w:num w:numId="10">
     <w:abstractNumId w:val="6"/>
   </w:num>
 </w:numbering>
@@ -4229,7 +5585,6 @@
     <w:name w:val="Normal (Web)"/>
     <w:basedOn w:val="Normal"/>
     <w:uiPriority w:val="99"/>
-    <w:semiHidden/>
     <w:unhideWhenUsed/>
     <w:rsid w:val="009F45E6"/>
     <w:pPr>
@@ -4379,6 +5734,40 @@
         <w:shd w:val="clear" w:color="auto" w:fill="DEEAF6" w:themeFill="accent1" w:themeFillTint="33"/>
       </w:tcPr>
     </w:tblStylePr>
+  </w:style>
+  <w:style w:type="paragraph" w:styleId="PargrafodaLista">
+    <w:name w:val="List Paragraph"/>
+    <w:basedOn w:val="Normal"/>
+    <w:uiPriority w:val="34"/>
+    <w:qFormat/>
+    <w:rsid w:val="00D033A4"/>
+    <w:pPr>
+      <w:ind w:left="720"/>
+      <w:contextualSpacing/>
+    </w:pPr>
+  </w:style>
+  <w:style w:type="character" w:styleId="nfase">
+    <w:name w:val="Emphasis"/>
+    <w:basedOn w:val="Fontepargpadro"/>
+    <w:uiPriority w:val="20"/>
+    <w:qFormat/>
+    <w:rsid w:val="00E82EF4"/>
+    <w:rPr>
+      <w:i/>
+      <w:iCs/>
+    </w:rPr>
+  </w:style>
+  <w:style w:type="character" w:styleId="Hyperlink">
+    <w:name w:val="Hyperlink"/>
+    <w:basedOn w:val="Fontepargpadro"/>
+    <w:uiPriority w:val="99"/>
+    <w:semiHidden/>
+    <w:unhideWhenUsed/>
+    <w:rsid w:val="00E82EF4"/>
+    <w:rPr>
+      <w:color w:val="0000FF"/>
+      <w:u w:val="single"/>
+    </w:rPr>
   </w:style>
 </w:styles>
 </file>
@@ -4642,4 +6031,16 @@
     </a:ext>
   </a:extLst>
 </a:theme>
+</file>
+
+<file path=customXml/item1.xml><?xml version="1.0" encoding="utf-8"?>
+<b:Sources xmlns:b="http://schemas.openxmlformats.org/officeDocument/2006/bibliography" xmlns="http://schemas.openxmlformats.org/officeDocument/2006/bibliography" SelectedStyle="\APASixthEditionOfficeOnline.xsl" StyleName="APA" Version="6"/>
+</file>
+
+<file path=customXml/itemProps1.xml><?xml version="1.0" encoding="utf-8"?>
+<ds:datastoreItem xmlns:ds="http://schemas.openxmlformats.org/officeDocument/2006/customXml" ds:itemID="{C277AF15-6AFE-4A01-91F0-6679E9BF97A4}">
+  <ds:schemaRefs>
+    <ds:schemaRef ds:uri="http://schemas.openxmlformats.org/officeDocument/2006/bibliography"/>
+  </ds:schemaRefs>
+</ds:datastoreItem>
 </file>
--- a/Calculo.docx
+++ b/Calculo.docx
@@ -273,7 +273,7 @@
         <w:pStyle w:val="PargrafodaLista"/>
         <w:numPr>
           <w:ilvl w:val="0"/>
-          <w:numId w:val="8"/>
+          <w:numId w:val="11"/>
         </w:numPr>
         <w:spacing w:after="0" w:line="360" w:lineRule="auto"/>
         <w:jc w:val="both"/>
@@ -531,16 +531,7 @@
     <w:p>
       <w:pPr>
         <w:spacing w:after="0" w:line="360" w:lineRule="auto"/>
-        <w:ind w:firstLine="706"/>
         <w:jc w:val="both"/>
-        <w:rPr>
-          <w:rFonts w:ascii="Times New Roman" w:eastAsia="Times New Roman" w:hAnsi="Times New Roman" w:cs="Times New Roman"/>
-          <w:sz w:val="24"/>
-          <w:szCs w:val="24"/>
-          <w:lang w:eastAsia="pt-BR"/>
-        </w:rPr>
-      </w:pPr>
-      <w:r>
         <w:rPr>
           <w:rFonts w:ascii="Times New Roman" w:eastAsia="Times New Roman" w:hAnsi="Times New Roman" w:cs="Times New Roman"/>
           <w:b/>
@@ -549,8 +540,41 @@
           <w:szCs w:val="24"/>
           <w:lang w:eastAsia="pt-BR"/>
         </w:rPr>
+      </w:pPr>
+    </w:p>
+    <w:p>
+      <w:pPr>
+        <w:spacing w:after="0" w:line="360" w:lineRule="auto"/>
+        <w:jc w:val="both"/>
+        <w:rPr>
+          <w:rFonts w:ascii="Times New Roman" w:eastAsia="Times New Roman" w:hAnsi="Times New Roman" w:cs="Times New Roman"/>
+          <w:sz w:val="24"/>
+          <w:szCs w:val="24"/>
+          <w:lang w:eastAsia="pt-BR"/>
+        </w:rPr>
+      </w:pPr>
+      <w:r>
+        <w:rPr>
+          <w:rFonts w:ascii="Times New Roman" w:eastAsia="Times New Roman" w:hAnsi="Times New Roman" w:cs="Times New Roman"/>
+          <w:b/>
+          <w:bCs/>
+          <w:sz w:val="28"/>
+          <w:szCs w:val="24"/>
+          <w:lang w:eastAsia="pt-BR"/>
+        </w:rPr>
         <w:lastRenderedPageBreak/>
-        <w:t>2. Tabela – Nível do rio em 10 dias consecutivos</w:t>
+        <w:t xml:space="preserve">2 </w:t>
+      </w:r>
+      <w:r>
+        <w:rPr>
+          <w:rFonts w:ascii="Times New Roman" w:eastAsia="Times New Roman" w:hAnsi="Times New Roman" w:cs="Times New Roman"/>
+          <w:b/>
+          <w:bCs/>
+          <w:sz w:val="28"/>
+          <w:szCs w:val="24"/>
+          <w:lang w:eastAsia="pt-BR"/>
+        </w:rPr>
+        <w:t>Tabela – Nível do rio em 10 dias consecutivos</w:t>
       </w:r>
       <w:r>
         <w:rPr>
@@ -1467,7 +1491,18 @@
           <w:szCs w:val="24"/>
           <w:lang w:eastAsia="pt-BR"/>
         </w:rPr>
-        <w:t>3. Modelagem – Função polinomial</w:t>
+        <w:t xml:space="preserve">3 </w:t>
+      </w:r>
+      <w:r>
+        <w:rPr>
+          <w:rFonts w:ascii="Times New Roman" w:eastAsia="Times New Roman" w:hAnsi="Times New Roman" w:cs="Times New Roman"/>
+          <w:b/>
+          <w:bCs/>
+          <w:sz w:val="28"/>
+          <w:szCs w:val="24"/>
+          <w:lang w:eastAsia="pt-BR"/>
+        </w:rPr>
+        <w:t>Modelagem – Função polinomial</w:t>
       </w:r>
     </w:p>
     <w:p>
@@ -1677,26 +1712,29 @@
         <w:pStyle w:val="NormalWeb"/>
       </w:pPr>
       <w:r>
+        <w:t xml:space="preserve">Ela é uma </w:t>
+      </w:r>
+      <w:r>
+        <w:rPr>
+          <w:rStyle w:val="Forte"/>
+        </w:rPr>
+        <w:t>função quadrática</w:t>
+      </w:r>
+      <w:r>
+        <w:t xml:space="preserve"> (em forma de parábola) com concavidade voltada para baixo, o que significa que ela </w:t>
+      </w:r>
+      <w:r>
+        <w:rPr>
+          <w:rStyle w:val="Forte"/>
+        </w:rPr>
+        <w:t>sobe até um certo ponto e depois começa a descer</w:t>
+      </w:r>
+      <w:r>
+        <w:t xml:space="preserve">. Isso </w:t>
+      </w:r>
+      <w:r>
         <w:lastRenderedPageBreak/>
-        <w:t xml:space="preserve">Ela é uma </w:t>
-      </w:r>
-      <w:r>
-        <w:rPr>
-          <w:rStyle w:val="Forte"/>
-        </w:rPr>
-        <w:t>função quadrática</w:t>
-      </w:r>
-      <w:r>
-        <w:t xml:space="preserve"> (em forma de parábola) com concavidade voltada para baixo, o que significa que ela </w:t>
-      </w:r>
-      <w:r>
-        <w:rPr>
-          <w:rStyle w:val="Forte"/>
-        </w:rPr>
-        <w:t>sobe até um certo ponto e depois começa a descer</w:t>
-      </w:r>
-      <w:r>
-        <w:t xml:space="preserve">. Isso combina com o que acontece em muitos períodos de cheia: o nível do rio </w:t>
+        <w:t xml:space="preserve">combina com o que acontece em muitos períodos de cheia: o nível do rio </w:t>
       </w:r>
       <w:r>
         <w:rPr>
@@ -1817,7 +1855,18 @@
           <w:szCs w:val="24"/>
           <w:lang w:eastAsia="pt-BR"/>
         </w:rPr>
-        <w:t>4. Análise Matemática</w:t>
+        <w:t xml:space="preserve">4 </w:t>
+      </w:r>
+      <w:r>
+        <w:rPr>
+          <w:rFonts w:ascii="Times New Roman" w:eastAsia="Times New Roman" w:hAnsi="Times New Roman" w:cs="Times New Roman"/>
+          <w:b/>
+          <w:bCs/>
+          <w:sz w:val="28"/>
+          <w:szCs w:val="24"/>
+          <w:lang w:eastAsia="pt-BR"/>
+        </w:rPr>
+        <w:t>Análise Matemática</w:t>
       </w:r>
     </w:p>
     <w:p>
@@ -2111,7 +2160,6 @@
                 <w:color w:val="auto"/>
                 <w:sz w:val="24"/>
               </w:rPr>
-              <w:lastRenderedPageBreak/>
               <w:t>DIA</w:t>
             </w:r>
           </w:p>
@@ -2177,6 +2225,7 @@
                 <w:color w:val="auto"/>
                 <w:sz w:val="24"/>
               </w:rPr>
+              <w:lastRenderedPageBreak/>
               <w:t>1</w:t>
             </w:r>
           </w:p>
@@ -3005,7 +3054,18 @@
           <w:szCs w:val="24"/>
           <w:lang w:eastAsia="pt-BR"/>
         </w:rPr>
-        <w:t>5. Gráfico</w:t>
+        <w:t xml:space="preserve">5 </w:t>
+      </w:r>
+      <w:r>
+        <w:rPr>
+          <w:rFonts w:ascii="Times New Roman" w:eastAsia="Times New Roman" w:hAnsi="Times New Roman" w:cs="Times New Roman"/>
+          <w:b/>
+          <w:bCs/>
+          <w:sz w:val="28"/>
+          <w:szCs w:val="24"/>
+          <w:lang w:eastAsia="pt-BR"/>
+        </w:rPr>
+        <w:t>Gráfico</w:t>
       </w:r>
     </w:p>
     <w:p>
@@ -3103,6 +3163,32 @@
         <w:rPr>
           <w:rFonts w:ascii="Times New Roman" w:eastAsia="Times New Roman" w:hAnsi="Times New Roman" w:cs="Times New Roman"/>
           <w:b/>
+          <w:sz w:val="24"/>
+          <w:szCs w:val="24"/>
+          <w:lang w:eastAsia="pt-BR"/>
+        </w:rPr>
+      </w:pPr>
+    </w:p>
+    <w:p>
+      <w:pPr>
+        <w:spacing w:after="0" w:line="360" w:lineRule="auto"/>
+        <w:jc w:val="both"/>
+        <w:rPr>
+          <w:rFonts w:ascii="Times New Roman" w:eastAsia="Times New Roman" w:hAnsi="Times New Roman" w:cs="Times New Roman"/>
+          <w:b/>
+          <w:sz w:val="24"/>
+          <w:szCs w:val="24"/>
+          <w:lang w:eastAsia="pt-BR"/>
+        </w:rPr>
+      </w:pPr>
+    </w:p>
+    <w:p>
+      <w:pPr>
+        <w:spacing w:after="0" w:line="360" w:lineRule="auto"/>
+        <w:jc w:val="both"/>
+        <w:rPr>
+          <w:rFonts w:ascii="Times New Roman" w:eastAsia="Times New Roman" w:hAnsi="Times New Roman" w:cs="Times New Roman"/>
+          <w:b/>
           <w:bCs/>
           <w:sz w:val="24"/>
           <w:szCs w:val="24"/>
@@ -3119,7 +3205,7 @@
           <w:lang w:eastAsia="pt-BR"/>
         </w:rPr>
         <w:lastRenderedPageBreak/>
-        <w:t>6</w:t>
+        <w:t xml:space="preserve"> 6 </w:t>
       </w:r>
       <w:r>
         <w:rPr>
@@ -3130,7 +3216,7 @@
           <w:szCs w:val="24"/>
           <w:lang w:eastAsia="pt-BR"/>
         </w:rPr>
-        <w:t>. Conclusão</w:t>
+        <w:t>Conclusão</w:t>
       </w:r>
     </w:p>
     <w:p>
@@ -3506,15 +3592,25 @@
           <w:szCs w:val="24"/>
           <w:lang w:eastAsia="pt-BR"/>
         </w:rPr>
-        <w:t>7.Bibliográfia</w:t>
-      </w:r>
-    </w:p>
-    <w:p>
-      <w:pPr>
-        <w:pStyle w:val="NormalWeb"/>
-      </w:pPr>
+        <w:t xml:space="preserve">7 </w:t>
+      </w:r>
       <w:bookmarkStart w:id="0" w:name="_GoBack"/>
       <w:bookmarkEnd w:id="0"/>
+      <w:r>
+        <w:rPr>
+          <w:rFonts w:ascii="Times New Roman" w:eastAsia="Times New Roman" w:hAnsi="Times New Roman" w:cs="Times New Roman"/>
+          <w:b/>
+          <w:sz w:val="28"/>
+          <w:szCs w:val="24"/>
+          <w:lang w:eastAsia="pt-BR"/>
+        </w:rPr>
+        <w:t>Bibliográfia</w:t>
+      </w:r>
+    </w:p>
+    <w:p>
+      <w:pPr>
+        <w:pStyle w:val="NormalWeb"/>
+      </w:pPr>
       <w:r>
         <w:t xml:space="preserve">PORTO DE MANAUS. </w:t>
       </w:r>
@@ -4110,6 +4206,96 @@
     </w:lvl>
   </w:abstractNum>
   <w:abstractNum w:abstractNumId="3" w15:restartNumberingAfterBreak="0">
+    <w:nsid w:val="24A928DE"/>
+    <w:multiLevelType w:val="hybridMultilevel"/>
+    <w:tmpl w:val="B2389CF2"/>
+    <w:lvl w:ilvl="0" w:tplc="8AD0AE42">
+      <w:start w:val="1"/>
+      <w:numFmt w:val="decimal"/>
+      <w:lvlText w:val="%1"/>
+      <w:lvlJc w:val="left"/>
+      <w:pPr>
+        <w:ind w:left="720" w:hanging="360"/>
+      </w:pPr>
+      <w:rPr>
+        <w:rFonts w:hint="default"/>
+        <w:b/>
+      </w:rPr>
+    </w:lvl>
+    <w:lvl w:ilvl="1" w:tplc="04160019" w:tentative="1">
+      <w:start w:val="1"/>
+      <w:numFmt w:val="lowerLetter"/>
+      <w:lvlText w:val="%2."/>
+      <w:lvlJc w:val="left"/>
+      <w:pPr>
+        <w:ind w:left="1440" w:hanging="360"/>
+      </w:pPr>
+    </w:lvl>
+    <w:lvl w:ilvl="2" w:tplc="0416001B" w:tentative="1">
+      <w:start w:val="1"/>
+      <w:numFmt w:val="lowerRoman"/>
+      <w:lvlText w:val="%3."/>
+      <w:lvlJc w:val="right"/>
+      <w:pPr>
+        <w:ind w:left="2160" w:hanging="180"/>
+      </w:pPr>
+    </w:lvl>
+    <w:lvl w:ilvl="3" w:tplc="0416000F" w:tentative="1">
+      <w:start w:val="1"/>
+      <w:numFmt w:val="decimal"/>
+      <w:lvlText w:val="%4."/>
+      <w:lvlJc w:val="left"/>
+      <w:pPr>
+        <w:ind w:left="2880" w:hanging="360"/>
+      </w:pPr>
+    </w:lvl>
+    <w:lvl w:ilvl="4" w:tplc="04160019" w:tentative="1">
+      <w:start w:val="1"/>
+      <w:numFmt w:val="lowerLetter"/>
+      <w:lvlText w:val="%5."/>
+      <w:lvlJc w:val="left"/>
+      <w:pPr>
+        <w:ind w:left="3600" w:hanging="360"/>
+      </w:pPr>
+    </w:lvl>
+    <w:lvl w:ilvl="5" w:tplc="0416001B" w:tentative="1">
+      <w:start w:val="1"/>
+      <w:numFmt w:val="lowerRoman"/>
+      <w:lvlText w:val="%6."/>
+      <w:lvlJc w:val="right"/>
+      <w:pPr>
+        <w:ind w:left="4320" w:hanging="180"/>
+      </w:pPr>
+    </w:lvl>
+    <w:lvl w:ilvl="6" w:tplc="0416000F" w:tentative="1">
+      <w:start w:val="1"/>
+      <w:numFmt w:val="decimal"/>
+      <w:lvlText w:val="%7."/>
+      <w:lvlJc w:val="left"/>
+      <w:pPr>
+        <w:ind w:left="5040" w:hanging="360"/>
+      </w:pPr>
+    </w:lvl>
+    <w:lvl w:ilvl="7" w:tplc="04160019" w:tentative="1">
+      <w:start w:val="1"/>
+      <w:numFmt w:val="lowerLetter"/>
+      <w:lvlText w:val="%8."/>
+      <w:lvlJc w:val="left"/>
+      <w:pPr>
+        <w:ind w:left="5760" w:hanging="360"/>
+      </w:pPr>
+    </w:lvl>
+    <w:lvl w:ilvl="8" w:tplc="0416001B" w:tentative="1">
+      <w:start w:val="1"/>
+      <w:numFmt w:val="lowerRoman"/>
+      <w:lvlText w:val="%9."/>
+      <w:lvlJc w:val="right"/>
+      <w:pPr>
+        <w:ind w:left="6480" w:hanging="180"/>
+      </w:pPr>
+    </w:lvl>
+  </w:abstractNum>
+  <w:abstractNum w:abstractNumId="4" w15:restartNumberingAfterBreak="0">
     <w:nsid w:val="35C509FF"/>
     <w:multiLevelType w:val="multilevel"/>
     <w:tmpl w:val="4E6CFEE6"/>
@@ -4258,7 +4444,7 @@
       </w:rPr>
     </w:lvl>
   </w:abstractNum>
-  <w:abstractNum w:abstractNumId="4" w15:restartNumberingAfterBreak="0">
+  <w:abstractNum w:abstractNumId="5" w15:restartNumberingAfterBreak="0">
     <w:nsid w:val="3BBB3A4C"/>
     <w:multiLevelType w:val="hybridMultilevel"/>
     <w:tmpl w:val="9C7476D2"/>
@@ -4348,7 +4534,7 @@
       </w:pPr>
     </w:lvl>
   </w:abstractNum>
-  <w:abstractNum w:abstractNumId="5" w15:restartNumberingAfterBreak="0">
+  <w:abstractNum w:abstractNumId="6" w15:restartNumberingAfterBreak="0">
     <w:nsid w:val="41064566"/>
     <w:multiLevelType w:val="multilevel"/>
     <w:tmpl w:val="28E8AA74"/>
@@ -4461,7 +4647,7 @@
       </w:pPr>
     </w:lvl>
   </w:abstractNum>
-  <w:abstractNum w:abstractNumId="6" w15:restartNumberingAfterBreak="0">
+  <w:abstractNum w:abstractNumId="7" w15:restartNumberingAfterBreak="0">
     <w:nsid w:val="420E55A7"/>
     <w:multiLevelType w:val="multilevel"/>
     <w:tmpl w:val="5B24DB5E"/>
@@ -4610,7 +4796,7 @@
       </w:rPr>
     </w:lvl>
   </w:abstractNum>
-  <w:abstractNum w:abstractNumId="7" w15:restartNumberingAfterBreak="0">
+  <w:abstractNum w:abstractNumId="8" w15:restartNumberingAfterBreak="0">
     <w:nsid w:val="5F633119"/>
     <w:multiLevelType w:val="multilevel"/>
     <w:tmpl w:val="B664A73E"/>
@@ -4759,7 +4945,7 @@
       </w:rPr>
     </w:lvl>
   </w:abstractNum>
-  <w:abstractNum w:abstractNumId="8" w15:restartNumberingAfterBreak="0">
+  <w:abstractNum w:abstractNumId="9" w15:restartNumberingAfterBreak="0">
     <w:nsid w:val="6A741FBC"/>
     <w:multiLevelType w:val="multilevel"/>
     <w:tmpl w:val="64F460F8"/>
@@ -4908,7 +5094,7 @@
       </w:rPr>
     </w:lvl>
   </w:abstractNum>
-  <w:abstractNum w:abstractNumId="9" w15:restartNumberingAfterBreak="0">
+  <w:abstractNum w:abstractNumId="10" w15:restartNumberingAfterBreak="0">
     <w:nsid w:val="70A663A7"/>
     <w:multiLevelType w:val="multilevel"/>
     <w:tmpl w:val="90408B7E"/>
@@ -5064,28 +5250,31 @@
     <w:abstractNumId w:val="1"/>
   </w:num>
   <w:num w:numId="3">
-    <w:abstractNumId w:val="7"/>
+    <w:abstractNumId w:val="8"/>
   </w:num>
   <w:num w:numId="4">
     <w:abstractNumId w:val="0"/>
   </w:num>
   <w:num w:numId="5">
-    <w:abstractNumId w:val="3"/>
+    <w:abstractNumId w:val="4"/>
   </w:num>
   <w:num w:numId="6">
+    <w:abstractNumId w:val="6"/>
+  </w:num>
+  <w:num w:numId="7">
+    <w:abstractNumId w:val="9"/>
+  </w:num>
+  <w:num w:numId="8">
     <w:abstractNumId w:val="5"/>
   </w:num>
-  <w:num w:numId="7">
-    <w:abstractNumId w:val="8"/>
-  </w:num>
-  <w:num w:numId="8">
-    <w:abstractNumId w:val="4"/>
-  </w:num>
   <w:num w:numId="9">
-    <w:abstractNumId w:val="9"/>
+    <w:abstractNumId w:val="10"/>
   </w:num>
   <w:num w:numId="10">
-    <w:abstractNumId w:val="6"/>
+    <w:abstractNumId w:val="7"/>
+  </w:num>
+  <w:num w:numId="11">
+    <w:abstractNumId w:val="3"/>
   </w:num>
 </w:numbering>
 </file>
@@ -6038,7 +6227,7 @@
 </file>
 
 <file path=customXml/itemProps1.xml><?xml version="1.0" encoding="utf-8"?>
-<ds:datastoreItem xmlns:ds="http://schemas.openxmlformats.org/officeDocument/2006/customXml" ds:itemID="{C277AF15-6AFE-4A01-91F0-6679E9BF97A4}">
+<ds:datastoreItem xmlns:ds="http://schemas.openxmlformats.org/officeDocument/2006/customXml" ds:itemID="{B59A4142-565F-4CC2-9220-1926C2018470}">
   <ds:schemaRefs>
     <ds:schemaRef ds:uri="http://schemas.openxmlformats.org/officeDocument/2006/bibliography"/>
   </ds:schemaRefs>

--- a/Calculo.docx
+++ b/Calculo.docx
@@ -130,15 +130,13 @@
     </w:p>
     <w:p>
       <w:pPr>
-        <w:spacing w:after="0" w:line="360" w:lineRule="auto"/>
-        <w:jc w:val="both"/>
-        <w:rPr>
-          <w:rFonts w:ascii="Times New Roman" w:eastAsia="Times New Roman" w:hAnsi="Times New Roman" w:cs="Times New Roman"/>
+        <w:rPr>
+          <w:rFonts w:ascii="Times New Roman" w:hAnsi="Times New Roman" w:cs="Times New Roman"/>
           <w:b/>
           <w:i/>
           <w:sz w:val="24"/>
           <w:szCs w:val="24"/>
-          <w:lang w:eastAsia="pt-BR"/>
+          <w:lang w:val="en-US"/>
         </w:rPr>
       </w:pPr>
       <w:proofErr w:type="spellStart"/>
@@ -149,7 +147,7 @@
           <w:i/>
           <w:sz w:val="24"/>
           <w:szCs w:val="24"/>
-          <w:lang w:eastAsia="pt-BR"/>
+          <w:lang w:val="en-US" w:eastAsia="pt-BR"/>
         </w:rPr>
         <w:t>Link</w:t>
       </w:r>
@@ -160,7 +158,7 @@
           <w:i/>
           <w:sz w:val="24"/>
           <w:szCs w:val="24"/>
-          <w:lang w:eastAsia="pt-BR"/>
+          <w:lang w:val="en-US" w:eastAsia="pt-BR"/>
         </w:rPr>
         <w:t>Pitch</w:t>
       </w:r>
@@ -172,7 +170,7 @@
           <w:i/>
           <w:sz w:val="24"/>
           <w:szCs w:val="24"/>
-          <w:lang w:eastAsia="pt-BR"/>
+          <w:lang w:val="en-US" w:eastAsia="pt-BR"/>
         </w:rPr>
         <w:t>:</w:t>
       </w:r>
@@ -183,7 +181,7 @@
           <w:i/>
           <w:sz w:val="24"/>
           <w:szCs w:val="24"/>
-          <w:lang w:eastAsia="pt-BR"/>
+          <w:lang w:val="en-US" w:eastAsia="pt-BR"/>
         </w:rPr>
         <w:t xml:space="preserve">   </w:t>
       </w:r>
@@ -191,59 +189,17 @@
         <w:rPr>
           <w:rFonts w:ascii="Times New Roman" w:eastAsia="Times New Roman" w:hAnsi="Times New Roman" w:cs="Times New Roman"/>
           <w:b/>
+          <w:bCs/>
           <w:i/>
           <w:sz w:val="24"/>
           <w:szCs w:val="24"/>
-          <w:lang w:eastAsia="pt-BR"/>
-        </w:rPr>
-        <w:br/>
-      </w:r>
-      <w:proofErr w:type="spellStart"/>
-      <w:r>
-        <w:rPr>
-          <w:rFonts w:ascii="Times New Roman" w:eastAsia="Times New Roman" w:hAnsi="Times New Roman" w:cs="Times New Roman"/>
-          <w:b/>
-          <w:i/>
-          <w:sz w:val="24"/>
-          <w:szCs w:val="24"/>
-          <w:lang w:eastAsia="pt-BR"/>
-        </w:rPr>
-        <w:t>Link</w:t>
-      </w:r>
-      <w:r>
-        <w:rPr>
-          <w:rFonts w:ascii="Times New Roman" w:eastAsia="Times New Roman" w:hAnsi="Times New Roman" w:cs="Times New Roman"/>
-          <w:b/>
-          <w:i/>
-          <w:sz w:val="24"/>
-          <w:szCs w:val="24"/>
-          <w:lang w:eastAsia="pt-BR"/>
-        </w:rPr>
-        <w:t>GitPage</w:t>
-      </w:r>
-      <w:proofErr w:type="spellEnd"/>
-      <w:r>
-        <w:rPr>
-          <w:rFonts w:ascii="Times New Roman" w:eastAsia="Times New Roman" w:hAnsi="Times New Roman" w:cs="Times New Roman"/>
-          <w:b/>
-          <w:i/>
-          <w:sz w:val="24"/>
-          <w:szCs w:val="24"/>
-          <w:lang w:eastAsia="pt-BR"/>
-        </w:rPr>
-        <w:t>:</w:t>
-      </w:r>
-      <w:r>
-        <w:rPr>
-          <w:rFonts w:ascii="Times New Roman" w:eastAsia="Times New Roman" w:hAnsi="Times New Roman" w:cs="Times New Roman"/>
-          <w:b/>
-          <w:i/>
-          <w:sz w:val="24"/>
-          <w:szCs w:val="24"/>
-          <w:lang w:eastAsia="pt-BR"/>
-        </w:rPr>
-        <w:t xml:space="preserve"> </w:t>
-      </w:r>
+          <w:u w:val="single"/>
+          <w:lang w:val="en-US"/>
+        </w:rPr>
+        <w:t>https://youtu.be/UdVjs-DlDUM</w:t>
+      </w:r>
+      <w:bookmarkStart w:id="0" w:name="_GoBack"/>
+      <w:bookmarkEnd w:id="0"/>
     </w:p>
     <w:p>
       <w:pPr>
@@ -562,7 +518,6 @@
           <w:szCs w:val="24"/>
           <w:lang w:eastAsia="pt-BR"/>
         </w:rPr>
-        <w:lastRenderedPageBreak/>
         <w:t xml:space="preserve">2 </w:t>
       </w:r>
       <w:r>
@@ -610,6 +565,7 @@
           <w:szCs w:val="24"/>
           <w:lang w:eastAsia="pt-BR"/>
         </w:rPr>
+        <w:lastRenderedPageBreak/>
         <w:t>Durante um período de 10 dias, o Porto de Manaus realizou a medição diária do nível do Rio Negro. Esses dados são fundamentais para o monitoramento hidrológico da região amazônica, especialmente durante os períodos críticos de subida ou descida do rio, que afetam diretamente a navegação, o abastecimento e a vida das comunidades ribeirinhas. A seguir, apresenta-se uma tabela com os valores registrados ao longo desses 10 dias.</w:t>
       </w:r>
     </w:p>
@@ -1507,7 +1463,9 @@
     </w:p>
     <w:p>
       <w:pPr>
-        <w:spacing w:before="100" w:beforeAutospacing="1" w:after="100" w:afterAutospacing="1" w:line="240" w:lineRule="auto"/>
+        <w:spacing w:before="100" w:beforeAutospacing="1" w:after="100" w:afterAutospacing="1" w:line="360" w:lineRule="auto"/>
+        <w:ind w:firstLine="706"/>
+        <w:jc w:val="both"/>
         <w:rPr>
           <w:rFonts w:ascii="Times New Roman" w:eastAsia="Times New Roman" w:hAnsi="Times New Roman" w:cs="Times New Roman"/>
           <w:sz w:val="24"/>
@@ -1565,7 +1523,9 @@
     </w:p>
     <w:p>
       <w:pPr>
-        <w:spacing w:before="100" w:beforeAutospacing="1" w:after="100" w:afterAutospacing="1" w:line="240" w:lineRule="auto"/>
+        <w:spacing w:before="100" w:beforeAutospacing="1" w:after="100" w:afterAutospacing="1" w:line="360" w:lineRule="auto"/>
+        <w:ind w:firstLine="706"/>
+        <w:jc w:val="both"/>
         <w:rPr>
           <w:rFonts w:ascii="Times New Roman" w:eastAsia="Times New Roman" w:hAnsi="Times New Roman" w:cs="Times New Roman"/>
           <w:sz w:val="24"/>
@@ -1710,8 +1670,12 @@
     <w:p>
       <w:pPr>
         <w:pStyle w:val="NormalWeb"/>
-      </w:pPr>
-      <w:r>
+        <w:spacing w:before="0" w:beforeAutospacing="0" w:after="0" w:afterAutospacing="0" w:line="360" w:lineRule="auto"/>
+        <w:ind w:firstLine="706"/>
+        <w:jc w:val="both"/>
+      </w:pPr>
+      <w:r>
+        <w:lastRenderedPageBreak/>
         <w:t xml:space="preserve">Ela é uma </w:t>
       </w:r>
       <w:r>
@@ -1730,11 +1694,7 @@
         <w:t>sobe até um certo ponto e depois começa a descer</w:t>
       </w:r>
       <w:r>
-        <w:t xml:space="preserve">. Isso </w:t>
-      </w:r>
-      <w:r>
-        <w:lastRenderedPageBreak/>
-        <w:t xml:space="preserve">combina com o que acontece em muitos períodos de cheia: o nível do rio </w:t>
+        <w:t xml:space="preserve">. Isso combina com o que acontece em muitos períodos de cheia: o nível do rio </w:t>
       </w:r>
       <w:r>
         <w:rPr>
@@ -1749,6 +1709,9 @@
     <w:p>
       <w:pPr>
         <w:pStyle w:val="NormalWeb"/>
+        <w:spacing w:before="0" w:beforeAutospacing="0" w:after="0" w:afterAutospacing="0" w:line="360" w:lineRule="auto"/>
+        <w:ind w:firstLine="706"/>
+        <w:jc w:val="both"/>
       </w:pPr>
       <w:r>
         <w:t>Nesse caso, o modelo indica que o nível do rio:</w:t>
@@ -1761,6 +1724,9 @@
           <w:ilvl w:val="0"/>
           <w:numId w:val="10"/>
         </w:numPr>
+        <w:spacing w:before="0" w:beforeAutospacing="0" w:after="0" w:afterAutospacing="0" w:line="360" w:lineRule="auto"/>
+        <w:ind w:firstLine="706"/>
+        <w:jc w:val="both"/>
       </w:pPr>
       <w:r>
         <w:rPr>
@@ -1779,6 +1745,9 @@
           <w:ilvl w:val="0"/>
           <w:numId w:val="10"/>
         </w:numPr>
+        <w:spacing w:before="0" w:beforeAutospacing="0" w:after="0" w:afterAutospacing="0" w:line="360" w:lineRule="auto"/>
+        <w:ind w:firstLine="706"/>
+        <w:jc w:val="both"/>
       </w:pPr>
       <w:r>
         <w:rPr>
@@ -1797,6 +1766,9 @@
           <w:ilvl w:val="0"/>
           <w:numId w:val="10"/>
         </w:numPr>
+        <w:spacing w:before="0" w:beforeAutospacing="0" w:after="0" w:afterAutospacing="0" w:line="360" w:lineRule="auto"/>
+        <w:ind w:firstLine="706"/>
+        <w:jc w:val="both"/>
       </w:pPr>
       <w:r>
         <w:t xml:space="preserve">Depois disso, </w:t>
@@ -1814,6 +1786,9 @@
     <w:p>
       <w:pPr>
         <w:pStyle w:val="NormalWeb"/>
+        <w:spacing w:before="0" w:beforeAutospacing="0" w:after="0" w:afterAutospacing="0" w:line="360" w:lineRule="auto"/>
+        <w:ind w:firstLine="706"/>
+        <w:jc w:val="both"/>
       </w:pPr>
       <w:r>
         <w:t>Essa função ajuda a prever o comportamento do rio mesmo em dias sem medição, e pode ser usada em sistemas de alerta, planejamento e resposta a enchentes.</w:t>
@@ -1883,14 +1858,7 @@
           <w:sz w:val="24"/>
           <w:szCs w:val="24"/>
         </w:rPr>
-        <w:t>a</w:t>
-      </w:r>
-      <w:r>
-        <w:rPr>
-          <w:sz w:val="24"/>
-          <w:szCs w:val="24"/>
-        </w:rPr>
-        <w:t xml:space="preserve">) </w:t>
+        <w:t xml:space="preserve">a) </w:t>
       </w:r>
       <w:r>
         <w:rPr>
@@ -2098,6 +2066,13 @@
       <w:r>
         <w:t xml:space="preserve"> da função dentro do intervalo.</w:t>
       </w:r>
+    </w:p>
+    <w:p>
+      <w:pPr>
+        <w:pStyle w:val="Ttulo4"/>
+        <w:spacing w:before="0" w:beforeAutospacing="0" w:after="0" w:afterAutospacing="0" w:line="360" w:lineRule="auto"/>
+        <w:jc w:val="both"/>
+      </w:pPr>
     </w:p>
     <w:p>
       <w:pPr>
@@ -2225,7 +2200,6 @@
                 <w:color w:val="auto"/>
                 <w:sz w:val="24"/>
               </w:rPr>
-              <w:lastRenderedPageBreak/>
               <w:t>1</w:t>
             </w:r>
           </w:p>
@@ -3087,6 +3061,7 @@
           <w:szCs w:val="24"/>
           <w:lang w:eastAsia="pt-BR"/>
         </w:rPr>
+        <w:lastRenderedPageBreak/>
         <w:drawing>
           <wp:inline distT="0" distB="0" distL="0" distR="0">
             <wp:extent cx="5400040" cy="3338830"/>
@@ -3204,7 +3179,6 @@
           <w:szCs w:val="24"/>
           <w:lang w:eastAsia="pt-BR"/>
         </w:rPr>
-        <w:lastRenderedPageBreak/>
         <w:t xml:space="preserve"> 6 </w:t>
       </w:r>
       <w:r>
@@ -3222,6 +3196,7 @@
     <w:p>
       <w:pPr>
         <w:spacing w:after="0" w:line="360" w:lineRule="auto"/>
+        <w:ind w:firstLine="706"/>
         <w:jc w:val="both"/>
         <w:rPr>
           <w:rFonts w:ascii="Times New Roman" w:eastAsia="Times New Roman" w:hAnsi="Times New Roman" w:cs="Times New Roman"/>
@@ -3324,7 +3299,9 @@
     </w:p>
     <w:p>
       <w:pPr>
-        <w:spacing w:before="100" w:beforeAutospacing="1" w:after="100" w:afterAutospacing="1" w:line="240" w:lineRule="auto"/>
+        <w:spacing w:after="0" w:line="360" w:lineRule="auto"/>
+        <w:ind w:firstLine="706"/>
+        <w:jc w:val="both"/>
         <w:rPr>
           <w:rFonts w:ascii="Times New Roman" w:eastAsia="Times New Roman" w:hAnsi="Times New Roman" w:cs="Times New Roman"/>
           <w:sz w:val="24"/>
@@ -3348,7 +3325,9 @@
           <w:ilvl w:val="0"/>
           <w:numId w:val="5"/>
         </w:numPr>
-        <w:spacing w:before="100" w:beforeAutospacing="1" w:after="100" w:afterAutospacing="1" w:line="240" w:lineRule="auto"/>
+        <w:spacing w:after="0" w:line="360" w:lineRule="auto"/>
+        <w:ind w:firstLine="706"/>
+        <w:jc w:val="both"/>
         <w:rPr>
           <w:rFonts w:ascii="Times New Roman" w:eastAsia="Times New Roman" w:hAnsi="Times New Roman" w:cs="Times New Roman"/>
           <w:sz w:val="24"/>
@@ -3383,7 +3362,9 @@
           <w:ilvl w:val="0"/>
           <w:numId w:val="5"/>
         </w:numPr>
-        <w:spacing w:before="100" w:beforeAutospacing="1" w:after="100" w:afterAutospacing="1" w:line="240" w:lineRule="auto"/>
+        <w:spacing w:after="0" w:line="360" w:lineRule="auto"/>
+        <w:ind w:firstLine="706"/>
+        <w:jc w:val="both"/>
         <w:rPr>
           <w:rFonts w:ascii="Times New Roman" w:eastAsia="Times New Roman" w:hAnsi="Times New Roman" w:cs="Times New Roman"/>
           <w:sz w:val="24"/>
@@ -3418,7 +3399,9 @@
           <w:ilvl w:val="0"/>
           <w:numId w:val="5"/>
         </w:numPr>
-        <w:spacing w:before="100" w:beforeAutospacing="1" w:after="100" w:afterAutospacing="1" w:line="240" w:lineRule="auto"/>
+        <w:spacing w:after="0" w:line="360" w:lineRule="auto"/>
+        <w:ind w:firstLine="706"/>
+        <w:jc w:val="both"/>
         <w:rPr>
           <w:rFonts w:ascii="Times New Roman" w:eastAsia="Times New Roman" w:hAnsi="Times New Roman" w:cs="Times New Roman"/>
           <w:sz w:val="24"/>
@@ -3453,6 +3436,133 @@
           <w:ilvl w:val="0"/>
           <w:numId w:val="5"/>
         </w:numPr>
+        <w:spacing w:after="0" w:line="360" w:lineRule="auto"/>
+        <w:ind w:firstLine="706"/>
+        <w:jc w:val="both"/>
+        <w:rPr>
+          <w:rFonts w:ascii="Times New Roman" w:eastAsia="Times New Roman" w:hAnsi="Times New Roman" w:cs="Times New Roman"/>
+          <w:sz w:val="24"/>
+          <w:szCs w:val="24"/>
+          <w:lang w:eastAsia="pt-BR"/>
+        </w:rPr>
+      </w:pPr>
+      <w:r>
+        <w:rPr>
+          <w:rFonts w:ascii="Times New Roman" w:eastAsia="Times New Roman" w:hAnsi="Times New Roman" w:cs="Times New Roman"/>
+          <w:b/>
+          <w:bCs/>
+          <w:sz w:val="24"/>
+          <w:szCs w:val="24"/>
+          <w:lang w:eastAsia="pt-BR"/>
+        </w:rPr>
+        <w:t>Permitem a criação de sistemas automatizados de alerta</w:t>
+      </w:r>
+      <w:r>
+        <w:rPr>
+          <w:rFonts w:ascii="Times New Roman" w:eastAsia="Times New Roman" w:hAnsi="Times New Roman" w:cs="Times New Roman"/>
+          <w:sz w:val="24"/>
+          <w:szCs w:val="24"/>
+          <w:lang w:eastAsia="pt-BR"/>
+        </w:rPr>
+        <w:t xml:space="preserve"> com base em sensores e softwares integrados.</w:t>
+      </w:r>
+    </w:p>
+    <w:p>
+      <w:pPr>
+        <w:spacing w:after="0" w:line="360" w:lineRule="auto"/>
+        <w:ind w:firstLine="706"/>
+        <w:jc w:val="both"/>
+        <w:rPr>
+          <w:rFonts w:ascii="Times New Roman" w:eastAsia="Times New Roman" w:hAnsi="Times New Roman" w:cs="Times New Roman"/>
+          <w:sz w:val="24"/>
+          <w:szCs w:val="24"/>
+          <w:lang w:eastAsia="pt-BR"/>
+        </w:rPr>
+      </w:pPr>
+      <w:r>
+        <w:rPr>
+          <w:rFonts w:ascii="Times New Roman" w:eastAsia="Times New Roman" w:hAnsi="Times New Roman" w:cs="Times New Roman"/>
+          <w:sz w:val="24"/>
+          <w:szCs w:val="24"/>
+          <w:lang w:eastAsia="pt-BR"/>
+        </w:rPr>
+        <w:t xml:space="preserve">Além disso, o modelo pode ser atualizado com novos dados e calibrado continuamente, tornando-se cada vez mais preciso e eficiente. Ao unir </w:t>
+      </w:r>
+      <w:r>
+        <w:rPr>
+          <w:rFonts w:ascii="Times New Roman" w:eastAsia="Times New Roman" w:hAnsi="Times New Roman" w:cs="Times New Roman"/>
+          <w:b/>
+          <w:bCs/>
+          <w:sz w:val="24"/>
+          <w:szCs w:val="24"/>
+          <w:lang w:eastAsia="pt-BR"/>
+        </w:rPr>
+        <w:t xml:space="preserve">matemática, </w:t>
+      </w:r>
+      <w:r>
+        <w:rPr>
+          <w:rFonts w:ascii="Times New Roman" w:eastAsia="Times New Roman" w:hAnsi="Times New Roman" w:cs="Times New Roman"/>
+          <w:b/>
+          <w:bCs/>
+          <w:sz w:val="24"/>
+          <w:szCs w:val="24"/>
+          <w:lang w:eastAsia="pt-BR"/>
+        </w:rPr>
+        <w:lastRenderedPageBreak/>
+        <w:t>tecnologia e análise de dados</w:t>
+      </w:r>
+      <w:r>
+        <w:rPr>
+          <w:rFonts w:ascii="Times New Roman" w:eastAsia="Times New Roman" w:hAnsi="Times New Roman" w:cs="Times New Roman"/>
+          <w:sz w:val="24"/>
+          <w:szCs w:val="24"/>
+          <w:lang w:eastAsia="pt-BR"/>
+        </w:rPr>
+        <w:t xml:space="preserve">, esse tipo de solução se torna essencial para </w:t>
+      </w:r>
+      <w:r>
+        <w:rPr>
+          <w:rFonts w:ascii="Times New Roman" w:eastAsia="Times New Roman" w:hAnsi="Times New Roman" w:cs="Times New Roman"/>
+          <w:b/>
+          <w:bCs/>
+          <w:sz w:val="24"/>
+          <w:szCs w:val="24"/>
+          <w:lang w:eastAsia="pt-BR"/>
+        </w:rPr>
+        <w:t>salvar vidas, reduzir prejuízos</w:t>
+      </w:r>
+      <w:r>
+        <w:rPr>
+          <w:rFonts w:ascii="Times New Roman" w:eastAsia="Times New Roman" w:hAnsi="Times New Roman" w:cs="Times New Roman"/>
+          <w:sz w:val="24"/>
+          <w:szCs w:val="24"/>
+          <w:lang w:eastAsia="pt-BR"/>
+        </w:rPr>
+        <w:t xml:space="preserve"> e </w:t>
+      </w:r>
+      <w:r>
+        <w:rPr>
+          <w:rFonts w:ascii="Times New Roman" w:eastAsia="Times New Roman" w:hAnsi="Times New Roman" w:cs="Times New Roman"/>
+          <w:b/>
+          <w:bCs/>
+          <w:sz w:val="24"/>
+          <w:szCs w:val="24"/>
+          <w:lang w:eastAsia="pt-BR"/>
+        </w:rPr>
+        <w:t>promover uma gestão mais inteligente de desastres naturais</w:t>
+      </w:r>
+      <w:r>
+        <w:rPr>
+          <w:rFonts w:ascii="Times New Roman" w:eastAsia="Times New Roman" w:hAnsi="Times New Roman" w:cs="Times New Roman"/>
+          <w:sz w:val="24"/>
+          <w:szCs w:val="24"/>
+          <w:lang w:eastAsia="pt-BR"/>
+        </w:rPr>
+        <w:t>.</w:t>
+      </w:r>
+    </w:p>
+    <w:p>
+      <w:pPr>
         <w:spacing w:before="100" w:beforeAutospacing="1" w:after="100" w:afterAutospacing="1" w:line="240" w:lineRule="auto"/>
         <w:rPr>
           <w:rFonts w:ascii="Times New Roman" w:eastAsia="Times New Roman" w:hAnsi="Times New Roman" w:cs="Times New Roman"/>
@@ -3461,123 +3571,12 @@
           <w:lang w:eastAsia="pt-BR"/>
         </w:rPr>
       </w:pPr>
-      <w:r>
-        <w:rPr>
-          <w:rFonts w:ascii="Times New Roman" w:eastAsia="Times New Roman" w:hAnsi="Times New Roman" w:cs="Times New Roman"/>
-          <w:b/>
-          <w:bCs/>
-          <w:sz w:val="24"/>
-          <w:szCs w:val="24"/>
-          <w:lang w:eastAsia="pt-BR"/>
-        </w:rPr>
-        <w:t>Permitem a criação de sistemas automatizados de alerta</w:t>
-      </w:r>
-      <w:r>
-        <w:rPr>
-          <w:rFonts w:ascii="Times New Roman" w:eastAsia="Times New Roman" w:hAnsi="Times New Roman" w:cs="Times New Roman"/>
-          <w:sz w:val="24"/>
-          <w:szCs w:val="24"/>
-          <w:lang w:eastAsia="pt-BR"/>
-        </w:rPr>
-        <w:t xml:space="preserve"> com base em sensores e softwares integrados.</w:t>
-      </w:r>
     </w:p>
     <w:p>
       <w:pPr>
         <w:spacing w:before="100" w:beforeAutospacing="1" w:after="100" w:afterAutospacing="1" w:line="240" w:lineRule="auto"/>
         <w:rPr>
           <w:rFonts w:ascii="Times New Roman" w:eastAsia="Times New Roman" w:hAnsi="Times New Roman" w:cs="Times New Roman"/>
-          <w:sz w:val="24"/>
-          <w:szCs w:val="24"/>
-          <w:lang w:eastAsia="pt-BR"/>
-        </w:rPr>
-      </w:pPr>
-      <w:r>
-        <w:rPr>
-          <w:rFonts w:ascii="Times New Roman" w:eastAsia="Times New Roman" w:hAnsi="Times New Roman" w:cs="Times New Roman"/>
-          <w:sz w:val="24"/>
-          <w:szCs w:val="24"/>
-          <w:lang w:eastAsia="pt-BR"/>
-        </w:rPr>
-        <w:t xml:space="preserve">Além disso, o modelo pode ser atualizado com novos dados e calibrado continuamente, tornando-se cada vez mais preciso e eficiente. Ao unir </w:t>
-      </w:r>
-      <w:r>
-        <w:rPr>
-          <w:rFonts w:ascii="Times New Roman" w:eastAsia="Times New Roman" w:hAnsi="Times New Roman" w:cs="Times New Roman"/>
-          <w:b/>
-          <w:bCs/>
-          <w:sz w:val="24"/>
-          <w:szCs w:val="24"/>
-          <w:lang w:eastAsia="pt-BR"/>
-        </w:rPr>
-        <w:t>matemática, tecnologia e análise de dados</w:t>
-      </w:r>
-      <w:r>
-        <w:rPr>
-          <w:rFonts w:ascii="Times New Roman" w:eastAsia="Times New Roman" w:hAnsi="Times New Roman" w:cs="Times New Roman"/>
-          <w:sz w:val="24"/>
-          <w:szCs w:val="24"/>
-          <w:lang w:eastAsia="pt-BR"/>
-        </w:rPr>
-        <w:t xml:space="preserve">, esse tipo de solução se torna essencial para </w:t>
-      </w:r>
-      <w:r>
-        <w:rPr>
-          <w:rFonts w:ascii="Times New Roman" w:eastAsia="Times New Roman" w:hAnsi="Times New Roman" w:cs="Times New Roman"/>
-          <w:b/>
-          <w:bCs/>
-          <w:sz w:val="24"/>
-          <w:szCs w:val="24"/>
-          <w:lang w:eastAsia="pt-BR"/>
-        </w:rPr>
-        <w:t>salvar vidas, reduzir prejuízos</w:t>
-      </w:r>
-      <w:r>
-        <w:rPr>
-          <w:rFonts w:ascii="Times New Roman" w:eastAsia="Times New Roman" w:hAnsi="Times New Roman" w:cs="Times New Roman"/>
-          <w:sz w:val="24"/>
-          <w:szCs w:val="24"/>
-          <w:lang w:eastAsia="pt-BR"/>
-        </w:rPr>
-        <w:t xml:space="preserve"> e </w:t>
-      </w:r>
-      <w:r>
-        <w:rPr>
-          <w:rFonts w:ascii="Times New Roman" w:eastAsia="Times New Roman" w:hAnsi="Times New Roman" w:cs="Times New Roman"/>
-          <w:b/>
-          <w:bCs/>
-          <w:sz w:val="24"/>
-          <w:szCs w:val="24"/>
-          <w:lang w:eastAsia="pt-BR"/>
-        </w:rPr>
-        <w:t>promover uma gestão mais inteligente de desastres naturais</w:t>
-      </w:r>
-      <w:r>
-        <w:rPr>
-          <w:rFonts w:ascii="Times New Roman" w:eastAsia="Times New Roman" w:hAnsi="Times New Roman" w:cs="Times New Roman"/>
-          <w:sz w:val="24"/>
-          <w:szCs w:val="24"/>
-          <w:lang w:eastAsia="pt-BR"/>
-        </w:rPr>
-        <w:t>.</w:t>
-      </w:r>
-    </w:p>
-    <w:p>
-      <w:pPr>
-        <w:spacing w:before="100" w:beforeAutospacing="1" w:after="100" w:afterAutospacing="1" w:line="240" w:lineRule="auto"/>
-        <w:rPr>
-          <w:rFonts w:ascii="Times New Roman" w:eastAsia="Times New Roman" w:hAnsi="Times New Roman" w:cs="Times New Roman"/>
-          <w:sz w:val="24"/>
-          <w:szCs w:val="24"/>
-          <w:lang w:eastAsia="pt-BR"/>
-        </w:rPr>
-      </w:pPr>
-    </w:p>
-    <w:p>
-      <w:pPr>
-        <w:spacing w:before="100" w:beforeAutospacing="1" w:after="100" w:afterAutospacing="1" w:line="240" w:lineRule="auto"/>
-        <w:rPr>
-          <w:rFonts w:ascii="Times New Roman" w:eastAsia="Times New Roman" w:hAnsi="Times New Roman" w:cs="Times New Roman"/>
           <w:b/>
           <w:sz w:val="28"/>
           <w:szCs w:val="24"/>
@@ -3594,8 +3593,6 @@
         </w:rPr>
         <w:t xml:space="preserve">7 </w:t>
       </w:r>
-      <w:bookmarkStart w:id="0" w:name="_GoBack"/>
-      <w:bookmarkEnd w:id="0"/>
       <w:r>
         <w:rPr>
           <w:rFonts w:ascii="Times New Roman" w:eastAsia="Times New Roman" w:hAnsi="Times New Roman" w:cs="Times New Roman"/>
@@ -3610,6 +3607,8 @@
     <w:p>
       <w:pPr>
         <w:pStyle w:val="NormalWeb"/>
+        <w:spacing w:line="360" w:lineRule="auto"/>
+        <w:jc w:val="both"/>
       </w:pPr>
       <w:r>
         <w:t xml:space="preserve">PORTO DE MANAUS. </w:t>
@@ -3638,6 +3637,8 @@
     <w:p>
       <w:pPr>
         <w:pStyle w:val="NormalWeb"/>
+        <w:spacing w:line="360" w:lineRule="auto"/>
+        <w:jc w:val="both"/>
       </w:pPr>
       <w:r>
         <w:t xml:space="preserve">SERVIÇO GEOLÓGICO DO BRASIL. </w:t>
@@ -3666,6 +3667,8 @@
     <w:p>
       <w:pPr>
         <w:pStyle w:val="NormalWeb"/>
+        <w:spacing w:line="360" w:lineRule="auto"/>
+        <w:jc w:val="both"/>
       </w:pPr>
       <w:r>
         <w:t xml:space="preserve">AGÊNCIA NACIONAL DE ÁGUAS E SANEAMENTO BÁSICO (ANA). </w:t>
@@ -3694,6 +3697,8 @@
     <w:p>
       <w:pPr>
         <w:pStyle w:val="NormalWeb"/>
+        <w:spacing w:line="360" w:lineRule="auto"/>
+        <w:jc w:val="both"/>
       </w:pPr>
       <w:r>
         <w:t xml:space="preserve">DEFESA CIVIL DE MANAUS. </w:t>
@@ -5716,7 +5721,6 @@
   <w:style w:type="character" w:default="1" w:styleId="Fontepargpadro">
     <w:name w:val="Default Paragraph Font"/>
     <w:uiPriority w:val="1"/>
-    <w:semiHidden/>
     <w:unhideWhenUsed/>
   </w:style>
   <w:style w:type="table" w:default="1" w:styleId="Tabelanormal">
@@ -5950,7 +5954,6 @@
     <w:name w:val="Hyperlink"/>
     <w:basedOn w:val="Fontepargpadro"/>
     <w:uiPriority w:val="99"/>
-    <w:semiHidden/>
     <w:unhideWhenUsed/>
     <w:rsid w:val="00E82EF4"/>
     <w:rPr>
@@ -6227,7 +6230,7 @@
 </file>
 
 <file path=customXml/itemProps1.xml><?xml version="1.0" encoding="utf-8"?>
-<ds:datastoreItem xmlns:ds="http://schemas.openxmlformats.org/officeDocument/2006/customXml" ds:itemID="{B59A4142-565F-4CC2-9220-1926C2018470}">
+<ds:datastoreItem xmlns:ds="http://schemas.openxmlformats.org/officeDocument/2006/customXml" ds:itemID="{5ADFAA9D-AA35-4CA4-AA0D-9947F5683F2F}">
   <ds:schemaRefs>
     <ds:schemaRef ds:uri="http://schemas.openxmlformats.org/officeDocument/2006/bibliography"/>
   </ds:schemaRefs>
